--- a/quizzes/Lectures/Lecture_7/CCG Lecture Quizzes 7.docx
+++ b/quizzes/Lectures/Lecture_7/CCG Lecture Quizzes 7.docx
@@ -1,9 +1,10 @@
 
 <file path=word/document.xml><?xml version="1.0" encoding="utf-8"?>
-<w:document xmlns:wpc="http://schemas.microsoft.com/office/word/2010/wordprocessingCanvas" xmlns:cx="http://schemas.microsoft.com/office/drawing/2014/chartex" xmlns:cx1="http://schemas.microsoft.com/office/drawing/2015/9/8/chartex" xmlns:cx2="http://schemas.microsoft.com/office/drawing/2015/10/21/chartex" xmlns:cx3="http://schemas.microsoft.com/office/drawing/2016/5/9/chartex" xmlns:cx4="http://schemas.microsoft.com/office/drawing/2016/5/10/chartex" xmlns:cx5="http://schemas.microsoft.com/office/drawing/2016/5/11/chartex" xmlns:cx6="http://schemas.microsoft.com/office/drawing/2016/5/12/chartex" xmlns:cx7="http://schemas.microsoft.com/office/drawing/2016/5/13/chartex" xmlns:cx8="http://schemas.microsoft.com/office/drawing/2016/5/14/chartex" xmlns:mc="http://schemas.openxmlformats.org/markup-compatibility/2006" xmlns:aink="http://schemas.microsoft.com/office/drawing/2016/ink" xmlns:am3d="http://schemas.microsoft.com/office/drawing/2017/model3d" xmlns:o="urn:schemas-microsoft-com:office:office" xmlns:r="http://schemas.openxmlformats.org/officeDocument/2006/relationships" xmlns:m="http://schemas.openxmlformats.org/officeDocument/2006/math" xmlns:v="urn:schemas-microsoft-com:vml" xmlns:wp14="http://schemas.microsoft.com/office/word/2010/wordprocessingDrawing" xmlns:wp="http://schemas.openxmlformats.org/drawingml/2006/wordprocessingDrawing" xmlns:w10="urn:schemas-microsoft-com:office:word" xmlns:w="http://schemas.openxmlformats.org/wordprocessingml/2006/main" xmlns:w14="http://schemas.microsoft.com/office/word/2010/wordml" xmlns:w15="http://schemas.microsoft.com/office/word/2012/wordml" xmlns:w16cex="http://schemas.microsoft.com/office/word/2018/wordml/cex" xmlns:w16cid="http://schemas.microsoft.com/office/word/2016/wordml/cid" xmlns:w16="http://schemas.microsoft.com/office/word/2018/wordml" xmlns:w16sdtdh="http://schemas.microsoft.com/office/word/2020/wordml/sdtdatahash" xmlns:w16se="http://schemas.microsoft.com/office/word/2015/wordml/symex" xmlns:wpg="http://schemas.microsoft.com/office/word/2010/wordprocessingGroup" xmlns:wpi="http://schemas.microsoft.com/office/word/2010/wordprocessingInk" xmlns:wne="http://schemas.microsoft.com/office/word/2006/wordml" xmlns:wps="http://schemas.microsoft.com/office/word/2010/wordprocessingShape" mc:Ignorable="w14 w15 w16se w16cid w16 w16cex w16sdtdh wp14">
+<w:document xmlns:wpc="http://schemas.microsoft.com/office/word/2010/wordprocessingCanvas" xmlns:cx="http://schemas.microsoft.com/office/drawing/2014/chartex" xmlns:cx1="http://schemas.microsoft.com/office/drawing/2015/9/8/chartex" xmlns:cx2="http://schemas.microsoft.com/office/drawing/2015/10/21/chartex" xmlns:cx3="http://schemas.microsoft.com/office/drawing/2016/5/9/chartex" xmlns:cx4="http://schemas.microsoft.com/office/drawing/2016/5/10/chartex" xmlns:cx5="http://schemas.microsoft.com/office/drawing/2016/5/11/chartex" xmlns:cx6="http://schemas.microsoft.com/office/drawing/2016/5/12/chartex" xmlns:cx7="http://schemas.microsoft.com/office/drawing/2016/5/13/chartex" xmlns:cx8="http://schemas.microsoft.com/office/drawing/2016/5/14/chartex" xmlns:mc="http://schemas.openxmlformats.org/markup-compatibility/2006" xmlns:aink="http://schemas.microsoft.com/office/drawing/2016/ink" xmlns:am3d="http://schemas.microsoft.com/office/drawing/2017/model3d" xmlns:o="urn:schemas-microsoft-com:office:office" xmlns:oel="http://schemas.microsoft.com/office/2019/extlst" xmlns:r="http://schemas.openxmlformats.org/officeDocument/2006/relationships" xmlns:m="http://schemas.openxmlformats.org/officeDocument/2006/math" xmlns:v="urn:schemas-microsoft-com:vml" xmlns:wp14="http://schemas.microsoft.com/office/word/2010/wordprocessingDrawing" xmlns:wp="http://schemas.openxmlformats.org/drawingml/2006/wordprocessingDrawing" xmlns:w10="urn:schemas-microsoft-com:office:word" xmlns:w="http://schemas.openxmlformats.org/wordprocessingml/2006/main" xmlns:w14="http://schemas.microsoft.com/office/word/2010/wordml" xmlns:w15="http://schemas.microsoft.com/office/word/2012/wordml" xmlns:w16cex="http://schemas.microsoft.com/office/word/2018/wordml/cex" xmlns:w16cid="http://schemas.microsoft.com/office/word/2016/wordml/cid" xmlns:w16="http://schemas.microsoft.com/office/word/2018/wordml" xmlns:w16sdtdh="http://schemas.microsoft.com/office/word/2020/wordml/sdtdatahash" xmlns:w16se="http://schemas.microsoft.com/office/word/2015/wordml/symex" xmlns:wpg="http://schemas.microsoft.com/office/word/2010/wordprocessingGroup" xmlns:wpi="http://schemas.microsoft.com/office/word/2010/wordprocessingInk" xmlns:wne="http://schemas.microsoft.com/office/word/2006/wordml" xmlns:wps="http://schemas.microsoft.com/office/word/2010/wordprocessingShape" mc:Ignorable="w14 w15 w16se w16cid w16 w16cex w16sdtdh wp14">
   <w:body>
     <w:p>
       <w:pPr>
+        <w:spacing w:line="240" w:lineRule="auto"/>
         <w:jc w:val="center"/>
         <w:rPr>
           <w:rFonts w:ascii="Open Sans" w:hAnsi="Open Sans" w:cs="Open Sans"/>
@@ -26,6 +27,7 @@
     </w:p>
     <w:p>
       <w:pPr>
+        <w:spacing w:line="240" w:lineRule="auto"/>
         <w:jc w:val="center"/>
         <w:rPr>
           <w:rFonts w:ascii="Open Sans" w:hAnsi="Open Sans" w:cs="Open Sans"/>
@@ -65,6 +67,7 @@
     </w:p>
     <w:p>
       <w:pPr>
+        <w:spacing w:line="240" w:lineRule="auto"/>
         <w:rPr>
           <w:rFonts w:ascii="Open Sans" w:hAnsi="Open Sans" w:cs="Open Sans"/>
           <w:u w:val="single"/>
@@ -76,7 +79,7 @@
           <w:rFonts w:ascii="Open Sans" w:hAnsi="Open Sans" w:cs="Open Sans"/>
           <w:u w:val="single"/>
         </w:rPr>
-        <w:t>4</w:t>
+        <w:t>7</w:t>
       </w:r>
       <w:r>
         <w:rPr>
@@ -85,22 +88,28 @@
         </w:rPr>
         <w:t xml:space="preserve">.1. </w:t>
       </w:r>
+      <w:proofErr w:type="spellStart"/>
       <w:r>
         <w:rPr>
           <w:rFonts w:ascii="Open Sans" w:hAnsi="Open Sans" w:cs="Open Sans"/>
           <w:u w:val="single"/>
           <w:lang w:val="en-GB"/>
         </w:rPr>
-        <w:t>Agents in energy systems models</w:t>
-      </w:r>
-    </w:p>
-    <w:p>
-      <w:pPr>
-        <w:pStyle w:val="ListParagraph"/>
-        <w:numPr>
-          <w:ilvl w:val="0"/>
-          <w:numId w:val="15"/>
-        </w:numPr>
+        <w:t>Timeslicing</w:t>
+      </w:r>
+      <w:proofErr w:type="spellEnd"/>
+      <w:r>
+        <w:rPr>
+          <w:rFonts w:ascii="Open Sans" w:hAnsi="Open Sans" w:cs="Open Sans"/>
+          <w:u w:val="single"/>
+          <w:lang w:val="en-GB"/>
+        </w:rPr>
+        <w:t xml:space="preserve"> in energy systems modelling</w:t>
+      </w:r>
+    </w:p>
+    <w:p>
+      <w:pPr>
+        <w:spacing w:line="240" w:lineRule="auto"/>
         <w:rPr>
           <w:rFonts w:ascii="Open Sans" w:eastAsia="Open Sans" w:hAnsi="Open Sans" w:cs="Open Sans"/>
         </w:rPr>
@@ -109,85 +118,9 @@
         <w:rPr>
           <w:rFonts w:ascii="Open Sans" w:hAnsi="Open Sans" w:cs="Open Sans"/>
         </w:rPr>
-        <w:t>How can agents differ</w:t>
-      </w:r>
-      <w:r>
-        <w:rPr>
-          <w:rFonts w:ascii="Open Sans" w:hAnsi="Open Sans" w:cs="Open Sans"/>
-        </w:rPr>
-        <w:t>?</w:t>
-      </w:r>
-    </w:p>
-    <w:p>
-      <w:pPr>
-        <w:pStyle w:val="ListParagraph"/>
-        <w:numPr>
-          <w:ilvl w:val="1"/>
-          <w:numId w:val="6"/>
-        </w:numPr>
-        <w:rPr>
-          <w:rFonts w:ascii="Open Sans" w:hAnsi="Open Sans" w:cs="Open Sans"/>
-        </w:rPr>
-      </w:pPr>
-      <w:r>
-        <w:rPr>
-          <w:rFonts w:ascii="Open Sans" w:hAnsi="Open Sans" w:cs="Open Sans"/>
-        </w:rPr>
-        <w:t>Wealth</w:t>
-      </w:r>
-    </w:p>
-    <w:p>
-      <w:pPr>
-        <w:pStyle w:val="ListParagraph"/>
-        <w:numPr>
-          <w:ilvl w:val="1"/>
-          <w:numId w:val="6"/>
-        </w:numPr>
-        <w:rPr>
-          <w:color w:val="000000" w:themeColor="text1"/>
-        </w:rPr>
-      </w:pPr>
-      <w:r>
-        <w:rPr>
-          <w:rFonts w:ascii="Open Sans" w:hAnsi="Open Sans" w:cs="Open Sans"/>
-          <w:color w:val="000000" w:themeColor="text1"/>
-        </w:rPr>
-        <w:t>Locat</w:t>
-      </w:r>
-      <w:r>
-        <w:rPr>
-          <w:rFonts w:ascii="Open Sans" w:hAnsi="Open Sans" w:cs="Open Sans"/>
-          <w:color w:val="000000" w:themeColor="text1"/>
-        </w:rPr>
-        <w:t>ion</w:t>
-      </w:r>
-    </w:p>
-    <w:p>
-      <w:pPr>
-        <w:pStyle w:val="ListParagraph"/>
-        <w:numPr>
-          <w:ilvl w:val="1"/>
-          <w:numId w:val="6"/>
-        </w:numPr>
-        <w:rPr>
-          <w:b/>
-          <w:bCs/>
-          <w:color w:val="00B050"/>
-        </w:rPr>
-      </w:pPr>
-      <w:proofErr w:type="gramStart"/>
-      <w:r>
-        <w:rPr>
-          <w:rFonts w:ascii="Open Sans" w:hAnsi="Open Sans" w:cs="Open Sans"/>
-          <w:b/>
-          <w:bCs/>
-          <w:color w:val="00B050"/>
-        </w:rPr>
-        <w:t>Both of the above</w:t>
-      </w:r>
-      <w:proofErr w:type="gramEnd"/>
-    </w:p>
-    <w:p/>
+        <w:t>Which of these is not true of representative days?</w:t>
+      </w:r>
+    </w:p>
     <w:p>
       <w:pPr>
         <w:pStyle w:val="ListParagraph"/>
@@ -195,53 +128,7 @@
           <w:ilvl w:val="0"/>
           <w:numId w:val="6"/>
         </w:numPr>
-        <w:rPr>
-          <w:rFonts w:ascii="Open Sans" w:eastAsia="Open Sans" w:hAnsi="Open Sans" w:cs="Open Sans"/>
-        </w:rPr>
-      </w:pPr>
-      <w:r>
-        <w:rPr>
-          <w:rFonts w:ascii="Open Sans" w:hAnsi="Open Sans" w:cs="Open Sans"/>
-        </w:rPr>
-        <w:t xml:space="preserve">Do we need to have separate agents for </w:t>
-      </w:r>
-      <w:proofErr w:type="gramStart"/>
-      <w:r>
-        <w:rPr>
-          <w:rFonts w:ascii="Open Sans" w:hAnsi="Open Sans" w:cs="Open Sans"/>
-        </w:rPr>
-        <w:t>each individual</w:t>
-      </w:r>
-      <w:proofErr w:type="gramEnd"/>
-      <w:r>
-        <w:rPr>
-          <w:rFonts w:ascii="Open Sans" w:hAnsi="Open Sans" w:cs="Open Sans"/>
-        </w:rPr>
-        <w:t>?</w:t>
-      </w:r>
-    </w:p>
-    <w:p>
-      <w:pPr>
-        <w:pStyle w:val="ListParagraph"/>
-        <w:numPr>
-          <w:ilvl w:val="1"/>
-          <w:numId w:val="6"/>
-        </w:numPr>
-      </w:pPr>
-      <w:r>
-        <w:rPr>
-          <w:rFonts w:ascii="Open Sans" w:hAnsi="Open Sans" w:cs="Open Sans"/>
-        </w:rPr>
-        <w:t>Yes</w:t>
-      </w:r>
-    </w:p>
-    <w:p>
-      <w:pPr>
-        <w:pStyle w:val="ListParagraph"/>
-        <w:numPr>
-          <w:ilvl w:val="1"/>
-          <w:numId w:val="6"/>
-        </w:numPr>
+        <w:spacing w:line="240" w:lineRule="auto"/>
         <w:rPr>
           <w:rFonts w:ascii="Open Sans" w:hAnsi="Open Sans" w:cs="Open Sans"/>
           <w:color w:val="000000" w:themeColor="text1"/>
@@ -252,145 +139,9 @@
           <w:rFonts w:ascii="Open Sans" w:hAnsi="Open Sans" w:cs="Open Sans"/>
           <w:color w:val="000000" w:themeColor="text1"/>
         </w:rPr>
-        <w:t>No</w:t>
-      </w:r>
-    </w:p>
-    <w:p>
-      <w:pPr>
-        <w:pStyle w:val="ListParagraph"/>
-        <w:numPr>
-          <w:ilvl w:val="1"/>
-          <w:numId w:val="6"/>
-        </w:numPr>
-        <w:rPr>
-          <w:rFonts w:ascii="Open Sans" w:hAnsi="Open Sans" w:cs="Open Sans"/>
-          <w:b/>
-          <w:bCs/>
-          <w:color w:val="00B050"/>
-        </w:rPr>
-      </w:pPr>
-      <w:r>
-        <w:rPr>
-          <w:rFonts w:ascii="Open Sans" w:hAnsi="Open Sans" w:cs="Open Sans"/>
-          <w:b/>
-          <w:bCs/>
-          <w:color w:val="00B050"/>
-        </w:rPr>
-        <w:t>Sometimes</w:t>
-      </w:r>
-    </w:p>
-    <w:p>
-      <w:pPr>
-        <w:rPr>
-          <w:rFonts w:ascii="Open Sans" w:hAnsi="Open Sans" w:cs="Open Sans"/>
-        </w:rPr>
-      </w:pPr>
-    </w:p>
-    <w:p>
-      <w:pPr>
-        <w:rPr>
-          <w:rFonts w:ascii="Open Sans" w:hAnsi="Open Sans" w:cs="Open Sans"/>
-          <w:u w:val="single"/>
-          <w:lang w:val="en-GB"/>
-        </w:rPr>
-      </w:pPr>
-      <w:r>
-        <w:rPr>
-          <w:rFonts w:ascii="Open Sans" w:hAnsi="Open Sans" w:cs="Open Sans"/>
-          <w:u w:val="single"/>
-        </w:rPr>
-        <w:t>4</w:t>
-      </w:r>
-      <w:r>
-        <w:rPr>
-          <w:rFonts w:ascii="Open Sans" w:hAnsi="Open Sans" w:cs="Open Sans"/>
-          <w:u w:val="single"/>
-        </w:rPr>
-        <w:t xml:space="preserve">.2. </w:t>
-      </w:r>
-      <w:r>
-        <w:rPr>
-          <w:rFonts w:ascii="Open Sans" w:hAnsi="Open Sans" w:cs="Open Sans"/>
-          <w:u w:val="single"/>
-          <w:lang w:val="en-GB"/>
-        </w:rPr>
-        <w:t>How to relate agent representations to real life</w:t>
-      </w:r>
-    </w:p>
-    <w:p>
-      <w:pPr>
-        <w:rPr>
-          <w:rFonts w:ascii="Open Sans" w:eastAsia="Open Sans" w:hAnsi="Open Sans" w:cs="Open Sans"/>
-          <w:highlight w:val="yellow"/>
-        </w:rPr>
-      </w:pPr>
-      <w:r>
-        <w:rPr>
-          <w:rFonts w:ascii="Open Sans" w:hAnsi="Open Sans" w:cs="Open Sans"/>
-        </w:rPr>
-        <w:t>Do we have to use survey data to use MUSE’s agent-based features</w:t>
-      </w:r>
-      <w:r>
-        <w:rPr>
-          <w:rFonts w:ascii="Open Sans" w:hAnsi="Open Sans" w:cs="Open Sans"/>
-        </w:rPr>
-        <w:t>?</w:t>
-      </w:r>
-    </w:p>
-    <w:p>
-      <w:pPr>
-        <w:pStyle w:val="ListParagraph"/>
-        <w:numPr>
-          <w:ilvl w:val="1"/>
-          <w:numId w:val="6"/>
-        </w:numPr>
-      </w:pPr>
-      <w:r>
-        <w:rPr>
-          <w:rFonts w:ascii="Open Sans" w:hAnsi="Open Sans" w:cs="Open Sans"/>
-        </w:rPr>
-        <w:t>Yes</w:t>
-      </w:r>
-    </w:p>
-    <w:p>
-      <w:pPr>
-        <w:pStyle w:val="ListParagraph"/>
-        <w:numPr>
-          <w:ilvl w:val="1"/>
-          <w:numId w:val="6"/>
-        </w:numPr>
-        <w:rPr>
-          <w:b/>
-          <w:bCs/>
-          <w:color w:val="00B050"/>
-        </w:rPr>
-      </w:pPr>
-      <w:r>
-        <w:rPr>
-          <w:rFonts w:ascii="Open Sans" w:hAnsi="Open Sans" w:cs="Open Sans"/>
-          <w:b/>
-          <w:bCs/>
-          <w:color w:val="00B050"/>
-        </w:rPr>
-        <w:t>No</w:t>
-      </w:r>
-    </w:p>
-    <w:p>
-      <w:pPr>
-        <w:pStyle w:val="ListParagraph"/>
-        <w:numPr>
-          <w:ilvl w:val="1"/>
-          <w:numId w:val="6"/>
-        </w:numPr>
-      </w:pPr>
-      <w:r>
-        <w:rPr>
-          <w:rFonts w:ascii="Open Sans" w:hAnsi="Open Sans" w:cs="Open Sans"/>
-        </w:rPr>
-        <w:t>In some circumstances</w:t>
-      </w:r>
-    </w:p>
-    <w:p/>
+        <w:t>Speeds up the model</w:t>
+      </w:r>
+    </w:p>
     <w:p>
       <w:pPr>
         <w:pStyle w:val="ListParagraph"/>
@@ -398,50 +149,8 @@
           <w:ilvl w:val="0"/>
           <w:numId w:val="6"/>
         </w:numPr>
-        <w:rPr>
-          <w:rFonts w:ascii="Open Sans" w:eastAsia="Open Sans" w:hAnsi="Open Sans" w:cs="Open Sans"/>
-        </w:rPr>
-      </w:pPr>
-      <w:r>
-        <w:rPr>
-          <w:rFonts w:ascii="Open Sans" w:hAnsi="Open Sans" w:cs="Open Sans"/>
-        </w:rPr>
-        <w:t>Do agent characteristics have an impact on the final energy mix?</w:t>
-      </w:r>
-    </w:p>
-    <w:p>
-      <w:pPr>
-        <w:pStyle w:val="ListParagraph"/>
-        <w:numPr>
-          <w:ilvl w:val="1"/>
-          <w:numId w:val="6"/>
-        </w:numPr>
-        <w:rPr>
-          <w:rFonts w:ascii="Open Sans" w:hAnsi="Open Sans" w:cs="Open Sans"/>
-          <w:b/>
-          <w:bCs/>
-          <w:color w:val="00B050"/>
-        </w:rPr>
-      </w:pPr>
-      <w:r>
-        <w:rPr>
-          <w:rFonts w:ascii="Open Sans" w:hAnsi="Open Sans" w:cs="Open Sans"/>
-          <w:b/>
-          <w:bCs/>
-          <w:color w:val="00B050"/>
-        </w:rPr>
-        <w:t>Yes</w:t>
-      </w:r>
-    </w:p>
-    <w:p>
-      <w:pPr>
-        <w:pStyle w:val="ListParagraph"/>
-        <w:numPr>
-          <w:ilvl w:val="1"/>
-          <w:numId w:val="6"/>
-        </w:numPr>
-        <w:rPr>
-          <w:rFonts w:ascii="Open Sans" w:hAnsi="Open Sans" w:cs="Open Sans"/>
+        <w:spacing w:line="240" w:lineRule="auto"/>
+        <w:rPr>
           <w:color w:val="000000" w:themeColor="text1"/>
         </w:rPr>
       </w:pPr>
@@ -450,176 +159,9 @@
           <w:rFonts w:ascii="Open Sans" w:hAnsi="Open Sans" w:cs="Open Sans"/>
           <w:color w:val="000000" w:themeColor="text1"/>
         </w:rPr>
-        <w:t>No</w:t>
-      </w:r>
-    </w:p>
-    <w:p>
-      <w:pPr>
-        <w:pStyle w:val="ListParagraph"/>
-        <w:numPr>
-          <w:ilvl w:val="1"/>
-          <w:numId w:val="6"/>
-        </w:numPr>
-        <w:rPr>
-          <w:rFonts w:ascii="Open Sans" w:hAnsi="Open Sans" w:cs="Open Sans"/>
-        </w:rPr>
-      </w:pPr>
-      <w:r>
-        <w:rPr>
-          <w:rFonts w:ascii="Open Sans" w:hAnsi="Open Sans" w:cs="Open Sans"/>
-        </w:rPr>
-        <w:t>Sometimes</w:t>
-      </w:r>
-    </w:p>
-    <w:p>
-      <w:pPr>
-        <w:rPr>
-          <w:rFonts w:ascii="Open Sans" w:hAnsi="Open Sans" w:cs="Open Sans"/>
-        </w:rPr>
-      </w:pPr>
-    </w:p>
-    <w:p>
-      <w:pPr>
-        <w:rPr>
-          <w:rFonts w:ascii="Open Sans" w:hAnsi="Open Sans" w:cs="Open Sans"/>
-        </w:rPr>
-      </w:pPr>
-    </w:p>
-    <w:p>
-      <w:pPr>
-        <w:rPr>
-          <w:rFonts w:ascii="Open Sans" w:hAnsi="Open Sans" w:cs="Open Sans"/>
-        </w:rPr>
-      </w:pPr>
-    </w:p>
-    <w:p>
-      <w:pPr>
-        <w:rPr>
-          <w:rFonts w:ascii="Open Sans" w:hAnsi="Open Sans" w:cs="Open Sans"/>
-        </w:rPr>
-      </w:pPr>
-    </w:p>
-    <w:p>
-      <w:pPr>
-        <w:rPr>
-          <w:rFonts w:ascii="Open Sans" w:hAnsi="Open Sans" w:cs="Open Sans"/>
-        </w:rPr>
-      </w:pPr>
-    </w:p>
-    <w:p>
-      <w:pPr>
-        <w:rPr>
-          <w:rFonts w:ascii="Open Sans" w:hAnsi="Open Sans" w:cs="Open Sans"/>
-        </w:rPr>
-      </w:pPr>
-    </w:p>
-    <w:p>
-      <w:pPr>
-        <w:rPr>
-          <w:rFonts w:ascii="Open Sans" w:hAnsi="Open Sans" w:cs="Open Sans"/>
-          <w:u w:val="single"/>
-          <w:lang w:val="en-GB"/>
-        </w:rPr>
-      </w:pPr>
-      <w:r>
-        <w:rPr>
-          <w:rFonts w:ascii="Open Sans" w:hAnsi="Open Sans" w:cs="Open Sans"/>
-          <w:u w:val="single"/>
-        </w:rPr>
-        <w:lastRenderedPageBreak/>
-        <w:t>4</w:t>
-      </w:r>
-      <w:r>
-        <w:rPr>
-          <w:rFonts w:ascii="Open Sans" w:hAnsi="Open Sans" w:cs="Open Sans"/>
-          <w:u w:val="single"/>
-        </w:rPr>
-        <w:t xml:space="preserve">.3. </w:t>
-      </w:r>
-      <w:r>
-        <w:rPr>
-          <w:rFonts w:ascii="Open Sans" w:hAnsi="Open Sans" w:cs="Open Sans"/>
-          <w:u w:val="single"/>
-          <w:lang w:val="en-GB"/>
-        </w:rPr>
-        <w:t>Agents by sector</w:t>
-      </w:r>
-    </w:p>
-    <w:p>
-      <w:pPr>
-        <w:rPr>
-          <w:rFonts w:ascii="Open Sans" w:eastAsia="Open Sans" w:hAnsi="Open Sans" w:cs="Open Sans"/>
-        </w:rPr>
-      </w:pPr>
-      <w:r>
-        <w:rPr>
-          <w:rFonts w:ascii="Open Sans" w:hAnsi="Open Sans" w:cs="Open Sans"/>
-        </w:rPr>
-        <w:t>Which of these is not a parameter that can be used for agent characterization?</w:t>
-      </w:r>
-    </w:p>
-    <w:p>
-      <w:pPr>
-        <w:pStyle w:val="ListParagraph"/>
-        <w:numPr>
-          <w:ilvl w:val="1"/>
-          <w:numId w:val="16"/>
-        </w:numPr>
-      </w:pPr>
-      <w:r>
-        <w:rPr>
-          <w:rFonts w:ascii="Open Sans" w:hAnsi="Open Sans" w:cs="Open Sans"/>
-        </w:rPr>
-        <w:t>Budget</w:t>
-      </w:r>
-    </w:p>
-    <w:p>
-      <w:pPr>
-        <w:pStyle w:val="ListParagraph"/>
-        <w:numPr>
-          <w:ilvl w:val="1"/>
-          <w:numId w:val="16"/>
-        </w:numPr>
-        <w:rPr>
-          <w:rFonts w:ascii="Open Sans" w:hAnsi="Open Sans" w:cs="Open Sans"/>
-          <w:color w:val="000000" w:themeColor="text1"/>
-        </w:rPr>
-      </w:pPr>
-      <w:r>
-        <w:rPr>
-          <w:rFonts w:ascii="Open Sans" w:hAnsi="Open Sans" w:cs="Open Sans"/>
-          <w:color w:val="000000" w:themeColor="text1"/>
-        </w:rPr>
-        <w:t>Maturity</w:t>
-      </w:r>
-    </w:p>
-    <w:p>
-      <w:pPr>
-        <w:pStyle w:val="ListParagraph"/>
-        <w:numPr>
-          <w:ilvl w:val="1"/>
-          <w:numId w:val="16"/>
-        </w:numPr>
-        <w:rPr>
-          <w:rFonts w:ascii="Open Sans" w:hAnsi="Open Sans" w:cs="Open Sans"/>
-          <w:b/>
-          <w:bCs/>
-          <w:color w:val="00B050"/>
-        </w:rPr>
-      </w:pPr>
-      <w:proofErr w:type="gramStart"/>
-      <w:r>
-        <w:rPr>
-          <w:rFonts w:ascii="Open Sans" w:hAnsi="Open Sans" w:cs="Open Sans"/>
-          <w:b/>
-          <w:bCs/>
-          <w:color w:val="00B050"/>
-        </w:rPr>
-        <w:t>Both of the above</w:t>
-      </w:r>
-      <w:proofErr w:type="gramEnd"/>
-    </w:p>
-    <w:p/>
+        <w:t>Increases accuracy of a model</w:t>
+      </w:r>
+    </w:p>
     <w:p>
       <w:pPr>
         <w:pStyle w:val="ListParagraph"/>
@@ -627,243 +169,198 @@
           <w:ilvl w:val="0"/>
           <w:numId w:val="6"/>
         </w:numPr>
-        <w:rPr>
-          <w:rFonts w:ascii="Open Sans" w:eastAsia="Open Sans" w:hAnsi="Open Sans" w:cs="Open Sans"/>
-        </w:rPr>
-      </w:pPr>
-      <w:r>
-        <w:rPr>
-          <w:rFonts w:ascii="Open Sans" w:hAnsi="Open Sans" w:cs="Open Sans"/>
-        </w:rPr>
-        <w:t>Which of these characteristics could we model in MUSE from the innovation adoption lifecycle?</w:t>
-      </w:r>
-    </w:p>
-    <w:p>
-      <w:pPr>
-        <w:pStyle w:val="ListParagraph"/>
-        <w:numPr>
-          <w:ilvl w:val="1"/>
-          <w:numId w:val="2"/>
-        </w:numPr>
-        <w:rPr>
-          <w:rFonts w:ascii="Open Sans" w:eastAsia="Open Sans" w:hAnsi="Open Sans" w:cs="Open Sans"/>
-        </w:rPr>
-      </w:pPr>
-      <w:r>
-        <w:rPr>
-          <w:rFonts w:ascii="Open Sans" w:hAnsi="Open Sans" w:cs="Open Sans"/>
-        </w:rPr>
-        <w:t>Early adopters</w:t>
-      </w:r>
-    </w:p>
-    <w:p>
-      <w:pPr>
-        <w:pStyle w:val="ListParagraph"/>
-        <w:numPr>
-          <w:ilvl w:val="1"/>
-          <w:numId w:val="2"/>
-        </w:numPr>
-        <w:rPr>
-          <w:rFonts w:ascii="Open Sans" w:hAnsi="Open Sans" w:cs="Open Sans"/>
-          <w:color w:val="000000" w:themeColor="text1"/>
-        </w:rPr>
-      </w:pPr>
-      <w:r>
-        <w:rPr>
-          <w:rFonts w:ascii="Open Sans" w:hAnsi="Open Sans" w:cs="Open Sans"/>
-          <w:color w:val="000000" w:themeColor="text1"/>
-        </w:rPr>
-        <w:t>Laggards</w:t>
-      </w:r>
-    </w:p>
-    <w:p>
-      <w:pPr>
-        <w:pStyle w:val="ListParagraph"/>
-        <w:numPr>
-          <w:ilvl w:val="1"/>
-          <w:numId w:val="2"/>
-        </w:numPr>
-        <w:rPr>
-          <w:rFonts w:ascii="Open Sans" w:hAnsi="Open Sans" w:cs="Open Sans"/>
-        </w:rPr>
+        <w:spacing w:line="240" w:lineRule="auto"/>
       </w:pPr>
       <w:proofErr w:type="gramStart"/>
       <w:r>
-        <w:rPr>
-          <w:rFonts w:ascii="Open Sans" w:hAnsi="Open Sans" w:cs="Open Sans"/>
-        </w:rPr>
-        <w:t>Both of the above</w:t>
-      </w:r>
-      <w:proofErr w:type="gramEnd"/>
-    </w:p>
-    <w:p>
-      <w:pPr>
         <w:rPr>
           <w:rFonts w:ascii="Open Sans" w:hAnsi="Open Sans" w:cs="Open Sans"/>
           <w:b/>
           <w:bCs/>
           <w:color w:val="00B050"/>
         </w:rPr>
-      </w:pPr>
-    </w:p>
-    <w:p>
-      <w:pPr>
-        <w:rPr>
-          <w:rFonts w:ascii="Open Sans" w:hAnsi="Open Sans" w:cs="Open Sans"/>
-          <w:u w:val="single"/>
-          <w:lang w:val="en-GB"/>
-        </w:rPr>
-      </w:pPr>
-      <w:r>
-        <w:rPr>
-          <w:rFonts w:ascii="Open Sans" w:hAnsi="Open Sans" w:cs="Open Sans"/>
-          <w:u w:val="single"/>
-        </w:rPr>
-        <w:t>4</w:t>
-      </w:r>
-      <w:r>
-        <w:rPr>
-          <w:rFonts w:ascii="Open Sans" w:hAnsi="Open Sans" w:cs="Open Sans"/>
-          <w:u w:val="single"/>
-        </w:rPr>
-        <w:t xml:space="preserve">.4. </w:t>
-      </w:r>
-      <w:r>
-        <w:rPr>
-          <w:rFonts w:ascii="Open Sans" w:hAnsi="Open Sans" w:cs="Open Sans"/>
-          <w:u w:val="single"/>
-          <w:lang w:val="en-GB"/>
-        </w:rPr>
-        <w:t>Agent parameters</w:t>
-      </w:r>
-    </w:p>
-    <w:p>
-      <w:pPr>
-        <w:rPr>
-          <w:rFonts w:ascii="Open Sans" w:eastAsia="Open Sans" w:hAnsi="Open Sans" w:cs="Open Sans"/>
-        </w:rPr>
-      </w:pPr>
-      <w:r>
-        <w:rPr>
-          <w:rFonts w:ascii="Open Sans" w:hAnsi="Open Sans" w:cs="Open Sans"/>
-        </w:rPr>
-        <w:t>Can we model multiple objectives for a single agent?</w:t>
-      </w:r>
-    </w:p>
-    <w:p>
-      <w:pPr>
-        <w:pStyle w:val="ListParagraph"/>
-        <w:numPr>
-          <w:ilvl w:val="1"/>
-          <w:numId w:val="3"/>
-        </w:numPr>
+        <w:t>Models</w:t>
+      </w:r>
+      <w:proofErr w:type="gramEnd"/>
+      <w:r>
         <w:rPr>
           <w:rFonts w:ascii="Open Sans" w:hAnsi="Open Sans" w:cs="Open Sans"/>
           <w:b/>
           <w:bCs/>
           <w:color w:val="00B050"/>
         </w:rPr>
-      </w:pPr>
-      <w:r>
+        <w:t xml:space="preserve"> renewables perfectly</w:t>
+      </w:r>
+    </w:p>
+    <w:p>
+      <w:pPr>
+        <w:spacing w:line="240" w:lineRule="auto"/>
+      </w:pPr>
+    </w:p>
+    <w:p>
+      <w:pPr>
+        <w:spacing w:line="240" w:lineRule="auto"/>
+        <w:rPr>
+          <w:rFonts w:ascii="Open Sans" w:eastAsia="Open Sans" w:hAnsi="Open Sans" w:cs="Open Sans"/>
+        </w:rPr>
+      </w:pPr>
+      <w:r>
+        <w:rPr>
+          <w:rFonts w:ascii="Open Sans" w:hAnsi="Open Sans" w:cs="Open Sans"/>
+        </w:rPr>
+        <w:t>Do we have to model entire days in MUSE?</w:t>
+      </w:r>
+    </w:p>
+    <w:p>
+      <w:pPr>
+        <w:pStyle w:val="ListParagraph"/>
+        <w:numPr>
+          <w:ilvl w:val="0"/>
+          <w:numId w:val="16"/>
+        </w:numPr>
+        <w:spacing w:line="240" w:lineRule="auto"/>
+      </w:pPr>
+      <w:r>
+        <w:rPr>
+          <w:rFonts w:ascii="Open Sans" w:hAnsi="Open Sans" w:cs="Open Sans"/>
+        </w:rPr>
+        <w:t>Yes</w:t>
+      </w:r>
+    </w:p>
+    <w:p>
+      <w:pPr>
+        <w:pStyle w:val="ListParagraph"/>
+        <w:numPr>
+          <w:ilvl w:val="0"/>
+          <w:numId w:val="16"/>
+        </w:numPr>
+        <w:spacing w:line="240" w:lineRule="auto"/>
+        <w:rPr>
+          <w:rFonts w:ascii="Open Sans" w:hAnsi="Open Sans" w:cs="Open Sans"/>
+          <w:color w:val="000000" w:themeColor="text1"/>
+        </w:rPr>
+      </w:pPr>
+      <w:r>
+        <w:rPr>
+          <w:rFonts w:ascii="Open Sans" w:hAnsi="Open Sans" w:cs="Open Sans"/>
+          <w:color w:val="000000" w:themeColor="text1"/>
+        </w:rPr>
+        <w:t>Never</w:t>
+      </w:r>
+    </w:p>
+    <w:p>
+      <w:pPr>
+        <w:pStyle w:val="ListParagraph"/>
+        <w:numPr>
+          <w:ilvl w:val="0"/>
+          <w:numId w:val="16"/>
+        </w:numPr>
+        <w:spacing w:line="240" w:lineRule="auto"/>
         <w:rPr>
           <w:rFonts w:ascii="Open Sans" w:hAnsi="Open Sans" w:cs="Open Sans"/>
           <w:b/>
           <w:bCs/>
           <w:color w:val="00B050"/>
         </w:rPr>
-        <w:t>Yes</w:t>
-      </w:r>
-    </w:p>
-    <w:p>
-      <w:pPr>
-        <w:pStyle w:val="ListParagraph"/>
-        <w:numPr>
-          <w:ilvl w:val="1"/>
-          <w:numId w:val="3"/>
-        </w:numPr>
-      </w:pPr>
-      <w:r>
-        <w:rPr>
-          <w:rFonts w:ascii="Open Sans" w:hAnsi="Open Sans" w:cs="Open Sans"/>
-        </w:rPr>
-        <w:t>No</w:t>
-      </w:r>
-    </w:p>
-    <w:p>
-      <w:pPr>
-        <w:pStyle w:val="ListParagraph"/>
-        <w:numPr>
-          <w:ilvl w:val="1"/>
-          <w:numId w:val="3"/>
-        </w:numPr>
-        <w:rPr>
-          <w:rFonts w:ascii="Open Sans" w:hAnsi="Open Sans" w:cs="Open Sans"/>
-          <w:color w:val="000000" w:themeColor="text1"/>
-        </w:rPr>
-      </w:pPr>
-      <w:r>
-        <w:rPr>
-          <w:rFonts w:ascii="Open Sans" w:hAnsi="Open Sans" w:cs="Open Sans"/>
-          <w:color w:val="000000" w:themeColor="text1"/>
-        </w:rPr>
-        <w:t>Sometimes</w:t>
-      </w:r>
-    </w:p>
-    <w:p>
-      <w:pPr>
+      </w:pPr>
+      <w:r>
         <w:rPr>
           <w:rFonts w:ascii="Open Sans" w:hAnsi="Open Sans" w:cs="Open Sans"/>
           <w:b/>
           <w:bCs/>
           <w:color w:val="00B050"/>
         </w:rPr>
-      </w:pPr>
+        <w:t>No, it depends on the complexity of the model</w:t>
+      </w:r>
+    </w:p>
+    <w:p>
+      <w:pPr>
+        <w:spacing w:line="240" w:lineRule="auto"/>
+        <w:rPr>
+          <w:rFonts w:ascii="Open Sans" w:hAnsi="Open Sans" w:cs="Open Sans"/>
+        </w:rPr>
+      </w:pPr>
+    </w:p>
+    <w:p>
+      <w:pPr>
+        <w:spacing w:line="240" w:lineRule="auto"/>
+        <w:rPr>
+          <w:rFonts w:ascii="Open Sans" w:hAnsi="Open Sans" w:cs="Open Sans"/>
+          <w:u w:val="single"/>
+          <w:lang w:val="en-GB"/>
+        </w:rPr>
+      </w:pPr>
+      <w:r>
+        <w:rPr>
+          <w:rFonts w:ascii="Open Sans" w:hAnsi="Open Sans" w:cs="Open Sans"/>
+          <w:u w:val="single"/>
+        </w:rPr>
+        <w:t>7</w:t>
+      </w:r>
+      <w:r>
+        <w:rPr>
+          <w:rFonts w:ascii="Open Sans" w:hAnsi="Open Sans" w:cs="Open Sans"/>
+          <w:u w:val="single"/>
+        </w:rPr>
+        <w:t xml:space="preserve">.2. </w:t>
+      </w:r>
+      <w:r>
+        <w:rPr>
+          <w:rFonts w:ascii="Open Sans" w:hAnsi="Open Sans" w:cs="Open Sans"/>
+          <w:u w:val="single"/>
+          <w:lang w:val="en-GB"/>
+        </w:rPr>
+        <w:t xml:space="preserve">Technologies by </w:t>
+      </w:r>
+      <w:proofErr w:type="spellStart"/>
+      <w:r>
+        <w:rPr>
+          <w:rFonts w:ascii="Open Sans" w:hAnsi="Open Sans" w:cs="Open Sans"/>
+          <w:u w:val="single"/>
+          <w:lang w:val="en-GB"/>
+        </w:rPr>
+        <w:t>timeslice</w:t>
+      </w:r>
+      <w:proofErr w:type="spellEnd"/>
+    </w:p>
+    <w:p>
+      <w:pPr>
+        <w:spacing w:line="240" w:lineRule="auto"/>
+        <w:rPr>
+          <w:rFonts w:ascii="Open Sans" w:eastAsia="Open Sans" w:hAnsi="Open Sans" w:cs="Open Sans"/>
+          <w:highlight w:val="yellow"/>
+        </w:rPr>
+      </w:pPr>
+      <w:r>
+        <w:rPr>
+          <w:rFonts w:ascii="Open Sans" w:hAnsi="Open Sans" w:cs="Open Sans"/>
+        </w:rPr>
+        <w:t xml:space="preserve">Would solar photovoltaics benefit from </w:t>
+      </w:r>
+      <w:proofErr w:type="spellStart"/>
+      <w:r>
+        <w:rPr>
+          <w:rFonts w:ascii="Open Sans" w:hAnsi="Open Sans" w:cs="Open Sans"/>
+        </w:rPr>
+        <w:t>timeslicing</w:t>
+      </w:r>
+      <w:proofErr w:type="spellEnd"/>
+      <w:r>
+        <w:rPr>
+          <w:rFonts w:ascii="Open Sans" w:hAnsi="Open Sans" w:cs="Open Sans"/>
+        </w:rPr>
+        <w:t xml:space="preserve"> its supply?</w:t>
+      </w:r>
     </w:p>
     <w:p>
       <w:pPr>
         <w:pStyle w:val="ListParagraph"/>
         <w:numPr>
           <w:ilvl w:val="0"/>
-          <w:numId w:val="6"/>
+          <w:numId w:val="17"/>
         </w:numPr>
-        <w:rPr>
-          <w:rFonts w:ascii="Open Sans" w:eastAsia="Open Sans" w:hAnsi="Open Sans" w:cs="Open Sans"/>
-        </w:rPr>
-      </w:pPr>
-      <w:r>
-        <w:rPr>
-          <w:rFonts w:ascii="Open Sans" w:hAnsi="Open Sans" w:cs="Open Sans"/>
-        </w:rPr>
-        <w:t>How do we combine multiple objectives?</w:t>
-      </w:r>
-    </w:p>
-    <w:p>
-      <w:pPr>
-        <w:pStyle w:val="ListParagraph"/>
-        <w:numPr>
-          <w:ilvl w:val="1"/>
-          <w:numId w:val="1"/>
-        </w:numPr>
-        <w:rPr>
-          <w:rFonts w:ascii="Open Sans" w:eastAsia="Open Sans" w:hAnsi="Open Sans" w:cs="Open Sans"/>
-        </w:rPr>
-      </w:pPr>
-      <w:r>
-        <w:rPr>
-          <w:rFonts w:ascii="Open Sans" w:hAnsi="Open Sans" w:cs="Open Sans"/>
-        </w:rPr>
-        <w:t>Equally</w:t>
-      </w:r>
-    </w:p>
-    <w:p>
-      <w:pPr>
-        <w:pStyle w:val="ListParagraph"/>
-        <w:numPr>
-          <w:ilvl w:val="1"/>
-          <w:numId w:val="1"/>
-        </w:numPr>
-        <w:rPr>
-          <w:rFonts w:ascii="Open Sans" w:eastAsia="Open Sans" w:hAnsi="Open Sans" w:cs="Open Sans"/>
+        <w:spacing w:line="240" w:lineRule="auto"/>
+        <w:rPr>
           <w:b/>
           <w:bCs/>
           <w:color w:val="00B050"/>
@@ -876,16 +373,602 @@
           <w:bCs/>
           <w:color w:val="00B050"/>
         </w:rPr>
-        <w:t>Linearly, as per our choosing</w:t>
+        <w:t>Always</w:t>
       </w:r>
     </w:p>
     <w:p>
       <w:pPr>
         <w:pStyle w:val="ListParagraph"/>
         <w:numPr>
-          <w:ilvl w:val="1"/>
+          <w:ilvl w:val="0"/>
+          <w:numId w:val="17"/>
+        </w:numPr>
+        <w:spacing w:line="240" w:lineRule="auto"/>
+      </w:pPr>
+      <w:r>
+        <w:rPr>
+          <w:rFonts w:ascii="Open Sans" w:hAnsi="Open Sans" w:cs="Open Sans"/>
+        </w:rPr>
+        <w:t>Never</w:t>
+      </w:r>
+    </w:p>
+    <w:p>
+      <w:pPr>
+        <w:pStyle w:val="ListParagraph"/>
+        <w:numPr>
+          <w:ilvl w:val="0"/>
+          <w:numId w:val="17"/>
+        </w:numPr>
+        <w:spacing w:line="240" w:lineRule="auto"/>
+      </w:pPr>
+      <w:r>
+        <w:rPr>
+          <w:rFonts w:ascii="Open Sans" w:hAnsi="Open Sans" w:cs="Open Sans"/>
+        </w:rPr>
+        <w:t>In some circumstances</w:t>
+      </w:r>
+    </w:p>
+    <w:p>
+      <w:pPr>
+        <w:spacing w:line="240" w:lineRule="auto"/>
+      </w:pPr>
+    </w:p>
+    <w:p>
+      <w:pPr>
+        <w:spacing w:line="240" w:lineRule="auto"/>
+        <w:rPr>
+          <w:rFonts w:ascii="Open Sans" w:eastAsia="Open Sans" w:hAnsi="Open Sans" w:cs="Open Sans"/>
+        </w:rPr>
+      </w:pPr>
+      <w:r>
+        <w:rPr>
+          <w:rFonts w:ascii="Open Sans" w:hAnsi="Open Sans" w:cs="Open Sans"/>
+        </w:rPr>
+        <w:t xml:space="preserve">Would a gas power plant benefit from </w:t>
+      </w:r>
+      <w:proofErr w:type="spellStart"/>
+      <w:r>
+        <w:rPr>
+          <w:rFonts w:ascii="Open Sans" w:hAnsi="Open Sans" w:cs="Open Sans"/>
+        </w:rPr>
+        <w:t>timeslicing</w:t>
+      </w:r>
+      <w:proofErr w:type="spellEnd"/>
+      <w:r>
+        <w:rPr>
+          <w:rFonts w:ascii="Open Sans" w:hAnsi="Open Sans" w:cs="Open Sans"/>
+        </w:rPr>
+        <w:t>?</w:t>
+      </w:r>
+    </w:p>
+    <w:p>
+      <w:pPr>
+        <w:pStyle w:val="ListParagraph"/>
+        <w:numPr>
+          <w:ilvl w:val="0"/>
+          <w:numId w:val="18"/>
+        </w:numPr>
+        <w:spacing w:line="240" w:lineRule="auto"/>
+        <w:rPr>
+          <w:rFonts w:ascii="Open Sans" w:hAnsi="Open Sans" w:cs="Open Sans"/>
+          <w:color w:val="000000" w:themeColor="text1"/>
+        </w:rPr>
+      </w:pPr>
+      <w:r>
+        <w:rPr>
+          <w:rFonts w:ascii="Open Sans" w:hAnsi="Open Sans" w:cs="Open Sans"/>
+          <w:color w:val="000000" w:themeColor="text1"/>
+        </w:rPr>
+        <w:t>Always</w:t>
+      </w:r>
+    </w:p>
+    <w:p>
+      <w:pPr>
+        <w:pStyle w:val="ListParagraph"/>
+        <w:numPr>
+          <w:ilvl w:val="0"/>
+          <w:numId w:val="18"/>
+        </w:numPr>
+        <w:spacing w:line="240" w:lineRule="auto"/>
+        <w:rPr>
+          <w:rFonts w:ascii="Open Sans" w:hAnsi="Open Sans" w:cs="Open Sans"/>
+          <w:color w:val="000000" w:themeColor="text1"/>
+        </w:rPr>
+      </w:pPr>
+      <w:r>
+        <w:rPr>
+          <w:rFonts w:ascii="Open Sans" w:hAnsi="Open Sans" w:cs="Open Sans"/>
+          <w:color w:val="000000" w:themeColor="text1"/>
+        </w:rPr>
+        <w:t>Never</w:t>
+      </w:r>
+    </w:p>
+    <w:p>
+      <w:pPr>
+        <w:pStyle w:val="ListParagraph"/>
+        <w:numPr>
+          <w:ilvl w:val="0"/>
+          <w:numId w:val="18"/>
+        </w:numPr>
+        <w:spacing w:line="240" w:lineRule="auto"/>
+        <w:rPr>
+          <w:rFonts w:ascii="Open Sans" w:hAnsi="Open Sans" w:cs="Open Sans"/>
+          <w:b/>
+          <w:bCs/>
+          <w:color w:val="00B050"/>
+        </w:rPr>
+      </w:pPr>
+      <w:r>
+        <w:rPr>
+          <w:rFonts w:ascii="Open Sans" w:hAnsi="Open Sans" w:cs="Open Sans"/>
+          <w:b/>
+          <w:bCs/>
+          <w:color w:val="00B050"/>
+        </w:rPr>
+        <w:t>In some circumstances</w:t>
+      </w:r>
+    </w:p>
+    <w:p>
+      <w:pPr>
+        <w:spacing w:line="240" w:lineRule="auto"/>
+        <w:rPr>
+          <w:rFonts w:ascii="Open Sans" w:hAnsi="Open Sans" w:cs="Open Sans"/>
+        </w:rPr>
+      </w:pPr>
+    </w:p>
+    <w:p>
+      <w:pPr>
+        <w:spacing w:line="240" w:lineRule="auto"/>
+        <w:rPr>
+          <w:rFonts w:ascii="Open Sans" w:hAnsi="Open Sans" w:cs="Open Sans"/>
+          <w:u w:val="single"/>
+          <w:lang w:val="en-GB"/>
+        </w:rPr>
+      </w:pPr>
+      <w:r>
+        <w:rPr>
+          <w:rFonts w:ascii="Open Sans" w:hAnsi="Open Sans" w:cs="Open Sans"/>
+          <w:u w:val="single"/>
+        </w:rPr>
+        <w:t>7</w:t>
+      </w:r>
+      <w:r>
+        <w:rPr>
+          <w:rFonts w:ascii="Open Sans" w:hAnsi="Open Sans" w:cs="Open Sans"/>
+          <w:u w:val="single"/>
+        </w:rPr>
+        <w:t xml:space="preserve">.3. </w:t>
+      </w:r>
+      <w:r>
+        <w:rPr>
+          <w:rFonts w:ascii="Open Sans" w:hAnsi="Open Sans" w:cs="Open Sans"/>
+          <w:u w:val="single"/>
+          <w:lang w:val="en-GB"/>
+        </w:rPr>
+        <w:t xml:space="preserve">Different energy demands by </w:t>
+      </w:r>
+      <w:proofErr w:type="spellStart"/>
+      <w:r>
+        <w:rPr>
+          <w:rFonts w:ascii="Open Sans" w:hAnsi="Open Sans" w:cs="Open Sans"/>
+          <w:u w:val="single"/>
+          <w:lang w:val="en-GB"/>
+        </w:rPr>
+        <w:t>timeslice</w:t>
+      </w:r>
+      <w:proofErr w:type="spellEnd"/>
+    </w:p>
+    <w:p>
+      <w:pPr>
+        <w:spacing w:line="240" w:lineRule="auto"/>
+        <w:rPr>
+          <w:rFonts w:ascii="Open Sans" w:eastAsia="Open Sans" w:hAnsi="Open Sans" w:cs="Open Sans"/>
+        </w:rPr>
+      </w:pPr>
+      <w:r>
+        <w:rPr>
+          <w:rFonts w:ascii="Open Sans" w:hAnsi="Open Sans" w:cs="Open Sans"/>
+        </w:rPr>
+        <w:t xml:space="preserve">Can MUSE model energy service </w:t>
+      </w:r>
+      <w:r>
+        <w:rPr>
+          <w:rFonts w:ascii="Open Sans" w:hAnsi="Open Sans" w:cs="Open Sans"/>
+        </w:rPr>
+        <w:t>demand</w:t>
+      </w:r>
+      <w:r>
+        <w:rPr>
+          <w:rFonts w:ascii="Open Sans" w:hAnsi="Open Sans" w:cs="Open Sans"/>
+        </w:rPr>
+        <w:t xml:space="preserve"> by </w:t>
+      </w:r>
+      <w:proofErr w:type="spellStart"/>
+      <w:r>
+        <w:rPr>
+          <w:rFonts w:ascii="Open Sans" w:hAnsi="Open Sans" w:cs="Open Sans"/>
+        </w:rPr>
+        <w:t>timeslice</w:t>
+      </w:r>
+      <w:proofErr w:type="spellEnd"/>
+      <w:r>
+        <w:rPr>
+          <w:rFonts w:ascii="Open Sans" w:hAnsi="Open Sans" w:cs="Open Sans"/>
+        </w:rPr>
+        <w:t>?</w:t>
+      </w:r>
+    </w:p>
+    <w:p>
+      <w:pPr>
+        <w:pStyle w:val="ListParagraph"/>
+        <w:numPr>
+          <w:ilvl w:val="0"/>
+          <w:numId w:val="4"/>
+        </w:numPr>
+        <w:spacing w:line="240" w:lineRule="auto"/>
+        <w:rPr>
+          <w:color w:val="000000" w:themeColor="text1"/>
+        </w:rPr>
+      </w:pPr>
+      <w:r>
+        <w:rPr>
+          <w:rFonts w:ascii="Open Sans" w:hAnsi="Open Sans" w:cs="Open Sans"/>
+          <w:b/>
+          <w:bCs/>
+          <w:color w:val="00B050"/>
+        </w:rPr>
+        <w:t>Yes</w:t>
+      </w:r>
+    </w:p>
+    <w:p>
+      <w:pPr>
+        <w:pStyle w:val="ListParagraph"/>
+        <w:numPr>
+          <w:ilvl w:val="0"/>
+          <w:numId w:val="4"/>
+        </w:numPr>
+        <w:spacing w:line="240" w:lineRule="auto"/>
+        <w:rPr>
+          <w:rFonts w:ascii="Open Sans" w:hAnsi="Open Sans" w:cs="Open Sans"/>
+          <w:color w:val="000000" w:themeColor="text1"/>
+        </w:rPr>
+      </w:pPr>
+      <w:r>
+        <w:rPr>
+          <w:rFonts w:ascii="Open Sans" w:hAnsi="Open Sans" w:cs="Open Sans"/>
+          <w:color w:val="000000" w:themeColor="text1"/>
+        </w:rPr>
+        <w:t>No</w:t>
+      </w:r>
+    </w:p>
+    <w:p>
+      <w:pPr>
+        <w:pStyle w:val="ListParagraph"/>
+        <w:numPr>
+          <w:ilvl w:val="0"/>
+          <w:numId w:val="4"/>
+        </w:numPr>
+        <w:spacing w:line="240" w:lineRule="auto"/>
+        <w:rPr>
+          <w:rFonts w:ascii="Open Sans" w:hAnsi="Open Sans" w:cs="Open Sans"/>
+          <w:color w:val="000000" w:themeColor="text1"/>
+        </w:rPr>
+      </w:pPr>
+      <w:r>
+        <w:rPr>
+          <w:rFonts w:ascii="Open Sans" w:hAnsi="Open Sans" w:cs="Open Sans"/>
+          <w:color w:val="000000" w:themeColor="text1"/>
+        </w:rPr>
+        <w:t>Sometimes</w:t>
+      </w:r>
+    </w:p>
+    <w:p>
+      <w:pPr>
+        <w:spacing w:line="240" w:lineRule="auto"/>
+      </w:pPr>
+    </w:p>
+    <w:p>
+      <w:pPr>
+        <w:spacing w:line="240" w:lineRule="auto"/>
+        <w:rPr>
+          <w:rFonts w:ascii="Open Sans" w:eastAsia="Open Sans" w:hAnsi="Open Sans" w:cs="Open Sans"/>
+        </w:rPr>
+      </w:pPr>
+      <w:r>
+        <w:rPr>
+          <w:rFonts w:ascii="Open Sans" w:hAnsi="Open Sans" w:cs="Open Sans"/>
+        </w:rPr>
+        <w:lastRenderedPageBreak/>
+        <w:t>Can we model different energy service demands separately in MUSE</w:t>
+      </w:r>
+      <w:r>
+        <w:rPr>
+          <w:rFonts w:ascii="Open Sans" w:hAnsi="Open Sans" w:cs="Open Sans"/>
+        </w:rPr>
+        <w:t>?</w:t>
+      </w:r>
+    </w:p>
+    <w:p>
+      <w:pPr>
+        <w:pStyle w:val="ListParagraph"/>
+        <w:numPr>
+          <w:ilvl w:val="0"/>
+          <w:numId w:val="2"/>
+        </w:numPr>
+        <w:spacing w:line="240" w:lineRule="auto"/>
+        <w:rPr>
+          <w:rFonts w:ascii="Open Sans" w:eastAsia="Open Sans" w:hAnsi="Open Sans" w:cs="Open Sans"/>
+        </w:rPr>
+      </w:pPr>
+      <w:r>
+        <w:rPr>
+          <w:rFonts w:ascii="Open Sans" w:hAnsi="Open Sans" w:cs="Open Sans"/>
+          <w:b/>
+          <w:bCs/>
+          <w:color w:val="00B050"/>
+        </w:rPr>
+        <w:t>Yes</w:t>
+      </w:r>
+    </w:p>
+    <w:p>
+      <w:pPr>
+        <w:pStyle w:val="ListParagraph"/>
+        <w:numPr>
+          <w:ilvl w:val="0"/>
+          <w:numId w:val="2"/>
+        </w:numPr>
+        <w:spacing w:line="240" w:lineRule="auto"/>
+        <w:rPr>
+          <w:rFonts w:ascii="Open Sans" w:hAnsi="Open Sans" w:cs="Open Sans"/>
+          <w:color w:val="000000" w:themeColor="text1"/>
+        </w:rPr>
+      </w:pPr>
+      <w:r>
+        <w:rPr>
+          <w:rFonts w:ascii="Open Sans" w:hAnsi="Open Sans" w:cs="Open Sans"/>
+          <w:color w:val="000000" w:themeColor="text1"/>
+        </w:rPr>
+        <w:t>No</w:t>
+      </w:r>
+    </w:p>
+    <w:p>
+      <w:pPr>
+        <w:pStyle w:val="ListParagraph"/>
+        <w:numPr>
+          <w:ilvl w:val="0"/>
+          <w:numId w:val="2"/>
+        </w:numPr>
+        <w:spacing w:line="240" w:lineRule="auto"/>
+        <w:rPr>
+          <w:rFonts w:ascii="Open Sans" w:hAnsi="Open Sans" w:cs="Open Sans"/>
+          <w:color w:val="000000" w:themeColor="text1"/>
+        </w:rPr>
+      </w:pPr>
+      <w:r>
+        <w:rPr>
+          <w:rFonts w:ascii="Open Sans" w:hAnsi="Open Sans" w:cs="Open Sans"/>
+          <w:color w:val="000000" w:themeColor="text1"/>
+        </w:rPr>
+        <w:t>Sometimes</w:t>
+      </w:r>
+    </w:p>
+    <w:p>
+      <w:pPr>
+        <w:spacing w:line="240" w:lineRule="auto"/>
+        <w:rPr>
+          <w:rFonts w:ascii="Open Sans" w:hAnsi="Open Sans" w:cs="Open Sans"/>
+          <w:b/>
+          <w:bCs/>
+          <w:color w:val="00B050"/>
+        </w:rPr>
+      </w:pPr>
+    </w:p>
+    <w:p>
+      <w:pPr>
+        <w:spacing w:line="240" w:lineRule="auto"/>
+        <w:rPr>
+          <w:rFonts w:ascii="Open Sans" w:hAnsi="Open Sans" w:cs="Open Sans"/>
+          <w:u w:val="single"/>
+          <w:lang w:val="en-GB"/>
+        </w:rPr>
+      </w:pPr>
+      <w:r>
+        <w:rPr>
+          <w:rFonts w:ascii="Open Sans" w:hAnsi="Open Sans" w:cs="Open Sans"/>
+          <w:u w:val="single"/>
+        </w:rPr>
+        <w:t>7</w:t>
+      </w:r>
+      <w:r>
+        <w:rPr>
+          <w:rFonts w:ascii="Open Sans" w:hAnsi="Open Sans" w:cs="Open Sans"/>
+          <w:u w:val="single"/>
+        </w:rPr>
+        <w:t xml:space="preserve">.4. </w:t>
+      </w:r>
+      <w:proofErr w:type="spellStart"/>
+      <w:r>
+        <w:rPr>
+          <w:rFonts w:ascii="Open Sans" w:hAnsi="Open Sans" w:cs="Open Sans"/>
+          <w:u w:val="single"/>
+          <w:lang w:val="en-GB"/>
+        </w:rPr>
+        <w:t>Timeslicing</w:t>
+      </w:r>
+      <w:proofErr w:type="spellEnd"/>
+      <w:r>
+        <w:rPr>
+          <w:rFonts w:ascii="Open Sans" w:hAnsi="Open Sans" w:cs="Open Sans"/>
+          <w:u w:val="single"/>
+          <w:lang w:val="en-GB"/>
+        </w:rPr>
+        <w:t xml:space="preserve"> and climate policy</w:t>
+      </w:r>
+    </w:p>
+    <w:p>
+      <w:pPr>
+        <w:spacing w:line="240" w:lineRule="auto"/>
+        <w:rPr>
+          <w:rFonts w:ascii="Open Sans" w:eastAsia="Open Sans" w:hAnsi="Open Sans" w:cs="Open Sans"/>
+        </w:rPr>
+      </w:pPr>
+      <w:r>
+        <w:rPr>
+          <w:rFonts w:ascii="Open Sans" w:hAnsi="Open Sans" w:cs="Open Sans"/>
+        </w:rPr>
+        <w:t>I</w:t>
+      </w:r>
+      <w:r>
+        <w:rPr>
+          <w:rFonts w:ascii="Open Sans" w:hAnsi="Open Sans" w:cs="Open Sans"/>
+        </w:rPr>
+        <w:t>s it best to focus on only creating a model which runs fast</w:t>
+      </w:r>
+      <w:r>
+        <w:rPr>
+          <w:rFonts w:ascii="Open Sans" w:hAnsi="Open Sans" w:cs="Open Sans"/>
+        </w:rPr>
+        <w:t xml:space="preserve"> and reducing the number of </w:t>
+      </w:r>
+      <w:proofErr w:type="spellStart"/>
+      <w:r>
+        <w:rPr>
+          <w:rFonts w:ascii="Open Sans" w:hAnsi="Open Sans" w:cs="Open Sans"/>
+        </w:rPr>
+        <w:t>timeslices</w:t>
+      </w:r>
+      <w:proofErr w:type="spellEnd"/>
+      <w:r>
+        <w:rPr>
+          <w:rFonts w:ascii="Open Sans" w:hAnsi="Open Sans" w:cs="Open Sans"/>
+        </w:rPr>
+        <w:t>?</w:t>
+      </w:r>
+    </w:p>
+    <w:p>
+      <w:pPr>
+        <w:pStyle w:val="ListParagraph"/>
+        <w:numPr>
+          <w:ilvl w:val="0"/>
+          <w:numId w:val="3"/>
+        </w:numPr>
+        <w:spacing w:line="240" w:lineRule="auto"/>
+        <w:rPr>
+          <w:rFonts w:ascii="Open Sans" w:hAnsi="Open Sans" w:cs="Open Sans"/>
+        </w:rPr>
+      </w:pPr>
+      <w:r>
+        <w:rPr>
+          <w:rFonts w:ascii="Open Sans" w:hAnsi="Open Sans" w:cs="Open Sans"/>
+        </w:rPr>
+        <w:t>Yes</w:t>
+      </w:r>
+    </w:p>
+    <w:p>
+      <w:pPr>
+        <w:pStyle w:val="ListParagraph"/>
+        <w:numPr>
+          <w:ilvl w:val="0"/>
+          <w:numId w:val="3"/>
+        </w:numPr>
+        <w:spacing w:line="240" w:lineRule="auto"/>
+        <w:rPr>
+          <w:b/>
+          <w:bCs/>
+          <w:color w:val="00B050"/>
+        </w:rPr>
+      </w:pPr>
+      <w:r>
+        <w:rPr>
+          <w:rFonts w:ascii="Open Sans" w:hAnsi="Open Sans" w:cs="Open Sans"/>
+          <w:b/>
+          <w:bCs/>
+          <w:color w:val="00B050"/>
+        </w:rPr>
+        <w:t>No</w:t>
+      </w:r>
+    </w:p>
+    <w:p>
+      <w:pPr>
+        <w:pStyle w:val="ListParagraph"/>
+        <w:numPr>
+          <w:ilvl w:val="0"/>
+          <w:numId w:val="3"/>
+        </w:numPr>
+        <w:spacing w:line="240" w:lineRule="auto"/>
+        <w:rPr>
+          <w:rFonts w:ascii="Open Sans" w:hAnsi="Open Sans" w:cs="Open Sans"/>
+          <w:color w:val="000000" w:themeColor="text1"/>
+        </w:rPr>
+      </w:pPr>
+      <w:r>
+        <w:rPr>
+          <w:rFonts w:ascii="Open Sans" w:hAnsi="Open Sans" w:cs="Open Sans"/>
+          <w:color w:val="000000" w:themeColor="text1"/>
+        </w:rPr>
+        <w:t>S</w:t>
+      </w:r>
+      <w:r>
+        <w:rPr>
+          <w:rFonts w:ascii="Open Sans" w:hAnsi="Open Sans" w:cs="Open Sans"/>
+          <w:color w:val="000000" w:themeColor="text1"/>
+        </w:rPr>
+        <w:t>ometimes</w:t>
+      </w:r>
+    </w:p>
+    <w:p>
+      <w:pPr>
+        <w:spacing w:line="240" w:lineRule="auto"/>
+        <w:rPr>
+          <w:rFonts w:ascii="Open Sans" w:hAnsi="Open Sans" w:cs="Open Sans"/>
+          <w:b/>
+          <w:bCs/>
+          <w:color w:val="00B050"/>
+        </w:rPr>
+      </w:pPr>
+    </w:p>
+    <w:p>
+      <w:pPr>
+        <w:spacing w:line="240" w:lineRule="auto"/>
+        <w:rPr>
+          <w:rFonts w:ascii="Open Sans" w:eastAsia="Open Sans" w:hAnsi="Open Sans" w:cs="Open Sans"/>
+        </w:rPr>
+      </w:pPr>
+      <w:r>
+        <w:rPr>
+          <w:rFonts w:ascii="Open Sans" w:hAnsi="Open Sans" w:cs="Open Sans"/>
+        </w:rPr>
+        <w:t xml:space="preserve">What could happen if we underestimate the number of </w:t>
+      </w:r>
+      <w:proofErr w:type="spellStart"/>
+      <w:r>
+        <w:rPr>
+          <w:rFonts w:ascii="Open Sans" w:hAnsi="Open Sans" w:cs="Open Sans"/>
+        </w:rPr>
+        <w:t>timeslices</w:t>
+      </w:r>
+      <w:proofErr w:type="spellEnd"/>
+      <w:r>
+        <w:rPr>
+          <w:rFonts w:ascii="Open Sans" w:hAnsi="Open Sans" w:cs="Open Sans"/>
+        </w:rPr>
+        <w:t xml:space="preserve"> for an energy system</w:t>
+      </w:r>
+      <w:r>
+        <w:rPr>
+          <w:rFonts w:ascii="Open Sans" w:hAnsi="Open Sans" w:cs="Open Sans"/>
+        </w:rPr>
+        <w:t>?</w:t>
+      </w:r>
+    </w:p>
+    <w:p>
+      <w:pPr>
+        <w:pStyle w:val="ListParagraph"/>
+        <w:numPr>
+          <w:ilvl w:val="0"/>
           <w:numId w:val="1"/>
         </w:numPr>
+        <w:spacing w:line="240" w:lineRule="auto"/>
         <w:rPr>
           <w:rFonts w:ascii="Open Sans" w:eastAsia="Open Sans" w:hAnsi="Open Sans" w:cs="Open Sans"/>
         </w:rPr>
@@ -893,8 +976,53 @@
       <w:r>
         <w:rPr>
           <w:rFonts w:ascii="Open Sans" w:hAnsi="Open Sans" w:cs="Open Sans"/>
-        </w:rPr>
-        <w:t>It is not possible</w:t>
+          <w:b/>
+          <w:bCs/>
+          <w:color w:val="00B050"/>
+        </w:rPr>
+        <w:t>Investments will be skewed</w:t>
+      </w:r>
+    </w:p>
+    <w:p>
+      <w:pPr>
+        <w:pStyle w:val="ListParagraph"/>
+        <w:numPr>
+          <w:ilvl w:val="0"/>
+          <w:numId w:val="1"/>
+        </w:numPr>
+        <w:spacing w:line="240" w:lineRule="auto"/>
+        <w:rPr>
+          <w:rFonts w:ascii="Open Sans" w:eastAsia="Open Sans" w:hAnsi="Open Sans" w:cs="Open Sans"/>
+          <w:color w:val="000000" w:themeColor="text1"/>
+        </w:rPr>
+      </w:pPr>
+      <w:r>
+        <w:rPr>
+          <w:rFonts w:ascii="Open Sans" w:hAnsi="Open Sans" w:cs="Open Sans"/>
+          <w:color w:val="000000" w:themeColor="text1"/>
+        </w:rPr>
+        <w:t>Nothing</w:t>
+      </w:r>
+    </w:p>
+    <w:p>
+      <w:pPr>
+        <w:pStyle w:val="ListParagraph"/>
+        <w:numPr>
+          <w:ilvl w:val="0"/>
+          <w:numId w:val="1"/>
+        </w:numPr>
+        <w:spacing w:line="240" w:lineRule="auto"/>
+        <w:rPr>
+          <w:rFonts w:ascii="Open Sans" w:eastAsia="Open Sans" w:hAnsi="Open Sans" w:cs="Open Sans"/>
+          <w:color w:val="000000" w:themeColor="text1"/>
+        </w:rPr>
+      </w:pPr>
+      <w:r>
+        <w:rPr>
+          <w:rFonts w:ascii="Open Sans" w:hAnsi="Open Sans" w:cs="Open Sans"/>
+          <w:color w:val="000000" w:themeColor="text1"/>
+        </w:rPr>
+        <w:t>The model will take a long time to run</w:t>
       </w:r>
     </w:p>
     <w:sectPr>
@@ -915,7 +1043,7 @@
 </file>
 
 <file path=word/endnotes.xml><?xml version="1.0" encoding="utf-8"?>
-<w:endnotes xmlns:wpc="http://schemas.microsoft.com/office/word/2010/wordprocessingCanvas" xmlns:cx="http://schemas.microsoft.com/office/drawing/2014/chartex" xmlns:cx1="http://schemas.microsoft.com/office/drawing/2015/9/8/chartex" xmlns:cx2="http://schemas.microsoft.com/office/drawing/2015/10/21/chartex" xmlns:cx3="http://schemas.microsoft.com/office/drawing/2016/5/9/chartex" xmlns:cx4="http://schemas.microsoft.com/office/drawing/2016/5/10/chartex" xmlns:cx5="http://schemas.microsoft.com/office/drawing/2016/5/11/chartex" xmlns:cx6="http://schemas.microsoft.com/office/drawing/2016/5/12/chartex" xmlns:cx7="http://schemas.microsoft.com/office/drawing/2016/5/13/chartex" xmlns:cx8="http://schemas.microsoft.com/office/drawing/2016/5/14/chartex" xmlns:mc="http://schemas.openxmlformats.org/markup-compatibility/2006" xmlns:aink="http://schemas.microsoft.com/office/drawing/2016/ink" xmlns:am3d="http://schemas.microsoft.com/office/drawing/2017/model3d" xmlns:o="urn:schemas-microsoft-com:office:office" xmlns:r="http://schemas.openxmlformats.org/officeDocument/2006/relationships" xmlns:m="http://schemas.openxmlformats.org/officeDocument/2006/math" xmlns:v="urn:schemas-microsoft-com:vml" xmlns:wp14="http://schemas.microsoft.com/office/word/2010/wordprocessingDrawing" xmlns:wp="http://schemas.openxmlformats.org/drawingml/2006/wordprocessingDrawing" xmlns:w10="urn:schemas-microsoft-com:office:word" xmlns:w="http://schemas.openxmlformats.org/wordprocessingml/2006/main" xmlns:w14="http://schemas.microsoft.com/office/word/2010/wordml" xmlns:w15="http://schemas.microsoft.com/office/word/2012/wordml" xmlns:w16cex="http://schemas.microsoft.com/office/word/2018/wordml/cex" xmlns:w16cid="http://schemas.microsoft.com/office/word/2016/wordml/cid" xmlns:w16="http://schemas.microsoft.com/office/word/2018/wordml" xmlns:w16sdtdh="http://schemas.microsoft.com/office/word/2020/wordml/sdtdatahash" xmlns:w16se="http://schemas.microsoft.com/office/word/2015/wordml/symex" xmlns:wpg="http://schemas.microsoft.com/office/word/2010/wordprocessingGroup" xmlns:wpi="http://schemas.microsoft.com/office/word/2010/wordprocessingInk" xmlns:wne="http://schemas.microsoft.com/office/word/2006/wordml" xmlns:wps="http://schemas.microsoft.com/office/word/2010/wordprocessingShape" mc:Ignorable="w14 w15 w16se w16cid w16 w16cex w16sdtdh wp14">
+<w:endnotes xmlns:wpc="http://schemas.microsoft.com/office/word/2010/wordprocessingCanvas" xmlns:cx="http://schemas.microsoft.com/office/drawing/2014/chartex" xmlns:cx1="http://schemas.microsoft.com/office/drawing/2015/9/8/chartex" xmlns:cx2="http://schemas.microsoft.com/office/drawing/2015/10/21/chartex" xmlns:cx3="http://schemas.microsoft.com/office/drawing/2016/5/9/chartex" xmlns:cx4="http://schemas.microsoft.com/office/drawing/2016/5/10/chartex" xmlns:cx5="http://schemas.microsoft.com/office/drawing/2016/5/11/chartex" xmlns:cx6="http://schemas.microsoft.com/office/drawing/2016/5/12/chartex" xmlns:cx7="http://schemas.microsoft.com/office/drawing/2016/5/13/chartex" xmlns:cx8="http://schemas.microsoft.com/office/drawing/2016/5/14/chartex" xmlns:mc="http://schemas.openxmlformats.org/markup-compatibility/2006" xmlns:aink="http://schemas.microsoft.com/office/drawing/2016/ink" xmlns:am3d="http://schemas.microsoft.com/office/drawing/2017/model3d" xmlns:o="urn:schemas-microsoft-com:office:office" xmlns:oel="http://schemas.microsoft.com/office/2019/extlst" xmlns:r="http://schemas.openxmlformats.org/officeDocument/2006/relationships" xmlns:m="http://schemas.openxmlformats.org/officeDocument/2006/math" xmlns:v="urn:schemas-microsoft-com:vml" xmlns:wp14="http://schemas.microsoft.com/office/word/2010/wordprocessingDrawing" xmlns:wp="http://schemas.openxmlformats.org/drawingml/2006/wordprocessingDrawing" xmlns:w10="urn:schemas-microsoft-com:office:word" xmlns:w="http://schemas.openxmlformats.org/wordprocessingml/2006/main" xmlns:w14="http://schemas.microsoft.com/office/word/2010/wordml" xmlns:w15="http://schemas.microsoft.com/office/word/2012/wordml" xmlns:w16cex="http://schemas.microsoft.com/office/word/2018/wordml/cex" xmlns:w16cid="http://schemas.microsoft.com/office/word/2016/wordml/cid" xmlns:w16="http://schemas.microsoft.com/office/word/2018/wordml" xmlns:w16sdtdh="http://schemas.microsoft.com/office/word/2020/wordml/sdtdatahash" xmlns:w16se="http://schemas.microsoft.com/office/word/2015/wordml/symex" xmlns:wpg="http://schemas.microsoft.com/office/word/2010/wordprocessingGroup" xmlns:wpi="http://schemas.microsoft.com/office/word/2010/wordprocessingInk" xmlns:wne="http://schemas.microsoft.com/office/word/2006/wordml" xmlns:wps="http://schemas.microsoft.com/office/word/2010/wordprocessingShape" mc:Ignorable="w14 w15 w16se w16cid w16 w16cex w16sdtdh wp14">
   <w:endnote w:type="separator" w:id="-1">
     <w:p>
       <w:pPr>
@@ -940,7 +1068,7 @@
 </file>
 
 <file path=word/footer1.xml><?xml version="1.0" encoding="utf-8"?>
-<w:ftr xmlns:wpc="http://schemas.microsoft.com/office/word/2010/wordprocessingCanvas" xmlns:cx="http://schemas.microsoft.com/office/drawing/2014/chartex" xmlns:cx1="http://schemas.microsoft.com/office/drawing/2015/9/8/chartex" xmlns:cx2="http://schemas.microsoft.com/office/drawing/2015/10/21/chartex" xmlns:cx3="http://schemas.microsoft.com/office/drawing/2016/5/9/chartex" xmlns:cx4="http://schemas.microsoft.com/office/drawing/2016/5/10/chartex" xmlns:cx5="http://schemas.microsoft.com/office/drawing/2016/5/11/chartex" xmlns:cx6="http://schemas.microsoft.com/office/drawing/2016/5/12/chartex" xmlns:cx7="http://schemas.microsoft.com/office/drawing/2016/5/13/chartex" xmlns:cx8="http://schemas.microsoft.com/office/drawing/2016/5/14/chartex" xmlns:mc="http://schemas.openxmlformats.org/markup-compatibility/2006" xmlns:aink="http://schemas.microsoft.com/office/drawing/2016/ink" xmlns:am3d="http://schemas.microsoft.com/office/drawing/2017/model3d" xmlns:o="urn:schemas-microsoft-com:office:office" xmlns:r="http://schemas.openxmlformats.org/officeDocument/2006/relationships" xmlns:m="http://schemas.openxmlformats.org/officeDocument/2006/math" xmlns:v="urn:schemas-microsoft-com:vml" xmlns:wp14="http://schemas.microsoft.com/office/word/2010/wordprocessingDrawing" xmlns:wp="http://schemas.openxmlformats.org/drawingml/2006/wordprocessingDrawing" xmlns:w10="urn:schemas-microsoft-com:office:word" xmlns:w="http://schemas.openxmlformats.org/wordprocessingml/2006/main" xmlns:w14="http://schemas.microsoft.com/office/word/2010/wordml" xmlns:w15="http://schemas.microsoft.com/office/word/2012/wordml" xmlns:w16cex="http://schemas.microsoft.com/office/word/2018/wordml/cex" xmlns:w16cid="http://schemas.microsoft.com/office/word/2016/wordml/cid" xmlns:w16="http://schemas.microsoft.com/office/word/2018/wordml" xmlns:w16sdtdh="http://schemas.microsoft.com/office/word/2020/wordml/sdtdatahash" xmlns:w16se="http://schemas.microsoft.com/office/word/2015/wordml/symex" xmlns:wpg="http://schemas.microsoft.com/office/word/2010/wordprocessingGroup" xmlns:wpi="http://schemas.microsoft.com/office/word/2010/wordprocessingInk" xmlns:wne="http://schemas.microsoft.com/office/word/2006/wordml" xmlns:wps="http://schemas.microsoft.com/office/word/2010/wordprocessingShape" mc:Ignorable="w14 w15 w16se w16cid w16 w16cex w16sdtdh wp14">
+<w:ftr xmlns:wpc="http://schemas.microsoft.com/office/word/2010/wordprocessingCanvas" xmlns:cx="http://schemas.microsoft.com/office/drawing/2014/chartex" xmlns:cx1="http://schemas.microsoft.com/office/drawing/2015/9/8/chartex" xmlns:cx2="http://schemas.microsoft.com/office/drawing/2015/10/21/chartex" xmlns:cx3="http://schemas.microsoft.com/office/drawing/2016/5/9/chartex" xmlns:cx4="http://schemas.microsoft.com/office/drawing/2016/5/10/chartex" xmlns:cx5="http://schemas.microsoft.com/office/drawing/2016/5/11/chartex" xmlns:cx6="http://schemas.microsoft.com/office/drawing/2016/5/12/chartex" xmlns:cx7="http://schemas.microsoft.com/office/drawing/2016/5/13/chartex" xmlns:cx8="http://schemas.microsoft.com/office/drawing/2016/5/14/chartex" xmlns:mc="http://schemas.openxmlformats.org/markup-compatibility/2006" xmlns:aink="http://schemas.microsoft.com/office/drawing/2016/ink" xmlns:am3d="http://schemas.microsoft.com/office/drawing/2017/model3d" xmlns:o="urn:schemas-microsoft-com:office:office" xmlns:oel="http://schemas.microsoft.com/office/2019/extlst" xmlns:r="http://schemas.openxmlformats.org/officeDocument/2006/relationships" xmlns:m="http://schemas.openxmlformats.org/officeDocument/2006/math" xmlns:v="urn:schemas-microsoft-com:vml" xmlns:wp14="http://schemas.microsoft.com/office/word/2010/wordprocessingDrawing" xmlns:wp="http://schemas.openxmlformats.org/drawingml/2006/wordprocessingDrawing" xmlns:w10="urn:schemas-microsoft-com:office:word" xmlns:w="http://schemas.openxmlformats.org/wordprocessingml/2006/main" xmlns:w14="http://schemas.microsoft.com/office/word/2010/wordml" xmlns:w15="http://schemas.microsoft.com/office/word/2012/wordml" xmlns:w16cex="http://schemas.microsoft.com/office/word/2018/wordml/cex" xmlns:w16cid="http://schemas.microsoft.com/office/word/2016/wordml/cid" xmlns:w16="http://schemas.microsoft.com/office/word/2018/wordml" xmlns:w16sdtdh="http://schemas.microsoft.com/office/word/2020/wordml/sdtdatahash" xmlns:w16se="http://schemas.microsoft.com/office/word/2015/wordml/symex" xmlns:wpg="http://schemas.microsoft.com/office/word/2010/wordprocessingGroup" xmlns:wpi="http://schemas.microsoft.com/office/word/2010/wordprocessingInk" xmlns:wne="http://schemas.microsoft.com/office/word/2006/wordml" xmlns:wps="http://schemas.microsoft.com/office/word/2010/wordprocessingShape" mc:Ignorable="w14 w15 w16se w16cid w16 w16cex w16sdtdh wp14">
   <w:p>
     <w:pPr>
       <w:pBdr>
@@ -960,7 +1088,7 @@
 </file>
 
 <file path=word/footer2.xml><?xml version="1.0" encoding="utf-8"?>
-<w:ftr xmlns:wpc="http://schemas.microsoft.com/office/word/2010/wordprocessingCanvas" xmlns:cx="http://schemas.microsoft.com/office/drawing/2014/chartex" xmlns:cx1="http://schemas.microsoft.com/office/drawing/2015/9/8/chartex" xmlns:cx2="http://schemas.microsoft.com/office/drawing/2015/10/21/chartex" xmlns:cx3="http://schemas.microsoft.com/office/drawing/2016/5/9/chartex" xmlns:cx4="http://schemas.microsoft.com/office/drawing/2016/5/10/chartex" xmlns:cx5="http://schemas.microsoft.com/office/drawing/2016/5/11/chartex" xmlns:cx6="http://schemas.microsoft.com/office/drawing/2016/5/12/chartex" xmlns:cx7="http://schemas.microsoft.com/office/drawing/2016/5/13/chartex" xmlns:cx8="http://schemas.microsoft.com/office/drawing/2016/5/14/chartex" xmlns:mc="http://schemas.openxmlformats.org/markup-compatibility/2006" xmlns:aink="http://schemas.microsoft.com/office/drawing/2016/ink" xmlns:am3d="http://schemas.microsoft.com/office/drawing/2017/model3d" xmlns:o="urn:schemas-microsoft-com:office:office" xmlns:r="http://schemas.openxmlformats.org/officeDocument/2006/relationships" xmlns:m="http://schemas.openxmlformats.org/officeDocument/2006/math" xmlns:v="urn:schemas-microsoft-com:vml" xmlns:wp14="http://schemas.microsoft.com/office/word/2010/wordprocessingDrawing" xmlns:wp="http://schemas.openxmlformats.org/drawingml/2006/wordprocessingDrawing" xmlns:w10="urn:schemas-microsoft-com:office:word" xmlns:w="http://schemas.openxmlformats.org/wordprocessingml/2006/main" xmlns:w14="http://schemas.microsoft.com/office/word/2010/wordml" xmlns:w15="http://schemas.microsoft.com/office/word/2012/wordml" xmlns:w16cex="http://schemas.microsoft.com/office/word/2018/wordml/cex" xmlns:w16cid="http://schemas.microsoft.com/office/word/2016/wordml/cid" xmlns:w16="http://schemas.microsoft.com/office/word/2018/wordml" xmlns:w16sdtdh="http://schemas.microsoft.com/office/word/2020/wordml/sdtdatahash" xmlns:w16se="http://schemas.microsoft.com/office/word/2015/wordml/symex" xmlns:wpg="http://schemas.microsoft.com/office/word/2010/wordprocessingGroup" xmlns:wpi="http://schemas.microsoft.com/office/word/2010/wordprocessingInk" xmlns:wne="http://schemas.microsoft.com/office/word/2006/wordml" xmlns:wps="http://schemas.microsoft.com/office/word/2010/wordprocessingShape" mc:Ignorable="w14 w15 w16se w16cid w16 w16cex w16sdtdh wp14">
+<w:ftr xmlns:wpc="http://schemas.microsoft.com/office/word/2010/wordprocessingCanvas" xmlns:cx="http://schemas.microsoft.com/office/drawing/2014/chartex" xmlns:cx1="http://schemas.microsoft.com/office/drawing/2015/9/8/chartex" xmlns:cx2="http://schemas.microsoft.com/office/drawing/2015/10/21/chartex" xmlns:cx3="http://schemas.microsoft.com/office/drawing/2016/5/9/chartex" xmlns:cx4="http://schemas.microsoft.com/office/drawing/2016/5/10/chartex" xmlns:cx5="http://schemas.microsoft.com/office/drawing/2016/5/11/chartex" xmlns:cx6="http://schemas.microsoft.com/office/drawing/2016/5/12/chartex" xmlns:cx7="http://schemas.microsoft.com/office/drawing/2016/5/13/chartex" xmlns:cx8="http://schemas.microsoft.com/office/drawing/2016/5/14/chartex" xmlns:mc="http://schemas.openxmlformats.org/markup-compatibility/2006" xmlns:aink="http://schemas.microsoft.com/office/drawing/2016/ink" xmlns:am3d="http://schemas.microsoft.com/office/drawing/2017/model3d" xmlns:o="urn:schemas-microsoft-com:office:office" xmlns:oel="http://schemas.microsoft.com/office/2019/extlst" xmlns:r="http://schemas.openxmlformats.org/officeDocument/2006/relationships" xmlns:m="http://schemas.openxmlformats.org/officeDocument/2006/math" xmlns:v="urn:schemas-microsoft-com:vml" xmlns:wp14="http://schemas.microsoft.com/office/word/2010/wordprocessingDrawing" xmlns:wp="http://schemas.openxmlformats.org/drawingml/2006/wordprocessingDrawing" xmlns:w10="urn:schemas-microsoft-com:office:word" xmlns:w="http://schemas.openxmlformats.org/wordprocessingml/2006/main" xmlns:w14="http://schemas.microsoft.com/office/word/2010/wordml" xmlns:w15="http://schemas.microsoft.com/office/word/2012/wordml" xmlns:w16cex="http://schemas.microsoft.com/office/word/2018/wordml/cex" xmlns:w16cid="http://schemas.microsoft.com/office/word/2016/wordml/cid" xmlns:w16="http://schemas.microsoft.com/office/word/2018/wordml" xmlns:w16sdtdh="http://schemas.microsoft.com/office/word/2020/wordml/sdtdatahash" xmlns:w16se="http://schemas.microsoft.com/office/word/2015/wordml/symex" xmlns:wpg="http://schemas.microsoft.com/office/word/2010/wordprocessingGroup" xmlns:wpi="http://schemas.microsoft.com/office/word/2010/wordprocessingInk" xmlns:wne="http://schemas.microsoft.com/office/word/2006/wordml" xmlns:wps="http://schemas.microsoft.com/office/word/2010/wordprocessingShape" mc:Ignorable="w14 w15 w16se w16cid w16 w16cex w16sdtdh wp14">
   <w:p>
     <w:pPr>
       <w:pStyle w:val="MDPIfooterfirstpage"/>
@@ -1126,7 +1254,7 @@
 </file>
 
 <file path=word/footer3.xml><?xml version="1.0" encoding="utf-8"?>
-<w:ftr xmlns:wpc="http://schemas.microsoft.com/office/word/2010/wordprocessingCanvas" xmlns:cx="http://schemas.microsoft.com/office/drawing/2014/chartex" xmlns:cx1="http://schemas.microsoft.com/office/drawing/2015/9/8/chartex" xmlns:cx2="http://schemas.microsoft.com/office/drawing/2015/10/21/chartex" xmlns:cx3="http://schemas.microsoft.com/office/drawing/2016/5/9/chartex" xmlns:cx4="http://schemas.microsoft.com/office/drawing/2016/5/10/chartex" xmlns:cx5="http://schemas.microsoft.com/office/drawing/2016/5/11/chartex" xmlns:cx6="http://schemas.microsoft.com/office/drawing/2016/5/12/chartex" xmlns:cx7="http://schemas.microsoft.com/office/drawing/2016/5/13/chartex" xmlns:cx8="http://schemas.microsoft.com/office/drawing/2016/5/14/chartex" xmlns:mc="http://schemas.openxmlformats.org/markup-compatibility/2006" xmlns:aink="http://schemas.microsoft.com/office/drawing/2016/ink" xmlns:am3d="http://schemas.microsoft.com/office/drawing/2017/model3d" xmlns:o="urn:schemas-microsoft-com:office:office" xmlns:r="http://schemas.openxmlformats.org/officeDocument/2006/relationships" xmlns:m="http://schemas.openxmlformats.org/officeDocument/2006/math" xmlns:v="urn:schemas-microsoft-com:vml" xmlns:wp14="http://schemas.microsoft.com/office/word/2010/wordprocessingDrawing" xmlns:wp="http://schemas.openxmlformats.org/drawingml/2006/wordprocessingDrawing" xmlns:w10="urn:schemas-microsoft-com:office:word" xmlns:w="http://schemas.openxmlformats.org/wordprocessingml/2006/main" xmlns:w14="http://schemas.microsoft.com/office/word/2010/wordml" xmlns:w15="http://schemas.microsoft.com/office/word/2012/wordml" xmlns:w16cex="http://schemas.microsoft.com/office/word/2018/wordml/cex" xmlns:w16cid="http://schemas.microsoft.com/office/word/2016/wordml/cid" xmlns:w16="http://schemas.microsoft.com/office/word/2018/wordml" xmlns:w16sdtdh="http://schemas.microsoft.com/office/word/2020/wordml/sdtdatahash" xmlns:w16se="http://schemas.microsoft.com/office/word/2015/wordml/symex" xmlns:wpg="http://schemas.microsoft.com/office/word/2010/wordprocessingGroup" xmlns:wpi="http://schemas.microsoft.com/office/word/2010/wordprocessingInk" xmlns:wne="http://schemas.microsoft.com/office/word/2006/wordml" xmlns:wps="http://schemas.microsoft.com/office/word/2010/wordprocessingShape" mc:Ignorable="w14 w15 w16se w16cid w16 w16cex w16sdtdh wp14">
+<w:ftr xmlns:wpc="http://schemas.microsoft.com/office/word/2010/wordprocessingCanvas" xmlns:cx="http://schemas.microsoft.com/office/drawing/2014/chartex" xmlns:cx1="http://schemas.microsoft.com/office/drawing/2015/9/8/chartex" xmlns:cx2="http://schemas.microsoft.com/office/drawing/2015/10/21/chartex" xmlns:cx3="http://schemas.microsoft.com/office/drawing/2016/5/9/chartex" xmlns:cx4="http://schemas.microsoft.com/office/drawing/2016/5/10/chartex" xmlns:cx5="http://schemas.microsoft.com/office/drawing/2016/5/11/chartex" xmlns:cx6="http://schemas.microsoft.com/office/drawing/2016/5/12/chartex" xmlns:cx7="http://schemas.microsoft.com/office/drawing/2016/5/13/chartex" xmlns:cx8="http://schemas.microsoft.com/office/drawing/2016/5/14/chartex" xmlns:mc="http://schemas.openxmlformats.org/markup-compatibility/2006" xmlns:aink="http://schemas.microsoft.com/office/drawing/2016/ink" xmlns:am3d="http://schemas.microsoft.com/office/drawing/2017/model3d" xmlns:o="urn:schemas-microsoft-com:office:office" xmlns:oel="http://schemas.microsoft.com/office/2019/extlst" xmlns:r="http://schemas.openxmlformats.org/officeDocument/2006/relationships" xmlns:m="http://schemas.openxmlformats.org/officeDocument/2006/math" xmlns:v="urn:schemas-microsoft-com:vml" xmlns:wp14="http://schemas.microsoft.com/office/word/2010/wordprocessingDrawing" xmlns:wp="http://schemas.openxmlformats.org/drawingml/2006/wordprocessingDrawing" xmlns:w10="urn:schemas-microsoft-com:office:word" xmlns:w="http://schemas.openxmlformats.org/wordprocessingml/2006/main" xmlns:w14="http://schemas.microsoft.com/office/word/2010/wordml" xmlns:w15="http://schemas.microsoft.com/office/word/2012/wordml" xmlns:w16cex="http://schemas.microsoft.com/office/word/2018/wordml/cex" xmlns:w16cid="http://schemas.microsoft.com/office/word/2016/wordml/cid" xmlns:w16="http://schemas.microsoft.com/office/word/2018/wordml" xmlns:w16sdtdh="http://schemas.microsoft.com/office/word/2020/wordml/sdtdatahash" xmlns:w16se="http://schemas.microsoft.com/office/word/2015/wordml/symex" xmlns:wpg="http://schemas.microsoft.com/office/word/2010/wordprocessingGroup" xmlns:wpi="http://schemas.microsoft.com/office/word/2010/wordprocessingInk" xmlns:wne="http://schemas.microsoft.com/office/word/2006/wordml" xmlns:wps="http://schemas.microsoft.com/office/word/2010/wordprocessingShape" mc:Ignorable="w14 w15 w16se w16cid w16 w16cex w16sdtdh wp14">
   <w:p>
     <w:pPr>
       <w:pBdr>
@@ -1146,7 +1274,7 @@
 </file>
 
 <file path=word/footnotes.xml><?xml version="1.0" encoding="utf-8"?>
-<w:footnotes xmlns:wpc="http://schemas.microsoft.com/office/word/2010/wordprocessingCanvas" xmlns:cx="http://schemas.microsoft.com/office/drawing/2014/chartex" xmlns:cx1="http://schemas.microsoft.com/office/drawing/2015/9/8/chartex" xmlns:cx2="http://schemas.microsoft.com/office/drawing/2015/10/21/chartex" xmlns:cx3="http://schemas.microsoft.com/office/drawing/2016/5/9/chartex" xmlns:cx4="http://schemas.microsoft.com/office/drawing/2016/5/10/chartex" xmlns:cx5="http://schemas.microsoft.com/office/drawing/2016/5/11/chartex" xmlns:cx6="http://schemas.microsoft.com/office/drawing/2016/5/12/chartex" xmlns:cx7="http://schemas.microsoft.com/office/drawing/2016/5/13/chartex" xmlns:cx8="http://schemas.microsoft.com/office/drawing/2016/5/14/chartex" xmlns:mc="http://schemas.openxmlformats.org/markup-compatibility/2006" xmlns:aink="http://schemas.microsoft.com/office/drawing/2016/ink" xmlns:am3d="http://schemas.microsoft.com/office/drawing/2017/model3d" xmlns:o="urn:schemas-microsoft-com:office:office" xmlns:r="http://schemas.openxmlformats.org/officeDocument/2006/relationships" xmlns:m="http://schemas.openxmlformats.org/officeDocument/2006/math" xmlns:v="urn:schemas-microsoft-com:vml" xmlns:wp14="http://schemas.microsoft.com/office/word/2010/wordprocessingDrawing" xmlns:wp="http://schemas.openxmlformats.org/drawingml/2006/wordprocessingDrawing" xmlns:w10="urn:schemas-microsoft-com:office:word" xmlns:w="http://schemas.openxmlformats.org/wordprocessingml/2006/main" xmlns:w14="http://schemas.microsoft.com/office/word/2010/wordml" xmlns:w15="http://schemas.microsoft.com/office/word/2012/wordml" xmlns:w16cex="http://schemas.microsoft.com/office/word/2018/wordml/cex" xmlns:w16cid="http://schemas.microsoft.com/office/word/2016/wordml/cid" xmlns:w16="http://schemas.microsoft.com/office/word/2018/wordml" xmlns:w16sdtdh="http://schemas.microsoft.com/office/word/2020/wordml/sdtdatahash" xmlns:w16se="http://schemas.microsoft.com/office/word/2015/wordml/symex" xmlns:wpg="http://schemas.microsoft.com/office/word/2010/wordprocessingGroup" xmlns:wpi="http://schemas.microsoft.com/office/word/2010/wordprocessingInk" xmlns:wne="http://schemas.microsoft.com/office/word/2006/wordml" xmlns:wps="http://schemas.microsoft.com/office/word/2010/wordprocessingShape" mc:Ignorable="w14 w15 w16se w16cid w16 w16cex w16sdtdh wp14">
+<w:footnotes xmlns:wpc="http://schemas.microsoft.com/office/word/2010/wordprocessingCanvas" xmlns:cx="http://schemas.microsoft.com/office/drawing/2014/chartex" xmlns:cx1="http://schemas.microsoft.com/office/drawing/2015/9/8/chartex" xmlns:cx2="http://schemas.microsoft.com/office/drawing/2015/10/21/chartex" xmlns:cx3="http://schemas.microsoft.com/office/drawing/2016/5/9/chartex" xmlns:cx4="http://schemas.microsoft.com/office/drawing/2016/5/10/chartex" xmlns:cx5="http://schemas.microsoft.com/office/drawing/2016/5/11/chartex" xmlns:cx6="http://schemas.microsoft.com/office/drawing/2016/5/12/chartex" xmlns:cx7="http://schemas.microsoft.com/office/drawing/2016/5/13/chartex" xmlns:cx8="http://schemas.microsoft.com/office/drawing/2016/5/14/chartex" xmlns:mc="http://schemas.openxmlformats.org/markup-compatibility/2006" xmlns:aink="http://schemas.microsoft.com/office/drawing/2016/ink" xmlns:am3d="http://schemas.microsoft.com/office/drawing/2017/model3d" xmlns:o="urn:schemas-microsoft-com:office:office" xmlns:oel="http://schemas.microsoft.com/office/2019/extlst" xmlns:r="http://schemas.openxmlformats.org/officeDocument/2006/relationships" xmlns:m="http://schemas.openxmlformats.org/officeDocument/2006/math" xmlns:v="urn:schemas-microsoft-com:vml" xmlns:wp14="http://schemas.microsoft.com/office/word/2010/wordprocessingDrawing" xmlns:wp="http://schemas.openxmlformats.org/drawingml/2006/wordprocessingDrawing" xmlns:w10="urn:schemas-microsoft-com:office:word" xmlns:w="http://schemas.openxmlformats.org/wordprocessingml/2006/main" xmlns:w14="http://schemas.microsoft.com/office/word/2010/wordml" xmlns:w15="http://schemas.microsoft.com/office/word/2012/wordml" xmlns:w16cex="http://schemas.microsoft.com/office/word/2018/wordml/cex" xmlns:w16cid="http://schemas.microsoft.com/office/word/2016/wordml/cid" xmlns:w16="http://schemas.microsoft.com/office/word/2018/wordml" xmlns:w16sdtdh="http://schemas.microsoft.com/office/word/2020/wordml/sdtdatahash" xmlns:w16se="http://schemas.microsoft.com/office/word/2015/wordml/symex" xmlns:wpg="http://schemas.microsoft.com/office/word/2010/wordprocessingGroup" xmlns:wpi="http://schemas.microsoft.com/office/word/2010/wordprocessingInk" xmlns:wne="http://schemas.microsoft.com/office/word/2006/wordml" xmlns:wps="http://schemas.microsoft.com/office/word/2010/wordprocessingShape" mc:Ignorable="w14 w15 w16se w16cid w16 w16cex w16sdtdh wp14">
   <w:footnote w:type="separator" w:id="-1">
     <w:p>
       <w:pPr>
@@ -1171,7 +1299,7 @@
 </file>
 
 <file path=word/header1.xml><?xml version="1.0" encoding="utf-8"?>
-<w:hdr xmlns:wpc="http://schemas.microsoft.com/office/word/2010/wordprocessingCanvas" xmlns:cx="http://schemas.microsoft.com/office/drawing/2014/chartex" xmlns:cx1="http://schemas.microsoft.com/office/drawing/2015/9/8/chartex" xmlns:cx2="http://schemas.microsoft.com/office/drawing/2015/10/21/chartex" xmlns:cx3="http://schemas.microsoft.com/office/drawing/2016/5/9/chartex" xmlns:cx4="http://schemas.microsoft.com/office/drawing/2016/5/10/chartex" xmlns:cx5="http://schemas.microsoft.com/office/drawing/2016/5/11/chartex" xmlns:cx6="http://schemas.microsoft.com/office/drawing/2016/5/12/chartex" xmlns:cx7="http://schemas.microsoft.com/office/drawing/2016/5/13/chartex" xmlns:cx8="http://schemas.microsoft.com/office/drawing/2016/5/14/chartex" xmlns:mc="http://schemas.openxmlformats.org/markup-compatibility/2006" xmlns:aink="http://schemas.microsoft.com/office/drawing/2016/ink" xmlns:am3d="http://schemas.microsoft.com/office/drawing/2017/model3d" xmlns:o="urn:schemas-microsoft-com:office:office" xmlns:r="http://schemas.openxmlformats.org/officeDocument/2006/relationships" xmlns:m="http://schemas.openxmlformats.org/officeDocument/2006/math" xmlns:v="urn:schemas-microsoft-com:vml" xmlns:wp14="http://schemas.microsoft.com/office/word/2010/wordprocessingDrawing" xmlns:wp="http://schemas.openxmlformats.org/drawingml/2006/wordprocessingDrawing" xmlns:w10="urn:schemas-microsoft-com:office:word" xmlns:w="http://schemas.openxmlformats.org/wordprocessingml/2006/main" xmlns:w14="http://schemas.microsoft.com/office/word/2010/wordml" xmlns:w15="http://schemas.microsoft.com/office/word/2012/wordml" xmlns:w16cex="http://schemas.microsoft.com/office/word/2018/wordml/cex" xmlns:w16cid="http://schemas.microsoft.com/office/word/2016/wordml/cid" xmlns:w16="http://schemas.microsoft.com/office/word/2018/wordml" xmlns:w16sdtdh="http://schemas.microsoft.com/office/word/2020/wordml/sdtdatahash" xmlns:w16se="http://schemas.microsoft.com/office/word/2015/wordml/symex" xmlns:wpg="http://schemas.microsoft.com/office/word/2010/wordprocessingGroup" xmlns:wpi="http://schemas.microsoft.com/office/word/2010/wordprocessingInk" xmlns:wne="http://schemas.microsoft.com/office/word/2006/wordml" xmlns:wps="http://schemas.microsoft.com/office/word/2010/wordprocessingShape" mc:Ignorable="w14 w15 w16se w16cid w16 w16cex w16sdtdh wp14">
+<w:hdr xmlns:wpc="http://schemas.microsoft.com/office/word/2010/wordprocessingCanvas" xmlns:cx="http://schemas.microsoft.com/office/drawing/2014/chartex" xmlns:cx1="http://schemas.microsoft.com/office/drawing/2015/9/8/chartex" xmlns:cx2="http://schemas.microsoft.com/office/drawing/2015/10/21/chartex" xmlns:cx3="http://schemas.microsoft.com/office/drawing/2016/5/9/chartex" xmlns:cx4="http://schemas.microsoft.com/office/drawing/2016/5/10/chartex" xmlns:cx5="http://schemas.microsoft.com/office/drawing/2016/5/11/chartex" xmlns:cx6="http://schemas.microsoft.com/office/drawing/2016/5/12/chartex" xmlns:cx7="http://schemas.microsoft.com/office/drawing/2016/5/13/chartex" xmlns:cx8="http://schemas.microsoft.com/office/drawing/2016/5/14/chartex" xmlns:mc="http://schemas.openxmlformats.org/markup-compatibility/2006" xmlns:aink="http://schemas.microsoft.com/office/drawing/2016/ink" xmlns:am3d="http://schemas.microsoft.com/office/drawing/2017/model3d" xmlns:o="urn:schemas-microsoft-com:office:office" xmlns:oel="http://schemas.microsoft.com/office/2019/extlst" xmlns:r="http://schemas.openxmlformats.org/officeDocument/2006/relationships" xmlns:m="http://schemas.openxmlformats.org/officeDocument/2006/math" xmlns:v="urn:schemas-microsoft-com:vml" xmlns:wp14="http://schemas.microsoft.com/office/word/2010/wordprocessingDrawing" xmlns:wp="http://schemas.openxmlformats.org/drawingml/2006/wordprocessingDrawing" xmlns:w10="urn:schemas-microsoft-com:office:word" xmlns:w="http://schemas.openxmlformats.org/wordprocessingml/2006/main" xmlns:w14="http://schemas.microsoft.com/office/word/2010/wordml" xmlns:w15="http://schemas.microsoft.com/office/word/2012/wordml" xmlns:w16cex="http://schemas.microsoft.com/office/word/2018/wordml/cex" xmlns:w16cid="http://schemas.microsoft.com/office/word/2016/wordml/cid" xmlns:w16="http://schemas.microsoft.com/office/word/2018/wordml" xmlns:w16sdtdh="http://schemas.microsoft.com/office/word/2020/wordml/sdtdatahash" xmlns:w16se="http://schemas.microsoft.com/office/word/2015/wordml/symex" xmlns:wpg="http://schemas.microsoft.com/office/word/2010/wordprocessingGroup" xmlns:wpi="http://schemas.microsoft.com/office/word/2010/wordprocessingInk" xmlns:wne="http://schemas.microsoft.com/office/word/2006/wordml" xmlns:wps="http://schemas.microsoft.com/office/word/2010/wordprocessingShape" mc:Ignorable="w14 w15 w16se w16cid w16 w16cex w16sdtdh wp14">
   <w:p>
     <w:pPr>
       <w:pBdr>
@@ -1193,7 +1321,7 @@
 </file>
 
 <file path=word/header2.xml><?xml version="1.0" encoding="utf-8"?>
-<w:hdr xmlns:wpc="http://schemas.microsoft.com/office/word/2010/wordprocessingCanvas" xmlns:cx="http://schemas.microsoft.com/office/drawing/2014/chartex" xmlns:cx1="http://schemas.microsoft.com/office/drawing/2015/9/8/chartex" xmlns:cx2="http://schemas.microsoft.com/office/drawing/2015/10/21/chartex" xmlns:cx3="http://schemas.microsoft.com/office/drawing/2016/5/9/chartex" xmlns:cx4="http://schemas.microsoft.com/office/drawing/2016/5/10/chartex" xmlns:cx5="http://schemas.microsoft.com/office/drawing/2016/5/11/chartex" xmlns:cx6="http://schemas.microsoft.com/office/drawing/2016/5/12/chartex" xmlns:cx7="http://schemas.microsoft.com/office/drawing/2016/5/13/chartex" xmlns:cx8="http://schemas.microsoft.com/office/drawing/2016/5/14/chartex" xmlns:mc="http://schemas.openxmlformats.org/markup-compatibility/2006" xmlns:aink="http://schemas.microsoft.com/office/drawing/2016/ink" xmlns:am3d="http://schemas.microsoft.com/office/drawing/2017/model3d" xmlns:o="urn:schemas-microsoft-com:office:office" xmlns:r="http://schemas.openxmlformats.org/officeDocument/2006/relationships" xmlns:m="http://schemas.openxmlformats.org/officeDocument/2006/math" xmlns:v="urn:schemas-microsoft-com:vml" xmlns:wp14="http://schemas.microsoft.com/office/word/2010/wordprocessingDrawing" xmlns:wp="http://schemas.openxmlformats.org/drawingml/2006/wordprocessingDrawing" xmlns:w10="urn:schemas-microsoft-com:office:word" xmlns:w="http://schemas.openxmlformats.org/wordprocessingml/2006/main" xmlns:w14="http://schemas.microsoft.com/office/word/2010/wordml" xmlns:w15="http://schemas.microsoft.com/office/word/2012/wordml" xmlns:w16cex="http://schemas.microsoft.com/office/word/2018/wordml/cex" xmlns:w16cid="http://schemas.microsoft.com/office/word/2016/wordml/cid" xmlns:w16="http://schemas.microsoft.com/office/word/2018/wordml" xmlns:w16sdtdh="http://schemas.microsoft.com/office/word/2020/wordml/sdtdatahash" xmlns:w16se="http://schemas.microsoft.com/office/word/2015/wordml/symex" xmlns:wpg="http://schemas.microsoft.com/office/word/2010/wordprocessingGroup" xmlns:wpi="http://schemas.microsoft.com/office/word/2010/wordprocessingInk" xmlns:wne="http://schemas.microsoft.com/office/word/2006/wordml" xmlns:wps="http://schemas.microsoft.com/office/word/2010/wordprocessingShape" mc:Ignorable="w14 w15 w16se w16cid w16 w16cex w16sdtdh wp14">
+<w:hdr xmlns:wpc="http://schemas.microsoft.com/office/word/2010/wordprocessingCanvas" xmlns:cx="http://schemas.microsoft.com/office/drawing/2014/chartex" xmlns:cx1="http://schemas.microsoft.com/office/drawing/2015/9/8/chartex" xmlns:cx2="http://schemas.microsoft.com/office/drawing/2015/10/21/chartex" xmlns:cx3="http://schemas.microsoft.com/office/drawing/2016/5/9/chartex" xmlns:cx4="http://schemas.microsoft.com/office/drawing/2016/5/10/chartex" xmlns:cx5="http://schemas.microsoft.com/office/drawing/2016/5/11/chartex" xmlns:cx6="http://schemas.microsoft.com/office/drawing/2016/5/12/chartex" xmlns:cx7="http://schemas.microsoft.com/office/drawing/2016/5/13/chartex" xmlns:cx8="http://schemas.microsoft.com/office/drawing/2016/5/14/chartex" xmlns:mc="http://schemas.openxmlformats.org/markup-compatibility/2006" xmlns:aink="http://schemas.microsoft.com/office/drawing/2016/ink" xmlns:am3d="http://schemas.microsoft.com/office/drawing/2017/model3d" xmlns:o="urn:schemas-microsoft-com:office:office" xmlns:oel="http://schemas.microsoft.com/office/2019/extlst" xmlns:r="http://schemas.openxmlformats.org/officeDocument/2006/relationships" xmlns:m="http://schemas.openxmlformats.org/officeDocument/2006/math" xmlns:v="urn:schemas-microsoft-com:vml" xmlns:wp14="http://schemas.microsoft.com/office/word/2010/wordprocessingDrawing" xmlns:wp="http://schemas.openxmlformats.org/drawingml/2006/wordprocessingDrawing" xmlns:w10="urn:schemas-microsoft-com:office:word" xmlns:w="http://schemas.openxmlformats.org/wordprocessingml/2006/main" xmlns:w14="http://schemas.microsoft.com/office/word/2010/wordml" xmlns:w15="http://schemas.microsoft.com/office/word/2012/wordml" xmlns:w16cex="http://schemas.microsoft.com/office/word/2018/wordml/cex" xmlns:w16cid="http://schemas.microsoft.com/office/word/2016/wordml/cid" xmlns:w16="http://schemas.microsoft.com/office/word/2018/wordml" xmlns:w16sdtdh="http://schemas.microsoft.com/office/word/2020/wordml/sdtdatahash" xmlns:w16se="http://schemas.microsoft.com/office/word/2015/wordml/symex" xmlns:wpg="http://schemas.microsoft.com/office/word/2010/wordprocessingGroup" xmlns:wpi="http://schemas.microsoft.com/office/word/2010/wordprocessingInk" xmlns:wne="http://schemas.microsoft.com/office/word/2006/wordml" xmlns:wps="http://schemas.microsoft.com/office/word/2010/wordprocessingShape" mc:Ignorable="w14 w15 w16se w16cid w16 w16cex w16sdtdh wp14">
   <w:p>
     <w:pPr>
       <w:pStyle w:val="Header"/>
@@ -1254,7 +1382,7 @@
 </file>
 
 <file path=word/header3.xml><?xml version="1.0" encoding="utf-8"?>
-<w:hdr xmlns:wpc="http://schemas.microsoft.com/office/word/2010/wordprocessingCanvas" xmlns:cx="http://schemas.microsoft.com/office/drawing/2014/chartex" xmlns:cx1="http://schemas.microsoft.com/office/drawing/2015/9/8/chartex" xmlns:cx2="http://schemas.microsoft.com/office/drawing/2015/10/21/chartex" xmlns:cx3="http://schemas.microsoft.com/office/drawing/2016/5/9/chartex" xmlns:cx4="http://schemas.microsoft.com/office/drawing/2016/5/10/chartex" xmlns:cx5="http://schemas.microsoft.com/office/drawing/2016/5/11/chartex" xmlns:cx6="http://schemas.microsoft.com/office/drawing/2016/5/12/chartex" xmlns:cx7="http://schemas.microsoft.com/office/drawing/2016/5/13/chartex" xmlns:cx8="http://schemas.microsoft.com/office/drawing/2016/5/14/chartex" xmlns:mc="http://schemas.openxmlformats.org/markup-compatibility/2006" xmlns:aink="http://schemas.microsoft.com/office/drawing/2016/ink" xmlns:am3d="http://schemas.microsoft.com/office/drawing/2017/model3d" xmlns:o="urn:schemas-microsoft-com:office:office" xmlns:r="http://schemas.openxmlformats.org/officeDocument/2006/relationships" xmlns:m="http://schemas.openxmlformats.org/officeDocument/2006/math" xmlns:v="urn:schemas-microsoft-com:vml" xmlns:wp14="http://schemas.microsoft.com/office/word/2010/wordprocessingDrawing" xmlns:wp="http://schemas.openxmlformats.org/drawingml/2006/wordprocessingDrawing" xmlns:w10="urn:schemas-microsoft-com:office:word" xmlns:w="http://schemas.openxmlformats.org/wordprocessingml/2006/main" xmlns:w14="http://schemas.microsoft.com/office/word/2010/wordml" xmlns:w15="http://schemas.microsoft.com/office/word/2012/wordml" xmlns:w16cex="http://schemas.microsoft.com/office/word/2018/wordml/cex" xmlns:w16cid="http://schemas.microsoft.com/office/word/2016/wordml/cid" xmlns:w16="http://schemas.microsoft.com/office/word/2018/wordml" xmlns:w16sdtdh="http://schemas.microsoft.com/office/word/2020/wordml/sdtdatahash" xmlns:w16se="http://schemas.microsoft.com/office/word/2015/wordml/symex" xmlns:wpg="http://schemas.microsoft.com/office/word/2010/wordprocessingGroup" xmlns:wpi="http://schemas.microsoft.com/office/word/2010/wordprocessingInk" xmlns:wne="http://schemas.microsoft.com/office/word/2006/wordml" xmlns:wps="http://schemas.microsoft.com/office/word/2010/wordprocessingShape" mc:Ignorable="w14 w15 w16se w16cid w16 w16cex w16sdtdh wp14">
+<w:hdr xmlns:wpc="http://schemas.microsoft.com/office/word/2010/wordprocessingCanvas" xmlns:cx="http://schemas.microsoft.com/office/drawing/2014/chartex" xmlns:cx1="http://schemas.microsoft.com/office/drawing/2015/9/8/chartex" xmlns:cx2="http://schemas.microsoft.com/office/drawing/2015/10/21/chartex" xmlns:cx3="http://schemas.microsoft.com/office/drawing/2016/5/9/chartex" xmlns:cx4="http://schemas.microsoft.com/office/drawing/2016/5/10/chartex" xmlns:cx5="http://schemas.microsoft.com/office/drawing/2016/5/11/chartex" xmlns:cx6="http://schemas.microsoft.com/office/drawing/2016/5/12/chartex" xmlns:cx7="http://schemas.microsoft.com/office/drawing/2016/5/13/chartex" xmlns:cx8="http://schemas.microsoft.com/office/drawing/2016/5/14/chartex" xmlns:mc="http://schemas.openxmlformats.org/markup-compatibility/2006" xmlns:aink="http://schemas.microsoft.com/office/drawing/2016/ink" xmlns:am3d="http://schemas.microsoft.com/office/drawing/2017/model3d" xmlns:o="urn:schemas-microsoft-com:office:office" xmlns:oel="http://schemas.microsoft.com/office/2019/extlst" xmlns:r="http://schemas.openxmlformats.org/officeDocument/2006/relationships" xmlns:m="http://schemas.openxmlformats.org/officeDocument/2006/math" xmlns:v="urn:schemas-microsoft-com:vml" xmlns:wp14="http://schemas.microsoft.com/office/word/2010/wordprocessingDrawing" xmlns:wp="http://schemas.openxmlformats.org/drawingml/2006/wordprocessingDrawing" xmlns:w10="urn:schemas-microsoft-com:office:word" xmlns:w="http://schemas.openxmlformats.org/wordprocessingml/2006/main" xmlns:w14="http://schemas.microsoft.com/office/word/2010/wordml" xmlns:w15="http://schemas.microsoft.com/office/word/2012/wordml" xmlns:w16cex="http://schemas.microsoft.com/office/word/2018/wordml/cex" xmlns:w16cid="http://schemas.microsoft.com/office/word/2016/wordml/cid" xmlns:w16="http://schemas.microsoft.com/office/word/2018/wordml" xmlns:w16sdtdh="http://schemas.microsoft.com/office/word/2020/wordml/sdtdatahash" xmlns:w16se="http://schemas.microsoft.com/office/word/2015/wordml/symex" xmlns:wpg="http://schemas.microsoft.com/office/word/2010/wordprocessingGroup" xmlns:wpi="http://schemas.microsoft.com/office/word/2010/wordprocessingInk" xmlns:wne="http://schemas.microsoft.com/office/word/2006/wordml" xmlns:wps="http://schemas.microsoft.com/office/word/2010/wordprocessingShape" mc:Ignorable="w14 w15 w16se w16cid w16 w16cex w16sdtdh wp14">
   <w:p>
     <w:pPr>
       <w:pBdr>
@@ -1276,7 +1404,7 @@
 </file>
 
 <file path=word/numbering.xml><?xml version="1.0" encoding="utf-8"?>
-<w:numbering xmlns:wpc="http://schemas.microsoft.com/office/word/2010/wordprocessingCanvas" xmlns:cx="http://schemas.microsoft.com/office/drawing/2014/chartex" xmlns:cx1="http://schemas.microsoft.com/office/drawing/2015/9/8/chartex" xmlns:cx2="http://schemas.microsoft.com/office/drawing/2015/10/21/chartex" xmlns:cx3="http://schemas.microsoft.com/office/drawing/2016/5/9/chartex" xmlns:cx4="http://schemas.microsoft.com/office/drawing/2016/5/10/chartex" xmlns:cx5="http://schemas.microsoft.com/office/drawing/2016/5/11/chartex" xmlns:cx6="http://schemas.microsoft.com/office/drawing/2016/5/12/chartex" xmlns:cx7="http://schemas.microsoft.com/office/drawing/2016/5/13/chartex" xmlns:cx8="http://schemas.microsoft.com/office/drawing/2016/5/14/chartex" xmlns:mc="http://schemas.openxmlformats.org/markup-compatibility/2006" xmlns:aink="http://schemas.microsoft.com/office/drawing/2016/ink" xmlns:am3d="http://schemas.microsoft.com/office/drawing/2017/model3d" xmlns:o="urn:schemas-microsoft-com:office:office" xmlns:r="http://schemas.openxmlformats.org/officeDocument/2006/relationships" xmlns:m="http://schemas.openxmlformats.org/officeDocument/2006/math" xmlns:v="urn:schemas-microsoft-com:vml" xmlns:wp14="http://schemas.microsoft.com/office/word/2010/wordprocessingDrawing" xmlns:wp="http://schemas.openxmlformats.org/drawingml/2006/wordprocessingDrawing" xmlns:w10="urn:schemas-microsoft-com:office:word" xmlns:w="http://schemas.openxmlformats.org/wordprocessingml/2006/main" xmlns:w14="http://schemas.microsoft.com/office/word/2010/wordml" xmlns:w15="http://schemas.microsoft.com/office/word/2012/wordml" xmlns:w16cex="http://schemas.microsoft.com/office/word/2018/wordml/cex" xmlns:w16cid="http://schemas.microsoft.com/office/word/2016/wordml/cid" xmlns:w16="http://schemas.microsoft.com/office/word/2018/wordml" xmlns:w16sdtdh="http://schemas.microsoft.com/office/word/2020/wordml/sdtdatahash" xmlns:w16se="http://schemas.microsoft.com/office/word/2015/wordml/symex" xmlns:wpg="http://schemas.microsoft.com/office/word/2010/wordprocessingGroup" xmlns:wpi="http://schemas.microsoft.com/office/word/2010/wordprocessingInk" xmlns:wne="http://schemas.microsoft.com/office/word/2006/wordml" xmlns:wps="http://schemas.microsoft.com/office/word/2010/wordprocessingShape" mc:Ignorable="w14 w15 w16se w16cid w16 w16cex w16sdtdh wp14">
+<w:numbering xmlns:wpc="http://schemas.microsoft.com/office/word/2010/wordprocessingCanvas" xmlns:cx="http://schemas.microsoft.com/office/drawing/2014/chartex" xmlns:cx1="http://schemas.microsoft.com/office/drawing/2015/9/8/chartex" xmlns:cx2="http://schemas.microsoft.com/office/drawing/2015/10/21/chartex" xmlns:cx3="http://schemas.microsoft.com/office/drawing/2016/5/9/chartex" xmlns:cx4="http://schemas.microsoft.com/office/drawing/2016/5/10/chartex" xmlns:cx5="http://schemas.microsoft.com/office/drawing/2016/5/11/chartex" xmlns:cx6="http://schemas.microsoft.com/office/drawing/2016/5/12/chartex" xmlns:cx7="http://schemas.microsoft.com/office/drawing/2016/5/13/chartex" xmlns:cx8="http://schemas.microsoft.com/office/drawing/2016/5/14/chartex" xmlns:mc="http://schemas.openxmlformats.org/markup-compatibility/2006" xmlns:aink="http://schemas.microsoft.com/office/drawing/2016/ink" xmlns:am3d="http://schemas.microsoft.com/office/drawing/2017/model3d" xmlns:o="urn:schemas-microsoft-com:office:office" xmlns:oel="http://schemas.microsoft.com/office/2019/extlst" xmlns:r="http://schemas.openxmlformats.org/officeDocument/2006/relationships" xmlns:m="http://schemas.openxmlformats.org/officeDocument/2006/math" xmlns:v="urn:schemas-microsoft-com:vml" xmlns:wp14="http://schemas.microsoft.com/office/word/2010/wordprocessingDrawing" xmlns:wp="http://schemas.openxmlformats.org/drawingml/2006/wordprocessingDrawing" xmlns:w10="urn:schemas-microsoft-com:office:word" xmlns:w="http://schemas.openxmlformats.org/wordprocessingml/2006/main" xmlns:w14="http://schemas.microsoft.com/office/word/2010/wordml" xmlns:w15="http://schemas.microsoft.com/office/word/2012/wordml" xmlns:w16cex="http://schemas.microsoft.com/office/word/2018/wordml/cex" xmlns:w16cid="http://schemas.microsoft.com/office/word/2016/wordml/cid" xmlns:w16="http://schemas.microsoft.com/office/word/2018/wordml" xmlns:w16sdtdh="http://schemas.microsoft.com/office/word/2020/wordml/sdtdatahash" xmlns:w16se="http://schemas.microsoft.com/office/word/2015/wordml/symex" xmlns:wpg="http://schemas.microsoft.com/office/word/2010/wordprocessingGroup" xmlns:wpi="http://schemas.microsoft.com/office/word/2010/wordprocessingInk" xmlns:wne="http://schemas.microsoft.com/office/word/2006/wordml" xmlns:wps="http://schemas.microsoft.com/office/word/2010/wordprocessingShape" mc:Ignorable="w14 w15 w16se w16cid w16 w16cex w16sdtdh wp14">
   <w:abstractNum w:abstractNumId="0" w15:restartNumberingAfterBreak="0">
     <w:nsid w:val="01554287"/>
     <w:multiLevelType w:val="multilevel"/>
@@ -1458,15 +1586,18 @@
   <w:abstractNum w:abstractNumId="2" w15:restartNumberingAfterBreak="0">
     <w:nsid w:val="089862C5"/>
     <w:multiLevelType w:val="hybridMultilevel"/>
-    <w:tmpl w:val="E3BE80F8"/>
-    <w:lvl w:ilvl="0" w:tplc="528ACE40">
-      <w:start w:val="1"/>
-      <w:numFmt w:val="decimal"/>
+    <w:tmpl w:val="B8B6A1C4"/>
+    <w:lvl w:ilvl="0" w:tplc="5336C520">
+      <w:start w:val="1"/>
+      <w:numFmt w:val="lowerLetter"/>
       <w:lvlText w:val="%1."/>
       <w:lvlJc w:val="left"/>
       <w:pPr>
         <w:ind w:left="720" w:hanging="360"/>
       </w:pPr>
+      <w:rPr>
+        <w:rFonts w:ascii="Open Sans" w:eastAsia="Quattrocento Sans" w:hAnsi="Open Sans" w:cs="Open Sans"/>
+      </w:rPr>
     </w:lvl>
     <w:lvl w:ilvl="1" w:tplc="EE2804DE">
       <w:start w:val="1"/>
@@ -1655,6 +1786,95 @@
     </w:lvl>
   </w:abstractNum>
   <w:abstractNum w:abstractNumId="4" w15:restartNumberingAfterBreak="0">
+    <w:nsid w:val="118A160B"/>
+    <w:multiLevelType w:val="hybridMultilevel"/>
+    <w:tmpl w:val="B8B6A1C4"/>
+    <w:lvl w:ilvl="0" w:tplc="FFFFFFFF">
+      <w:start w:val="1"/>
+      <w:numFmt w:val="lowerLetter"/>
+      <w:lvlText w:val="%1."/>
+      <w:lvlJc w:val="left"/>
+      <w:pPr>
+        <w:ind w:left="720" w:hanging="360"/>
+      </w:pPr>
+      <w:rPr>
+        <w:rFonts w:ascii="Open Sans" w:eastAsia="Quattrocento Sans" w:hAnsi="Open Sans" w:cs="Open Sans"/>
+      </w:rPr>
+    </w:lvl>
+    <w:lvl w:ilvl="1" w:tplc="FFFFFFFF">
+      <w:start w:val="1"/>
+      <w:numFmt w:val="lowerLetter"/>
+      <w:lvlText w:val="%2."/>
+      <w:lvlJc w:val="left"/>
+      <w:pPr>
+        <w:ind w:left="1440" w:hanging="360"/>
+      </w:pPr>
+    </w:lvl>
+    <w:lvl w:ilvl="2" w:tplc="FFFFFFFF">
+      <w:start w:val="1"/>
+      <w:numFmt w:val="lowerRoman"/>
+      <w:lvlText w:val="%3."/>
+      <w:lvlJc w:val="right"/>
+      <w:pPr>
+        <w:ind w:left="2160" w:hanging="180"/>
+      </w:pPr>
+    </w:lvl>
+    <w:lvl w:ilvl="3" w:tplc="FFFFFFFF">
+      <w:start w:val="1"/>
+      <w:numFmt w:val="decimal"/>
+      <w:lvlText w:val="%4."/>
+      <w:lvlJc w:val="left"/>
+      <w:pPr>
+        <w:ind w:left="2880" w:hanging="360"/>
+      </w:pPr>
+    </w:lvl>
+    <w:lvl w:ilvl="4" w:tplc="FFFFFFFF">
+      <w:start w:val="1"/>
+      <w:numFmt w:val="lowerLetter"/>
+      <w:lvlText w:val="%5."/>
+      <w:lvlJc w:val="left"/>
+      <w:pPr>
+        <w:ind w:left="3600" w:hanging="360"/>
+      </w:pPr>
+    </w:lvl>
+    <w:lvl w:ilvl="5" w:tplc="FFFFFFFF">
+      <w:start w:val="1"/>
+      <w:numFmt w:val="lowerRoman"/>
+      <w:lvlText w:val="%6."/>
+      <w:lvlJc w:val="right"/>
+      <w:pPr>
+        <w:ind w:left="4320" w:hanging="180"/>
+      </w:pPr>
+    </w:lvl>
+    <w:lvl w:ilvl="6" w:tplc="FFFFFFFF">
+      <w:start w:val="1"/>
+      <w:numFmt w:val="decimal"/>
+      <w:lvlText w:val="%7."/>
+      <w:lvlJc w:val="left"/>
+      <w:pPr>
+        <w:ind w:left="5040" w:hanging="360"/>
+      </w:pPr>
+    </w:lvl>
+    <w:lvl w:ilvl="7" w:tplc="FFFFFFFF">
+      <w:start w:val="1"/>
+      <w:numFmt w:val="lowerLetter"/>
+      <w:lvlText w:val="%8."/>
+      <w:lvlJc w:val="left"/>
+      <w:pPr>
+        <w:ind w:left="5760" w:hanging="360"/>
+      </w:pPr>
+    </w:lvl>
+    <w:lvl w:ilvl="8" w:tplc="FFFFFFFF">
+      <w:start w:val="1"/>
+      <w:numFmt w:val="lowerRoman"/>
+      <w:lvlText w:val="%9."/>
+      <w:lvlJc w:val="right"/>
+      <w:pPr>
+        <w:ind w:left="6480" w:hanging="180"/>
+      </w:pPr>
+    </w:lvl>
+  </w:abstractNum>
+  <w:abstractNum w:abstractNumId="5" w15:restartNumberingAfterBreak="0">
     <w:nsid w:val="12297358"/>
     <w:multiLevelType w:val="multilevel"/>
     <w:tmpl w:val="AFE0A6B6"/>
@@ -1740,18 +1960,21 @@
       </w:pPr>
     </w:lvl>
   </w:abstractNum>
-  <w:abstractNum w:abstractNumId="5" w15:restartNumberingAfterBreak="0">
+  <w:abstractNum w:abstractNumId="6" w15:restartNumberingAfterBreak="0">
     <w:nsid w:val="25711FCF"/>
     <w:multiLevelType w:val="hybridMultilevel"/>
-    <w:tmpl w:val="DEC0EFA8"/>
-    <w:lvl w:ilvl="0" w:tplc="B2A4E6B6">
-      <w:start w:val="1"/>
-      <w:numFmt w:val="decimal"/>
+    <w:tmpl w:val="C2FAA398"/>
+    <w:lvl w:ilvl="0" w:tplc="82A6A9F8">
+      <w:start w:val="1"/>
+      <w:numFmt w:val="lowerLetter"/>
       <w:lvlText w:val="%1."/>
       <w:lvlJc w:val="left"/>
       <w:pPr>
         <w:ind w:left="720" w:hanging="360"/>
       </w:pPr>
+      <w:rPr>
+        <w:rFonts w:ascii="Open Sans" w:eastAsia="Quattrocento Sans" w:hAnsi="Open Sans" w:cs="Open Sans"/>
+      </w:rPr>
     </w:lvl>
     <w:lvl w:ilvl="1" w:tplc="9738DFC2">
       <w:start w:val="1"/>
@@ -1826,7 +2049,7 @@
       </w:pPr>
     </w:lvl>
   </w:abstractNum>
-  <w:abstractNum w:abstractNumId="6" w15:restartNumberingAfterBreak="0">
+  <w:abstractNum w:abstractNumId="7" w15:restartNumberingAfterBreak="0">
     <w:nsid w:val="2B256437"/>
     <w:multiLevelType w:val="hybridMultilevel"/>
     <w:tmpl w:val="DBBE8A42"/>
@@ -1912,7 +2135,7 @@
       </w:pPr>
     </w:lvl>
   </w:abstractNum>
-  <w:abstractNum w:abstractNumId="7" w15:restartNumberingAfterBreak="0">
+  <w:abstractNum w:abstractNumId="8" w15:restartNumberingAfterBreak="0">
     <w:nsid w:val="43BC55D8"/>
     <w:multiLevelType w:val="multilevel"/>
     <w:tmpl w:val="07548B1C"/>
@@ -1998,20 +2221,23 @@
       </w:pPr>
     </w:lvl>
   </w:abstractNum>
-  <w:abstractNum w:abstractNumId="8" w15:restartNumberingAfterBreak="0">
-    <w:nsid w:val="507A2B9C"/>
+  <w:abstractNum w:abstractNumId="9" w15:restartNumberingAfterBreak="0">
+    <w:nsid w:val="519D4774"/>
     <w:multiLevelType w:val="hybridMultilevel"/>
-    <w:tmpl w:val="63AAF6E8"/>
-    <w:lvl w:ilvl="0" w:tplc="08090015">
-      <w:start w:val="1"/>
-      <w:numFmt w:val="upperLetter"/>
+    <w:tmpl w:val="85BE4372"/>
+    <w:lvl w:ilvl="0" w:tplc="FA9E00A0">
+      <w:start w:val="1"/>
+      <w:numFmt w:val="lowerLetter"/>
       <w:lvlText w:val="%1."/>
       <w:lvlJc w:val="left"/>
       <w:pPr>
         <w:ind w:left="720" w:hanging="360"/>
       </w:pPr>
-    </w:lvl>
-    <w:lvl w:ilvl="1" w:tplc="08090019">
+      <w:rPr>
+        <w:rFonts w:ascii="Open Sans" w:eastAsia="Quattrocento Sans" w:hAnsi="Open Sans" w:cs="Open Sans"/>
+      </w:rPr>
+    </w:lvl>
+    <w:lvl w:ilvl="1" w:tplc="85101808">
       <w:start w:val="1"/>
       <w:numFmt w:val="lowerLetter"/>
       <w:lvlText w:val="%2."/>
@@ -2020,7 +2246,7 @@
         <w:ind w:left="1440" w:hanging="360"/>
       </w:pPr>
     </w:lvl>
-    <w:lvl w:ilvl="2" w:tplc="0809001B" w:tentative="1">
+    <w:lvl w:ilvl="2" w:tplc="5BEA9124">
       <w:start w:val="1"/>
       <w:numFmt w:val="lowerRoman"/>
       <w:lvlText w:val="%3."/>
@@ -2029,7 +2255,7 @@
         <w:ind w:left="2160" w:hanging="180"/>
       </w:pPr>
     </w:lvl>
-    <w:lvl w:ilvl="3" w:tplc="0809000F" w:tentative="1">
+    <w:lvl w:ilvl="3" w:tplc="A0CC34D4">
       <w:start w:val="1"/>
       <w:numFmt w:val="decimal"/>
       <w:lvlText w:val="%4."/>
@@ -2038,7 +2264,7 @@
         <w:ind w:left="2880" w:hanging="360"/>
       </w:pPr>
     </w:lvl>
-    <w:lvl w:ilvl="4" w:tplc="08090019" w:tentative="1">
+    <w:lvl w:ilvl="4" w:tplc="0944D830">
       <w:start w:val="1"/>
       <w:numFmt w:val="lowerLetter"/>
       <w:lvlText w:val="%5."/>
@@ -2047,7 +2273,7 @@
         <w:ind w:left="3600" w:hanging="360"/>
       </w:pPr>
     </w:lvl>
-    <w:lvl w:ilvl="5" w:tplc="0809001B" w:tentative="1">
+    <w:lvl w:ilvl="5" w:tplc="3F062C32">
       <w:start w:val="1"/>
       <w:numFmt w:val="lowerRoman"/>
       <w:lvlText w:val="%6."/>
@@ -2056,7 +2282,7 @@
         <w:ind w:left="4320" w:hanging="180"/>
       </w:pPr>
     </w:lvl>
-    <w:lvl w:ilvl="6" w:tplc="0809000F" w:tentative="1">
+    <w:lvl w:ilvl="6" w:tplc="DF4E741A">
       <w:start w:val="1"/>
       <w:numFmt w:val="decimal"/>
       <w:lvlText w:val="%7."/>
@@ -2065,7 +2291,7 @@
         <w:ind w:left="5040" w:hanging="360"/>
       </w:pPr>
     </w:lvl>
-    <w:lvl w:ilvl="7" w:tplc="08090019" w:tentative="1">
+    <w:lvl w:ilvl="7" w:tplc="84A41372">
       <w:start w:val="1"/>
       <w:numFmt w:val="lowerLetter"/>
       <w:lvlText w:val="%8."/>
@@ -2074,7 +2300,7 @@
         <w:ind w:left="5760" w:hanging="360"/>
       </w:pPr>
     </w:lvl>
-    <w:lvl w:ilvl="8" w:tplc="0809001B" w:tentative="1">
+    <w:lvl w:ilvl="8" w:tplc="443AF088">
       <w:start w:val="1"/>
       <w:numFmt w:val="lowerRoman"/>
       <w:lvlText w:val="%9."/>
@@ -2084,20 +2310,23 @@
       </w:pPr>
     </w:lvl>
   </w:abstractNum>
-  <w:abstractNum w:abstractNumId="9" w15:restartNumberingAfterBreak="0">
-    <w:nsid w:val="519D4774"/>
+  <w:abstractNum w:abstractNumId="10" w15:restartNumberingAfterBreak="0">
+    <w:nsid w:val="520609D6"/>
     <w:multiLevelType w:val="hybridMultilevel"/>
-    <w:tmpl w:val="C76E5DE2"/>
-    <w:lvl w:ilvl="0" w:tplc="12A83234">
-      <w:start w:val="1"/>
-      <w:numFmt w:val="decimal"/>
+    <w:tmpl w:val="B8B6A1C4"/>
+    <w:lvl w:ilvl="0" w:tplc="FFFFFFFF">
+      <w:start w:val="1"/>
+      <w:numFmt w:val="lowerLetter"/>
       <w:lvlText w:val="%1."/>
       <w:lvlJc w:val="left"/>
       <w:pPr>
         <w:ind w:left="720" w:hanging="360"/>
       </w:pPr>
-    </w:lvl>
-    <w:lvl w:ilvl="1" w:tplc="85101808">
+      <w:rPr>
+        <w:rFonts w:ascii="Open Sans" w:eastAsia="Quattrocento Sans" w:hAnsi="Open Sans" w:cs="Open Sans"/>
+      </w:rPr>
+    </w:lvl>
+    <w:lvl w:ilvl="1" w:tplc="FFFFFFFF">
       <w:start w:val="1"/>
       <w:numFmt w:val="lowerLetter"/>
       <w:lvlText w:val="%2."/>
@@ -2106,7 +2335,7 @@
         <w:ind w:left="1440" w:hanging="360"/>
       </w:pPr>
     </w:lvl>
-    <w:lvl w:ilvl="2" w:tplc="5BEA9124">
+    <w:lvl w:ilvl="2" w:tplc="FFFFFFFF">
       <w:start w:val="1"/>
       <w:numFmt w:val="lowerRoman"/>
       <w:lvlText w:val="%3."/>
@@ -2115,7 +2344,7 @@
         <w:ind w:left="2160" w:hanging="180"/>
       </w:pPr>
     </w:lvl>
-    <w:lvl w:ilvl="3" w:tplc="A0CC34D4">
+    <w:lvl w:ilvl="3" w:tplc="FFFFFFFF">
       <w:start w:val="1"/>
       <w:numFmt w:val="decimal"/>
       <w:lvlText w:val="%4."/>
@@ -2124,7 +2353,7 @@
         <w:ind w:left="2880" w:hanging="360"/>
       </w:pPr>
     </w:lvl>
-    <w:lvl w:ilvl="4" w:tplc="0944D830">
+    <w:lvl w:ilvl="4" w:tplc="FFFFFFFF">
       <w:start w:val="1"/>
       <w:numFmt w:val="lowerLetter"/>
       <w:lvlText w:val="%5."/>
@@ -2133,7 +2362,7 @@
         <w:ind w:left="3600" w:hanging="360"/>
       </w:pPr>
     </w:lvl>
-    <w:lvl w:ilvl="5" w:tplc="3F062C32">
+    <w:lvl w:ilvl="5" w:tplc="FFFFFFFF">
       <w:start w:val="1"/>
       <w:numFmt w:val="lowerRoman"/>
       <w:lvlText w:val="%6."/>
@@ -2142,7 +2371,7 @@
         <w:ind w:left="4320" w:hanging="180"/>
       </w:pPr>
     </w:lvl>
-    <w:lvl w:ilvl="6" w:tplc="DF4E741A">
+    <w:lvl w:ilvl="6" w:tplc="FFFFFFFF">
       <w:start w:val="1"/>
       <w:numFmt w:val="decimal"/>
       <w:lvlText w:val="%7."/>
@@ -2151,7 +2380,7 @@
         <w:ind w:left="5040" w:hanging="360"/>
       </w:pPr>
     </w:lvl>
-    <w:lvl w:ilvl="7" w:tplc="84A41372">
+    <w:lvl w:ilvl="7" w:tplc="FFFFFFFF">
       <w:start w:val="1"/>
       <w:numFmt w:val="lowerLetter"/>
       <w:lvlText w:val="%8."/>
@@ -2160,7 +2389,7 @@
         <w:ind w:left="5760" w:hanging="360"/>
       </w:pPr>
     </w:lvl>
-    <w:lvl w:ilvl="8" w:tplc="443AF088">
+    <w:lvl w:ilvl="8" w:tplc="FFFFFFFF">
       <w:start w:val="1"/>
       <w:numFmt w:val="lowerRoman"/>
       <w:lvlText w:val="%9."/>
@@ -2170,7 +2399,7 @@
       </w:pPr>
     </w:lvl>
   </w:abstractNum>
-  <w:abstractNum w:abstractNumId="10" w15:restartNumberingAfterBreak="0">
+  <w:abstractNum w:abstractNumId="11" w15:restartNumberingAfterBreak="0">
     <w:nsid w:val="52D46338"/>
     <w:multiLevelType w:val="multilevel"/>
     <w:tmpl w:val="63DA073C"/>
@@ -2256,7 +2485,7 @@
       </w:pPr>
     </w:lvl>
   </w:abstractNum>
-  <w:abstractNum w:abstractNumId="11" w15:restartNumberingAfterBreak="0">
+  <w:abstractNum w:abstractNumId="12" w15:restartNumberingAfterBreak="0">
     <w:nsid w:val="54D231AE"/>
     <w:multiLevelType w:val="hybridMultilevel"/>
     <w:tmpl w:val="3604A130"/>
@@ -2342,20 +2571,23 @@
       </w:pPr>
     </w:lvl>
   </w:abstractNum>
-  <w:abstractNum w:abstractNumId="12" w15:restartNumberingAfterBreak="0">
-    <w:nsid w:val="607F249B"/>
+  <w:abstractNum w:abstractNumId="13" w15:restartNumberingAfterBreak="0">
+    <w:nsid w:val="5954469B"/>
     <w:multiLevelType w:val="hybridMultilevel"/>
-    <w:tmpl w:val="FAF2A788"/>
-    <w:lvl w:ilvl="0" w:tplc="87E01520">
-      <w:start w:val="1"/>
-      <w:numFmt w:val="decimal"/>
+    <w:tmpl w:val="B8B6A1C4"/>
+    <w:lvl w:ilvl="0" w:tplc="FFFFFFFF">
+      <w:start w:val="1"/>
+      <w:numFmt w:val="lowerLetter"/>
       <w:lvlText w:val="%1."/>
       <w:lvlJc w:val="left"/>
       <w:pPr>
         <w:ind w:left="720" w:hanging="360"/>
       </w:pPr>
-    </w:lvl>
-    <w:lvl w:ilvl="1" w:tplc="EF866DE2">
+      <w:rPr>
+        <w:rFonts w:ascii="Open Sans" w:eastAsia="Quattrocento Sans" w:hAnsi="Open Sans" w:cs="Open Sans"/>
+      </w:rPr>
+    </w:lvl>
+    <w:lvl w:ilvl="1" w:tplc="FFFFFFFF">
       <w:start w:val="1"/>
       <w:numFmt w:val="lowerLetter"/>
       <w:lvlText w:val="%2."/>
@@ -2364,7 +2596,7 @@
         <w:ind w:left="1440" w:hanging="360"/>
       </w:pPr>
     </w:lvl>
-    <w:lvl w:ilvl="2" w:tplc="FBFA5592">
+    <w:lvl w:ilvl="2" w:tplc="FFFFFFFF">
       <w:start w:val="1"/>
       <w:numFmt w:val="lowerRoman"/>
       <w:lvlText w:val="%3."/>
@@ -2373,7 +2605,7 @@
         <w:ind w:left="2160" w:hanging="180"/>
       </w:pPr>
     </w:lvl>
-    <w:lvl w:ilvl="3" w:tplc="518CFE2A">
+    <w:lvl w:ilvl="3" w:tplc="FFFFFFFF">
       <w:start w:val="1"/>
       <w:numFmt w:val="decimal"/>
       <w:lvlText w:val="%4."/>
@@ -2382,7 +2614,7 @@
         <w:ind w:left="2880" w:hanging="360"/>
       </w:pPr>
     </w:lvl>
-    <w:lvl w:ilvl="4" w:tplc="203853F4">
+    <w:lvl w:ilvl="4" w:tplc="FFFFFFFF">
       <w:start w:val="1"/>
       <w:numFmt w:val="lowerLetter"/>
       <w:lvlText w:val="%5."/>
@@ -2391,7 +2623,7 @@
         <w:ind w:left="3600" w:hanging="360"/>
       </w:pPr>
     </w:lvl>
-    <w:lvl w:ilvl="5" w:tplc="52E487F6">
+    <w:lvl w:ilvl="5" w:tplc="FFFFFFFF">
       <w:start w:val="1"/>
       <w:numFmt w:val="lowerRoman"/>
       <w:lvlText w:val="%6."/>
@@ -2400,7 +2632,7 @@
         <w:ind w:left="4320" w:hanging="180"/>
       </w:pPr>
     </w:lvl>
-    <w:lvl w:ilvl="6" w:tplc="66181DFA">
+    <w:lvl w:ilvl="6" w:tplc="FFFFFFFF">
       <w:start w:val="1"/>
       <w:numFmt w:val="decimal"/>
       <w:lvlText w:val="%7."/>
@@ -2409,7 +2641,7 @@
         <w:ind w:left="5040" w:hanging="360"/>
       </w:pPr>
     </w:lvl>
-    <w:lvl w:ilvl="7" w:tplc="76E6E00E">
+    <w:lvl w:ilvl="7" w:tplc="FFFFFFFF">
       <w:start w:val="1"/>
       <w:numFmt w:val="lowerLetter"/>
       <w:lvlText w:val="%8."/>
@@ -2418,7 +2650,7 @@
         <w:ind w:left="5760" w:hanging="360"/>
       </w:pPr>
     </w:lvl>
-    <w:lvl w:ilvl="8" w:tplc="FAD68BA8">
+    <w:lvl w:ilvl="8" w:tplc="FFFFFFFF">
       <w:start w:val="1"/>
       <w:numFmt w:val="lowerRoman"/>
       <w:lvlText w:val="%9."/>
@@ -2428,7 +2660,96 @@
       </w:pPr>
     </w:lvl>
   </w:abstractNum>
-  <w:abstractNum w:abstractNumId="13" w15:restartNumberingAfterBreak="0">
+  <w:abstractNum w:abstractNumId="14" w15:restartNumberingAfterBreak="0">
+    <w:nsid w:val="607F249B"/>
+    <w:multiLevelType w:val="hybridMultilevel"/>
+    <w:tmpl w:val="B9382EC4"/>
+    <w:lvl w:ilvl="0" w:tplc="76DC59D2">
+      <w:start w:val="1"/>
+      <w:numFmt w:val="lowerLetter"/>
+      <w:lvlText w:val="%1."/>
+      <w:lvlJc w:val="left"/>
+      <w:pPr>
+        <w:ind w:left="720" w:hanging="360"/>
+      </w:pPr>
+      <w:rPr>
+        <w:rFonts w:ascii="Open Sans" w:eastAsia="Quattrocento Sans" w:hAnsi="Open Sans" w:cs="Open Sans"/>
+      </w:rPr>
+    </w:lvl>
+    <w:lvl w:ilvl="1" w:tplc="EF866DE2">
+      <w:start w:val="1"/>
+      <w:numFmt w:val="lowerLetter"/>
+      <w:lvlText w:val="%2."/>
+      <w:lvlJc w:val="left"/>
+      <w:pPr>
+        <w:ind w:left="1440" w:hanging="360"/>
+      </w:pPr>
+    </w:lvl>
+    <w:lvl w:ilvl="2" w:tplc="FBFA5592">
+      <w:start w:val="1"/>
+      <w:numFmt w:val="lowerRoman"/>
+      <w:lvlText w:val="%3."/>
+      <w:lvlJc w:val="right"/>
+      <w:pPr>
+        <w:ind w:left="2160" w:hanging="180"/>
+      </w:pPr>
+    </w:lvl>
+    <w:lvl w:ilvl="3" w:tplc="518CFE2A">
+      <w:start w:val="1"/>
+      <w:numFmt w:val="decimal"/>
+      <w:lvlText w:val="%4."/>
+      <w:lvlJc w:val="left"/>
+      <w:pPr>
+        <w:ind w:left="2880" w:hanging="360"/>
+      </w:pPr>
+    </w:lvl>
+    <w:lvl w:ilvl="4" w:tplc="203853F4">
+      <w:start w:val="1"/>
+      <w:numFmt w:val="lowerLetter"/>
+      <w:lvlText w:val="%5."/>
+      <w:lvlJc w:val="left"/>
+      <w:pPr>
+        <w:ind w:left="3600" w:hanging="360"/>
+      </w:pPr>
+    </w:lvl>
+    <w:lvl w:ilvl="5" w:tplc="52E487F6">
+      <w:start w:val="1"/>
+      <w:numFmt w:val="lowerRoman"/>
+      <w:lvlText w:val="%6."/>
+      <w:lvlJc w:val="right"/>
+      <w:pPr>
+        <w:ind w:left="4320" w:hanging="180"/>
+      </w:pPr>
+    </w:lvl>
+    <w:lvl w:ilvl="6" w:tplc="66181DFA">
+      <w:start w:val="1"/>
+      <w:numFmt w:val="decimal"/>
+      <w:lvlText w:val="%7."/>
+      <w:lvlJc w:val="left"/>
+      <w:pPr>
+        <w:ind w:left="5040" w:hanging="360"/>
+      </w:pPr>
+    </w:lvl>
+    <w:lvl w:ilvl="7" w:tplc="76E6E00E">
+      <w:start w:val="1"/>
+      <w:numFmt w:val="lowerLetter"/>
+      <w:lvlText w:val="%8."/>
+      <w:lvlJc w:val="left"/>
+      <w:pPr>
+        <w:ind w:left="5760" w:hanging="360"/>
+      </w:pPr>
+    </w:lvl>
+    <w:lvl w:ilvl="8" w:tplc="FAD68BA8">
+      <w:start w:val="1"/>
+      <w:numFmt w:val="lowerRoman"/>
+      <w:lvlText w:val="%9."/>
+      <w:lvlJc w:val="right"/>
+      <w:pPr>
+        <w:ind w:left="6480" w:hanging="180"/>
+      </w:pPr>
+    </w:lvl>
+  </w:abstractNum>
+  <w:abstractNum w:abstractNumId="15" w15:restartNumberingAfterBreak="0">
     <w:nsid w:val="74E840ED"/>
     <w:multiLevelType w:val="multilevel"/>
     <w:tmpl w:val="0E22AD32"/>
@@ -2520,7 +2841,7 @@
       </w:pPr>
     </w:lvl>
   </w:abstractNum>
-  <w:abstractNum w:abstractNumId="14" w15:restartNumberingAfterBreak="0">
+  <w:abstractNum w:abstractNumId="16" w15:restartNumberingAfterBreak="0">
     <w:nsid w:val="7CBA2D95"/>
     <w:multiLevelType w:val="multilevel"/>
     <w:tmpl w:val="C238941C"/>
@@ -2606,18 +2927,21 @@
       </w:pPr>
     </w:lvl>
   </w:abstractNum>
-  <w:abstractNum w:abstractNumId="15" w15:restartNumberingAfterBreak="0">
+  <w:abstractNum w:abstractNumId="17" w15:restartNumberingAfterBreak="0">
     <w:nsid w:val="7FD01526"/>
     <w:multiLevelType w:val="hybridMultilevel"/>
-    <w:tmpl w:val="F2822BBE"/>
-    <w:lvl w:ilvl="0" w:tplc="6D90B0B8">
-      <w:start w:val="1"/>
-      <w:numFmt w:val="decimal"/>
+    <w:tmpl w:val="38265BAC"/>
+    <w:lvl w:ilvl="0" w:tplc="2728A6FE">
+      <w:start w:val="1"/>
+      <w:numFmt w:val="lowerLetter"/>
       <w:lvlText w:val="%1."/>
       <w:lvlJc w:val="left"/>
       <w:pPr>
         <w:ind w:left="720" w:hanging="360"/>
       </w:pPr>
+      <w:rPr>
+        <w:rFonts w:ascii="Open Sans" w:eastAsia="Quattrocento Sans" w:hAnsi="Open Sans" w:cs="Open Sans"/>
+      </w:rPr>
     </w:lvl>
     <w:lvl w:ilvl="1" w:tplc="299CC6EE">
       <w:start w:val="1"/>
@@ -2692,53 +3016,59 @@
       </w:pPr>
     </w:lvl>
   </w:abstractNum>
-  <w:num w:numId="1">
+  <w:num w:numId="1" w16cid:durableId="579678178">
+    <w:abstractNumId w:val="17"/>
+  </w:num>
+  <w:num w:numId="2" w16cid:durableId="490681709">
+    <w:abstractNumId w:val="14"/>
+  </w:num>
+  <w:num w:numId="3" w16cid:durableId="455489247">
+    <w:abstractNumId w:val="6"/>
+  </w:num>
+  <w:num w:numId="4" w16cid:durableId="836387868">
+    <w:abstractNumId w:val="9"/>
+  </w:num>
+  <w:num w:numId="5" w16cid:durableId="1912694579">
+    <w:abstractNumId w:val="7"/>
+  </w:num>
+  <w:num w:numId="6" w16cid:durableId="1831173789">
+    <w:abstractNumId w:val="2"/>
+  </w:num>
+  <w:num w:numId="7" w16cid:durableId="569582910">
+    <w:abstractNumId w:val="1"/>
+  </w:num>
+  <w:num w:numId="8" w16cid:durableId="1405029022">
     <w:abstractNumId w:val="15"/>
   </w:num>
-  <w:num w:numId="2">
+  <w:num w:numId="9" w16cid:durableId="1714117407">
+    <w:abstractNumId w:val="0"/>
+  </w:num>
+  <w:num w:numId="10" w16cid:durableId="784538760">
+    <w:abstractNumId w:val="11"/>
+  </w:num>
+  <w:num w:numId="11" w16cid:durableId="229728072">
+    <w:abstractNumId w:val="16"/>
+  </w:num>
+  <w:num w:numId="12" w16cid:durableId="485246104">
+    <w:abstractNumId w:val="8"/>
+  </w:num>
+  <w:num w:numId="13" w16cid:durableId="804933467">
+    <w:abstractNumId w:val="5"/>
+  </w:num>
+  <w:num w:numId="14" w16cid:durableId="570778195">
+    <w:abstractNumId w:val="3"/>
+  </w:num>
+  <w:num w:numId="15" w16cid:durableId="548499202">
     <w:abstractNumId w:val="12"/>
   </w:num>
-  <w:num w:numId="3">
-    <w:abstractNumId w:val="5"/>
-  </w:num>
-  <w:num w:numId="4">
-    <w:abstractNumId w:val="9"/>
-  </w:num>
-  <w:num w:numId="5">
-    <w:abstractNumId w:val="6"/>
-  </w:num>
-  <w:num w:numId="6">
-    <w:abstractNumId w:val="2"/>
-  </w:num>
-  <w:num w:numId="7">
-    <w:abstractNumId w:val="1"/>
-  </w:num>
-  <w:num w:numId="8">
+  <w:num w:numId="16" w16cid:durableId="1739554403">
     <w:abstractNumId w:val="13"/>
   </w:num>
-  <w:num w:numId="9">
-    <w:abstractNumId w:val="0"/>
-  </w:num>
-  <w:num w:numId="10">
-    <w:abstractNumId w:val="10"/>
-  </w:num>
-  <w:num w:numId="11">
-    <w:abstractNumId w:val="14"/>
-  </w:num>
-  <w:num w:numId="12">
-    <w:abstractNumId w:val="7"/>
-  </w:num>
-  <w:num w:numId="13">
+  <w:num w:numId="17" w16cid:durableId="1625886902">
     <w:abstractNumId w:val="4"/>
   </w:num>
-  <w:num w:numId="14">
-    <w:abstractNumId w:val="3"/>
-  </w:num>
-  <w:num w:numId="15">
-    <w:abstractNumId w:val="11"/>
-  </w:num>
-  <w:num w:numId="16">
-    <w:abstractNumId w:val="8"/>
+  <w:num w:numId="18" w16cid:durableId="208808367">
+    <w:abstractNumId w:val="10"/>
   </w:num>
 </w:numbering>
 </file>
@@ -3262,6 +3592,7 @@
   <w:style w:type="character" w:default="1" w:styleId="DefaultParagraphFont">
     <w:name w:val="Default Paragraph Font"/>
     <w:uiPriority w:val="1"/>
+    <w:semiHidden/>
     <w:unhideWhenUsed/>
   </w:style>
   <w:style w:type="table" w:default="1" w:styleId="TableNormal">
@@ -3711,6 +4042,21 @@
 </file>
 
 <file path=customXml/item1.xml><?xml version="1.0" encoding="utf-8"?>
+<p:properties xmlns:p="http://schemas.microsoft.com/office/2006/metadata/properties" xmlns:xsi="http://www.w3.org/2001/XMLSchema-instance" xmlns:pc="http://schemas.microsoft.com/office/infopath/2007/PartnerControls">
+  <documentManagement/>
+</p:properties>
+</file>
+
+<file path=customXml/item2.xml><?xml version="1.0" encoding="utf-8"?>
+<?mso-contentType ?>
+<FormTemplates xmlns="http://schemas.microsoft.com/sharepoint/v3/contenttype/forms">
+  <Display>DocumentLibraryForm</Display>
+  <Edit>DocumentLibraryForm</Edit>
+  <New>DocumentLibraryForm</New>
+</FormTemplates>
+</file>
+
+<file path=customXml/item3.xml><?xml version="1.0" encoding="utf-8"?>
 <ct:contentTypeSchema xmlns:ct="http://schemas.microsoft.com/office/2006/metadata/contentType" xmlns:ma="http://schemas.microsoft.com/office/2006/metadata/properties/metaAttributes" ct:_="" ma:_="" ma:contentTypeName="Document" ma:contentTypeID="0x010100633F727AA7180443A862CD9A25741398" ma:contentTypeVersion="11" ma:contentTypeDescription="Create a new document." ma:contentTypeScope="" ma:versionID="d19b92d82b426d695f06acc762367a3f">
   <xsd:schema xmlns:xsd="http://www.w3.org/2001/XMLSchema" xmlns:xs="http://www.w3.org/2001/XMLSchema" xmlns:p="http://schemas.microsoft.com/office/2006/metadata/properties" xmlns:ns2="35b8b66e-5759-43c1-a138-f967a8bf5a20" xmlns:ns3="0b696a8a-ab1a-459b-a09e-44df7cbe9330" targetNamespace="http://schemas.microsoft.com/office/2006/metadata/properties" ma:root="true" ma:fieldsID="1e5187221619c7d4ef917dd22e8709b4" ns2:_="" ns3:_="">
     <xsd:import namespace="35b8b66e-5759-43c1-a138-f967a8bf5a20"/>
@@ -3921,22 +4267,24 @@
 </ct:contentTypeSchema>
 </file>
 
-<file path=customXml/item2.xml><?xml version="1.0" encoding="utf-8"?>
-<p:properties xmlns:p="http://schemas.microsoft.com/office/2006/metadata/properties" xmlns:xsi="http://www.w3.org/2001/XMLSchema-instance" xmlns:pc="http://schemas.microsoft.com/office/infopath/2007/PartnerControls">
-  <documentManagement/>
-</p:properties>
+<file path=customXml/itemProps1.xml><?xml version="1.0" encoding="utf-8"?>
+<ds:datastoreItem xmlns:ds="http://schemas.openxmlformats.org/officeDocument/2006/customXml" ds:itemID="{6BB0F080-C8CF-42AB-AF46-1E990E5634B8}">
+  <ds:schemaRefs>
+    <ds:schemaRef ds:uri="http://schemas.microsoft.com/office/2006/metadata/properties"/>
+    <ds:schemaRef ds:uri="http://schemas.microsoft.com/office/infopath/2007/PartnerControls"/>
+  </ds:schemaRefs>
+</ds:datastoreItem>
 </file>
 
-<file path=customXml/item3.xml><?xml version="1.0" encoding="utf-8"?>
-<?mso-contentType ?>
-<FormTemplates xmlns="http://schemas.microsoft.com/sharepoint/v3/contenttype/forms">
-  <Display>DocumentLibraryForm</Display>
-  <Edit>DocumentLibraryForm</Edit>
-  <New>DocumentLibraryForm</New>
-</FormTemplates>
+<file path=customXml/itemProps2.xml><?xml version="1.0" encoding="utf-8"?>
+<ds:datastoreItem xmlns:ds="http://schemas.openxmlformats.org/officeDocument/2006/customXml" ds:itemID="{2C2DA9FF-378B-45A5-8FC3-FACB8BB70288}">
+  <ds:schemaRefs>
+    <ds:schemaRef ds:uri="http://schemas.microsoft.com/sharepoint/v3/contenttype/forms"/>
+  </ds:schemaRefs>
+</ds:datastoreItem>
 </file>
 
-<file path=customXml/itemProps1.xml><?xml version="1.0" encoding="utf-8"?>
+<file path=customXml/itemProps3.xml><?xml version="1.0" encoding="utf-8"?>
 <ds:datastoreItem xmlns:ds="http://schemas.openxmlformats.org/officeDocument/2006/customXml" ds:itemID="{832F91D0-0AB4-4186-9234-83D32D4C84F2}">
   <ds:schemaRefs>
     <ds:schemaRef ds:uri="http://schemas.microsoft.com/office/2006/metadata/contentType"/>
@@ -3953,21 +4301,4 @@
     <ds:schemaRef ds:uri="http://schemas.microsoft.com/internal/obd"/>
   </ds:schemaRefs>
 </ds:datastoreItem>
-</file>
-
-<file path=customXml/itemProps2.xml><?xml version="1.0" encoding="utf-8"?>
-<ds:datastoreItem xmlns:ds="http://schemas.openxmlformats.org/officeDocument/2006/customXml" ds:itemID="{6BB0F080-C8CF-42AB-AF46-1E990E5634B8}">
-  <ds:schemaRefs>
-    <ds:schemaRef ds:uri="http://schemas.microsoft.com/office/2006/metadata/properties"/>
-    <ds:schemaRef ds:uri="http://schemas.microsoft.com/office/infopath/2007/PartnerControls"/>
-  </ds:schemaRefs>
-</ds:datastoreItem>
-</file>
-
-<file path=customXml/itemProps3.xml><?xml version="1.0" encoding="utf-8"?>
-<ds:datastoreItem xmlns:ds="http://schemas.openxmlformats.org/officeDocument/2006/customXml" ds:itemID="{2C2DA9FF-378B-45A5-8FC3-FACB8BB70288}">
-  <ds:schemaRefs>
-    <ds:schemaRef ds:uri="http://schemas.microsoft.com/sharepoint/v3/contenttype/forms"/>
-  </ds:schemaRefs>
-</ds:datastoreItem>
 </file>
--- a/quizzes/Lectures/Lecture_7/CCG Lecture Quizzes 7.docx
+++ b/quizzes/Lectures/Lecture_7/CCG Lecture Quizzes 7.docx
@@ -88,23 +88,13 @@
         </w:rPr>
         <w:t xml:space="preserve">.1. </w:t>
       </w:r>
-      <w:proofErr w:type="spellStart"/>
       <w:r>
         <w:rPr>
           <w:rFonts w:ascii="Open Sans" w:hAnsi="Open Sans" w:cs="Open Sans"/>
           <w:u w:val="single"/>
           <w:lang w:val="en-GB"/>
         </w:rPr>
-        <w:t>Timeslicing</w:t>
-      </w:r>
-      <w:proofErr w:type="spellEnd"/>
-      <w:r>
-        <w:rPr>
-          <w:rFonts w:ascii="Open Sans" w:hAnsi="Open Sans" w:cs="Open Sans"/>
-          <w:u w:val="single"/>
-          <w:lang w:val="en-GB"/>
-        </w:rPr>
-        <w:t xml:space="preserve"> in energy systems modelling</w:t>
+        <w:t>Introduction to regions and aggregation</w:t>
       </w:r>
     </w:p>
     <w:p>
@@ -118,7 +108,13 @@
         <w:rPr>
           <w:rFonts w:ascii="Open Sans" w:hAnsi="Open Sans" w:cs="Open Sans"/>
         </w:rPr>
-        <w:t>Which of these is not true of representative days?</w:t>
+        <w:t>Is it possible to aggregate multiple regions into one</w:t>
+      </w:r>
+      <w:r>
+        <w:rPr>
+          <w:rFonts w:ascii="Open Sans" w:hAnsi="Open Sans" w:cs="Open Sans"/>
+        </w:rPr>
+        <w:t>?</w:t>
       </w:r>
     </w:p>
     <w:p>
@@ -131,15 +127,19 @@
         <w:spacing w:line="240" w:lineRule="auto"/>
         <w:rPr>
           <w:rFonts w:ascii="Open Sans" w:hAnsi="Open Sans" w:cs="Open Sans"/>
-          <w:color w:val="000000" w:themeColor="text1"/>
+          <w:b/>
+          <w:bCs/>
+          <w:color w:val="00B050"/>
         </w:rPr>
       </w:pPr>
       <w:r>
         <w:rPr>
           <w:rFonts w:ascii="Open Sans" w:hAnsi="Open Sans" w:cs="Open Sans"/>
-          <w:color w:val="000000" w:themeColor="text1"/>
-        </w:rPr>
-        <w:t>Speeds up the model</w:t>
+          <w:b/>
+          <w:bCs/>
+          <w:color w:val="00B050"/>
+        </w:rPr>
+        <w:t>Yes</w:t>
       </w:r>
     </w:p>
     <w:p>
@@ -159,7 +159,7 @@
           <w:rFonts w:ascii="Open Sans" w:hAnsi="Open Sans" w:cs="Open Sans"/>
           <w:color w:val="000000" w:themeColor="text1"/>
         </w:rPr>
-        <w:t>Increases accuracy of a model</w:t>
+        <w:t>No</w:t>
       </w:r>
     </w:p>
     <w:p>
@@ -170,18 +170,51 @@
           <w:numId w:val="6"/>
         </w:numPr>
         <w:spacing w:line="240" w:lineRule="auto"/>
-      </w:pPr>
-      <w:proofErr w:type="gramStart"/>
+        <w:rPr>
+          <w:color w:val="000000" w:themeColor="text1"/>
+        </w:rPr>
+      </w:pPr>
       <w:r>
         <w:rPr>
           <w:rFonts w:ascii="Open Sans" w:hAnsi="Open Sans" w:cs="Open Sans"/>
+          <w:color w:val="000000" w:themeColor="text1"/>
+        </w:rPr>
+        <w:t>Only sometimes</w:t>
+      </w:r>
+    </w:p>
+    <w:p>
+      <w:pPr>
+        <w:spacing w:line="240" w:lineRule="auto"/>
+      </w:pPr>
+    </w:p>
+    <w:p>
+      <w:pPr>
+        <w:spacing w:line="240" w:lineRule="auto"/>
+        <w:rPr>
+          <w:rFonts w:ascii="Open Sans" w:eastAsia="Open Sans" w:hAnsi="Open Sans" w:cs="Open Sans"/>
+        </w:rPr>
+      </w:pPr>
+      <w:r>
+        <w:rPr>
+          <w:rFonts w:ascii="Open Sans" w:hAnsi="Open Sans" w:cs="Open Sans"/>
+        </w:rPr>
+        <w:t>What do we gain by aggregating regions?</w:t>
+      </w:r>
+    </w:p>
+    <w:p>
+      <w:pPr>
+        <w:pStyle w:val="ListParagraph"/>
+        <w:numPr>
+          <w:ilvl w:val="0"/>
+          <w:numId w:val="18"/>
+        </w:numPr>
+        <w:spacing w:line="240" w:lineRule="auto"/>
+        <w:rPr>
           <w:b/>
           <w:bCs/>
           <w:color w:val="00B050"/>
         </w:rPr>
-        <w:t>Models</w:t>
-      </w:r>
-      <w:proofErr w:type="gramEnd"/>
+      </w:pPr>
       <w:r>
         <w:rPr>
           <w:rFonts w:ascii="Open Sans" w:hAnsi="Open Sans" w:cs="Open Sans"/>
@@ -189,26 +222,28 @@
           <w:bCs/>
           <w:color w:val="00B050"/>
         </w:rPr>
-        <w:t xml:space="preserve"> renewables perfectly</w:t>
+        <w:t>Speed of computation</w:t>
       </w:r>
     </w:p>
     <w:p>
       <w:pPr>
+        <w:pStyle w:val="ListParagraph"/>
+        <w:numPr>
+          <w:ilvl w:val="0"/>
+          <w:numId w:val="18"/>
+        </w:numPr>
         <w:spacing w:line="240" w:lineRule="auto"/>
-      </w:pPr>
-    </w:p>
-    <w:p>
-      <w:pPr>
-        <w:spacing w:line="240" w:lineRule="auto"/>
-        <w:rPr>
-          <w:rFonts w:ascii="Open Sans" w:eastAsia="Open Sans" w:hAnsi="Open Sans" w:cs="Open Sans"/>
+        <w:rPr>
+          <w:rFonts w:ascii="Open Sans" w:hAnsi="Open Sans" w:cs="Open Sans"/>
+          <w:color w:val="000000" w:themeColor="text1"/>
         </w:rPr>
       </w:pPr>
       <w:r>
         <w:rPr>
           <w:rFonts w:ascii="Open Sans" w:hAnsi="Open Sans" w:cs="Open Sans"/>
-        </w:rPr>
-        <w:t>Do we have to model entire days in MUSE?</w:t>
+          <w:color w:val="000000" w:themeColor="text1"/>
+        </w:rPr>
+        <w:t>Increased data requirements</w:t>
       </w:r>
     </w:p>
     <w:p>
@@ -216,36 +251,91 @@
         <w:pStyle w:val="ListParagraph"/>
         <w:numPr>
           <w:ilvl w:val="0"/>
-          <w:numId w:val="16"/>
+          <w:numId w:val="18"/>
         </w:numPr>
         <w:spacing w:line="240" w:lineRule="auto"/>
+        <w:rPr>
+          <w:rFonts w:ascii="Open Sans" w:hAnsi="Open Sans" w:cs="Open Sans"/>
+          <w:color w:val="000000" w:themeColor="text1"/>
+        </w:rPr>
       </w:pPr>
       <w:r>
         <w:rPr>
           <w:rFonts w:ascii="Open Sans" w:hAnsi="Open Sans" w:cs="Open Sans"/>
-        </w:rPr>
-        <w:t>Yes</w:t>
+          <w:color w:val="000000" w:themeColor="text1"/>
+        </w:rPr>
+        <w:t>Increase in complexity</w:t>
       </w:r>
     </w:p>
     <w:p>
       <w:pPr>
+        <w:spacing w:line="240" w:lineRule="auto"/>
+        <w:rPr>
+          <w:rFonts w:ascii="Open Sans" w:hAnsi="Open Sans" w:cs="Open Sans"/>
+        </w:rPr>
+      </w:pPr>
+    </w:p>
+    <w:p>
+      <w:pPr>
+        <w:spacing w:line="240" w:lineRule="auto"/>
+        <w:rPr>
+          <w:rFonts w:ascii="Open Sans" w:hAnsi="Open Sans" w:cs="Open Sans"/>
+          <w:u w:val="single"/>
+          <w:lang w:val="en-GB"/>
+        </w:rPr>
+      </w:pPr>
+      <w:r>
+        <w:rPr>
+          <w:rFonts w:ascii="Open Sans" w:hAnsi="Open Sans" w:cs="Open Sans"/>
+          <w:u w:val="single"/>
+        </w:rPr>
+        <w:t>7</w:t>
+      </w:r>
+      <w:r>
+        <w:rPr>
+          <w:rFonts w:ascii="Open Sans" w:hAnsi="Open Sans" w:cs="Open Sans"/>
+          <w:u w:val="single"/>
+        </w:rPr>
+        <w:t xml:space="preserve">.2. </w:t>
+      </w:r>
+      <w:r>
+        <w:rPr>
+          <w:rFonts w:ascii="Open Sans" w:hAnsi="Open Sans" w:cs="Open Sans"/>
+          <w:u w:val="single"/>
+          <w:lang w:val="en-GB"/>
+        </w:rPr>
+        <w:t>Disaggregation of regional data</w:t>
+      </w:r>
+    </w:p>
+    <w:p>
+      <w:pPr>
+        <w:spacing w:line="240" w:lineRule="auto"/>
+        <w:rPr>
+          <w:rFonts w:ascii="Open Sans" w:eastAsia="Open Sans" w:hAnsi="Open Sans" w:cs="Open Sans"/>
+          <w:highlight w:val="yellow"/>
+        </w:rPr>
+      </w:pPr>
+      <w:r>
+        <w:rPr>
+          <w:rFonts w:ascii="Open Sans" w:hAnsi="Open Sans" w:cs="Open Sans"/>
+        </w:rPr>
+        <w:t>Why would we disaggregate a region?</w:t>
+      </w:r>
+    </w:p>
+    <w:p>
+      <w:pPr>
         <w:pStyle w:val="ListParagraph"/>
         <w:numPr>
           <w:ilvl w:val="0"/>
-          <w:numId w:val="16"/>
+          <w:numId w:val="19"/>
         </w:numPr>
         <w:spacing w:line="240" w:lineRule="auto"/>
-        <w:rPr>
-          <w:rFonts w:ascii="Open Sans" w:hAnsi="Open Sans" w:cs="Open Sans"/>
-          <w:color w:val="000000" w:themeColor="text1"/>
-        </w:rPr>
       </w:pPr>
       <w:r>
         <w:rPr>
           <w:rFonts w:ascii="Open Sans" w:hAnsi="Open Sans" w:cs="Open Sans"/>
-          <w:color w:val="000000" w:themeColor="text1"/>
-        </w:rPr>
-        <w:t>Never</w:t>
+        </w:rPr>
+        <w:t>To increase computation time</w:t>
       </w:r>
     </w:p>
     <w:p>
@@ -253,11 +343,10 @@
         <w:pStyle w:val="ListParagraph"/>
         <w:numPr>
           <w:ilvl w:val="0"/>
-          <w:numId w:val="16"/>
+          <w:numId w:val="19"/>
         </w:numPr>
         <w:spacing w:line="240" w:lineRule="auto"/>
         <w:rPr>
-          <w:rFonts w:ascii="Open Sans" w:hAnsi="Open Sans" w:cs="Open Sans"/>
           <w:b/>
           <w:bCs/>
           <w:color w:val="00B050"/>
@@ -270,86 +359,83 @@
           <w:bCs/>
           <w:color w:val="00B050"/>
         </w:rPr>
-        <w:t>No, it depends on the complexity of the model</w:t>
+        <w:t>To gain</w:t>
+      </w:r>
+      <w:r>
+        <w:rPr>
+          <w:rFonts w:ascii="Open Sans" w:hAnsi="Open Sans" w:cs="Open Sans"/>
+          <w:b/>
+          <w:bCs/>
+          <w:color w:val="00B050"/>
+        </w:rPr>
+        <w:t xml:space="preserve"> an</w:t>
+      </w:r>
+      <w:r>
+        <w:rPr>
+          <w:rFonts w:ascii="Open Sans" w:hAnsi="Open Sans" w:cs="Open Sans"/>
+          <w:b/>
+          <w:bCs/>
+          <w:color w:val="00B050"/>
+        </w:rPr>
+        <w:t xml:space="preserve"> increased understanding of different geographies</w:t>
+      </w:r>
+      <w:r>
+        <w:rPr>
+          <w:rFonts w:ascii="Open Sans" w:hAnsi="Open Sans" w:cs="Open Sans"/>
+          <w:b/>
+          <w:bCs/>
+          <w:color w:val="00B050"/>
+        </w:rPr>
+        <w:t xml:space="preserve"> and their interactions</w:t>
       </w:r>
     </w:p>
     <w:p>
       <w:pPr>
+        <w:pStyle w:val="ListParagraph"/>
+        <w:numPr>
+          <w:ilvl w:val="0"/>
+          <w:numId w:val="19"/>
+        </w:numPr>
         <w:spacing w:line="240" w:lineRule="auto"/>
-        <w:rPr>
-          <w:rFonts w:ascii="Open Sans" w:hAnsi="Open Sans" w:cs="Open Sans"/>
-        </w:rPr>
-      </w:pPr>
+      </w:pPr>
+      <w:proofErr w:type="gramStart"/>
+      <w:r>
+        <w:rPr>
+          <w:rFonts w:ascii="Open Sans" w:hAnsi="Open Sans" w:cs="Open Sans"/>
+        </w:rPr>
+        <w:t>Both of the above</w:t>
+      </w:r>
+      <w:proofErr w:type="gramEnd"/>
     </w:p>
     <w:p>
       <w:pPr>
         <w:spacing w:line="240" w:lineRule="auto"/>
-        <w:rPr>
-          <w:rFonts w:ascii="Open Sans" w:hAnsi="Open Sans" w:cs="Open Sans"/>
-          <w:u w:val="single"/>
-          <w:lang w:val="en-GB"/>
+      </w:pPr>
+    </w:p>
+    <w:p>
+      <w:pPr>
+        <w:spacing w:line="240" w:lineRule="auto"/>
+        <w:rPr>
+          <w:rFonts w:ascii="Open Sans" w:eastAsia="Open Sans" w:hAnsi="Open Sans" w:cs="Open Sans"/>
         </w:rPr>
       </w:pPr>
       <w:r>
         <w:rPr>
           <w:rFonts w:ascii="Open Sans" w:hAnsi="Open Sans" w:cs="Open Sans"/>
-          <w:u w:val="single"/>
-        </w:rPr>
-        <w:t>7</w:t>
+        </w:rPr>
+        <w:t>Could</w:t>
       </w:r>
       <w:r>
         <w:rPr>
           <w:rFonts w:ascii="Open Sans" w:hAnsi="Open Sans" w:cs="Open Sans"/>
-          <w:u w:val="single"/>
-        </w:rPr>
-        <w:t xml:space="preserve">.2. </w:t>
+        </w:rPr>
+        <w:t xml:space="preserve"> a large country with diverse renewable energy supply sources benefit from disaggregation</w:t>
       </w:r>
       <w:r>
         <w:rPr>
           <w:rFonts w:ascii="Open Sans" w:hAnsi="Open Sans" w:cs="Open Sans"/>
-          <w:u w:val="single"/>
-          <w:lang w:val="en-GB"/>
-        </w:rPr>
-        <w:t xml:space="preserve">Technologies by </w:t>
-      </w:r>
-      <w:proofErr w:type="spellStart"/>
-      <w:r>
-        <w:rPr>
-          <w:rFonts w:ascii="Open Sans" w:hAnsi="Open Sans" w:cs="Open Sans"/>
-          <w:u w:val="single"/>
-          <w:lang w:val="en-GB"/>
-        </w:rPr>
-        <w:t>timeslice</w:t>
-      </w:r>
-      <w:proofErr w:type="spellEnd"/>
-    </w:p>
-    <w:p>
-      <w:pPr>
-        <w:spacing w:line="240" w:lineRule="auto"/>
-        <w:rPr>
-          <w:rFonts w:ascii="Open Sans" w:eastAsia="Open Sans" w:hAnsi="Open Sans" w:cs="Open Sans"/>
-          <w:highlight w:val="yellow"/>
-        </w:rPr>
-      </w:pPr>
-      <w:r>
-        <w:rPr>
-          <w:rFonts w:ascii="Open Sans" w:hAnsi="Open Sans" w:cs="Open Sans"/>
-        </w:rPr>
-        <w:t xml:space="preserve">Would solar photovoltaics benefit from </w:t>
-      </w:r>
-      <w:proofErr w:type="spellStart"/>
-      <w:r>
-        <w:rPr>
-          <w:rFonts w:ascii="Open Sans" w:hAnsi="Open Sans" w:cs="Open Sans"/>
-        </w:rPr>
-        <w:t>timeslicing</w:t>
-      </w:r>
-      <w:proofErr w:type="spellEnd"/>
-      <w:r>
-        <w:rPr>
-          <w:rFonts w:ascii="Open Sans" w:hAnsi="Open Sans" w:cs="Open Sans"/>
-        </w:rPr>
-        <w:t xml:space="preserve"> its supply?</w:t>
+        </w:rPr>
+        <w:t>?</w:t>
       </w:r>
     </w:p>
     <w:p>
@@ -361,6 +447,7 @@
         </w:numPr>
         <w:spacing w:line="240" w:lineRule="auto"/>
         <w:rPr>
+          <w:rFonts w:ascii="Open Sans" w:hAnsi="Open Sans" w:cs="Open Sans"/>
           <w:b/>
           <w:bCs/>
           <w:color w:val="00B050"/>
@@ -373,7 +460,16 @@
           <w:bCs/>
           <w:color w:val="00B050"/>
         </w:rPr>
-        <w:t>Always</w:t>
+        <w:t>Yes</w:t>
+      </w:r>
+      <w:r>
+        <w:rPr>
+          <w:rFonts w:ascii="Open Sans" w:hAnsi="Open Sans" w:cs="Open Sans"/>
+          <w:b/>
+          <w:bCs/>
+          <w:color w:val="00B050"/>
+        </w:rPr>
+        <w:t>, depending on the case study</w:t>
       </w:r>
     </w:p>
     <w:p>
@@ -384,12 +480,17 @@
           <w:numId w:val="17"/>
         </w:numPr>
         <w:spacing w:line="240" w:lineRule="auto"/>
+        <w:rPr>
+          <w:rFonts w:ascii="Open Sans" w:hAnsi="Open Sans" w:cs="Open Sans"/>
+          <w:color w:val="000000" w:themeColor="text1"/>
+        </w:rPr>
       </w:pPr>
       <w:r>
         <w:rPr>
           <w:rFonts w:ascii="Open Sans" w:hAnsi="Open Sans" w:cs="Open Sans"/>
-        </w:rPr>
-        <w:t>Never</w:t>
+          <w:color w:val="000000" w:themeColor="text1"/>
+        </w:rPr>
+        <w:t>No</w:t>
       </w:r>
     </w:p>
     <w:p>
@@ -400,629 +501,17 @@
           <w:numId w:val="17"/>
         </w:numPr>
         <w:spacing w:line="240" w:lineRule="auto"/>
+        <w:rPr>
+          <w:rFonts w:ascii="Open Sans" w:hAnsi="Open Sans" w:cs="Open Sans"/>
+          <w:color w:val="000000" w:themeColor="text1"/>
+        </w:rPr>
       </w:pPr>
       <w:r>
         <w:rPr>
           <w:rFonts w:ascii="Open Sans" w:hAnsi="Open Sans" w:cs="Open Sans"/>
-        </w:rPr>
-        <w:t>In some circumstances</w:t>
-      </w:r>
-    </w:p>
-    <w:p>
-      <w:pPr>
-        <w:spacing w:line="240" w:lineRule="auto"/>
-      </w:pPr>
-    </w:p>
-    <w:p>
-      <w:pPr>
-        <w:spacing w:line="240" w:lineRule="auto"/>
-        <w:rPr>
-          <w:rFonts w:ascii="Open Sans" w:eastAsia="Open Sans" w:hAnsi="Open Sans" w:cs="Open Sans"/>
-        </w:rPr>
-      </w:pPr>
-      <w:r>
-        <w:rPr>
-          <w:rFonts w:ascii="Open Sans" w:hAnsi="Open Sans" w:cs="Open Sans"/>
-        </w:rPr>
-        <w:t xml:space="preserve">Would a gas power plant benefit from </w:t>
-      </w:r>
-      <w:proofErr w:type="spellStart"/>
-      <w:r>
-        <w:rPr>
-          <w:rFonts w:ascii="Open Sans" w:hAnsi="Open Sans" w:cs="Open Sans"/>
-        </w:rPr>
-        <w:t>timeslicing</w:t>
-      </w:r>
-      <w:proofErr w:type="spellEnd"/>
-      <w:r>
-        <w:rPr>
-          <w:rFonts w:ascii="Open Sans" w:hAnsi="Open Sans" w:cs="Open Sans"/>
-        </w:rPr>
-        <w:t>?</w:t>
-      </w:r>
-    </w:p>
-    <w:p>
-      <w:pPr>
-        <w:pStyle w:val="ListParagraph"/>
-        <w:numPr>
-          <w:ilvl w:val="0"/>
-          <w:numId w:val="18"/>
-        </w:numPr>
-        <w:spacing w:line="240" w:lineRule="auto"/>
-        <w:rPr>
-          <w:rFonts w:ascii="Open Sans" w:hAnsi="Open Sans" w:cs="Open Sans"/>
           <w:color w:val="000000" w:themeColor="text1"/>
         </w:rPr>
-      </w:pPr>
-      <w:r>
-        <w:rPr>
-          <w:rFonts w:ascii="Open Sans" w:hAnsi="Open Sans" w:cs="Open Sans"/>
-          <w:color w:val="000000" w:themeColor="text1"/>
-        </w:rPr>
-        <w:t>Always</w:t>
-      </w:r>
-    </w:p>
-    <w:p>
-      <w:pPr>
-        <w:pStyle w:val="ListParagraph"/>
-        <w:numPr>
-          <w:ilvl w:val="0"/>
-          <w:numId w:val="18"/>
-        </w:numPr>
-        <w:spacing w:line="240" w:lineRule="auto"/>
-        <w:rPr>
-          <w:rFonts w:ascii="Open Sans" w:hAnsi="Open Sans" w:cs="Open Sans"/>
-          <w:color w:val="000000" w:themeColor="text1"/>
-        </w:rPr>
-      </w:pPr>
-      <w:r>
-        <w:rPr>
-          <w:rFonts w:ascii="Open Sans" w:hAnsi="Open Sans" w:cs="Open Sans"/>
-          <w:color w:val="000000" w:themeColor="text1"/>
-        </w:rPr>
-        <w:t>Never</w:t>
-      </w:r>
-    </w:p>
-    <w:p>
-      <w:pPr>
-        <w:pStyle w:val="ListParagraph"/>
-        <w:numPr>
-          <w:ilvl w:val="0"/>
-          <w:numId w:val="18"/>
-        </w:numPr>
-        <w:spacing w:line="240" w:lineRule="auto"/>
-        <w:rPr>
-          <w:rFonts w:ascii="Open Sans" w:hAnsi="Open Sans" w:cs="Open Sans"/>
-          <w:b/>
-          <w:bCs/>
-          <w:color w:val="00B050"/>
-        </w:rPr>
-      </w:pPr>
-      <w:r>
-        <w:rPr>
-          <w:rFonts w:ascii="Open Sans" w:hAnsi="Open Sans" w:cs="Open Sans"/>
-          <w:b/>
-          <w:bCs/>
-          <w:color w:val="00B050"/>
-        </w:rPr>
-        <w:t>In some circumstances</w:t>
-      </w:r>
-    </w:p>
-    <w:p>
-      <w:pPr>
-        <w:spacing w:line="240" w:lineRule="auto"/>
-        <w:rPr>
-          <w:rFonts w:ascii="Open Sans" w:hAnsi="Open Sans" w:cs="Open Sans"/>
-        </w:rPr>
-      </w:pPr>
-    </w:p>
-    <w:p>
-      <w:pPr>
-        <w:spacing w:line="240" w:lineRule="auto"/>
-        <w:rPr>
-          <w:rFonts w:ascii="Open Sans" w:hAnsi="Open Sans" w:cs="Open Sans"/>
-          <w:u w:val="single"/>
-          <w:lang w:val="en-GB"/>
-        </w:rPr>
-      </w:pPr>
-      <w:r>
-        <w:rPr>
-          <w:rFonts w:ascii="Open Sans" w:hAnsi="Open Sans" w:cs="Open Sans"/>
-          <w:u w:val="single"/>
-        </w:rPr>
-        <w:t>7</w:t>
-      </w:r>
-      <w:r>
-        <w:rPr>
-          <w:rFonts w:ascii="Open Sans" w:hAnsi="Open Sans" w:cs="Open Sans"/>
-          <w:u w:val="single"/>
-        </w:rPr>
-        <w:t xml:space="preserve">.3. </w:t>
-      </w:r>
-      <w:r>
-        <w:rPr>
-          <w:rFonts w:ascii="Open Sans" w:hAnsi="Open Sans" w:cs="Open Sans"/>
-          <w:u w:val="single"/>
-          <w:lang w:val="en-GB"/>
-        </w:rPr>
-        <w:t xml:space="preserve">Different energy demands by </w:t>
-      </w:r>
-      <w:proofErr w:type="spellStart"/>
-      <w:r>
-        <w:rPr>
-          <w:rFonts w:ascii="Open Sans" w:hAnsi="Open Sans" w:cs="Open Sans"/>
-          <w:u w:val="single"/>
-          <w:lang w:val="en-GB"/>
-        </w:rPr>
-        <w:t>timeslice</w:t>
-      </w:r>
-      <w:proofErr w:type="spellEnd"/>
-    </w:p>
-    <w:p>
-      <w:pPr>
-        <w:spacing w:line="240" w:lineRule="auto"/>
-        <w:rPr>
-          <w:rFonts w:ascii="Open Sans" w:eastAsia="Open Sans" w:hAnsi="Open Sans" w:cs="Open Sans"/>
-        </w:rPr>
-      </w:pPr>
-      <w:r>
-        <w:rPr>
-          <w:rFonts w:ascii="Open Sans" w:hAnsi="Open Sans" w:cs="Open Sans"/>
-        </w:rPr>
-        <w:t xml:space="preserve">Can MUSE model energy service </w:t>
-      </w:r>
-      <w:r>
-        <w:rPr>
-          <w:rFonts w:ascii="Open Sans" w:hAnsi="Open Sans" w:cs="Open Sans"/>
-        </w:rPr>
-        <w:t>demand</w:t>
-      </w:r>
-      <w:r>
-        <w:rPr>
-          <w:rFonts w:ascii="Open Sans" w:hAnsi="Open Sans" w:cs="Open Sans"/>
-        </w:rPr>
-        <w:t xml:space="preserve"> by </w:t>
-      </w:r>
-      <w:proofErr w:type="spellStart"/>
-      <w:r>
-        <w:rPr>
-          <w:rFonts w:ascii="Open Sans" w:hAnsi="Open Sans" w:cs="Open Sans"/>
-        </w:rPr>
-        <w:t>timeslice</w:t>
-      </w:r>
-      <w:proofErr w:type="spellEnd"/>
-      <w:r>
-        <w:rPr>
-          <w:rFonts w:ascii="Open Sans" w:hAnsi="Open Sans" w:cs="Open Sans"/>
-        </w:rPr>
-        <w:t>?</w:t>
-      </w:r>
-    </w:p>
-    <w:p>
-      <w:pPr>
-        <w:pStyle w:val="ListParagraph"/>
-        <w:numPr>
-          <w:ilvl w:val="0"/>
-          <w:numId w:val="4"/>
-        </w:numPr>
-        <w:spacing w:line="240" w:lineRule="auto"/>
-        <w:rPr>
-          <w:color w:val="000000" w:themeColor="text1"/>
-        </w:rPr>
-      </w:pPr>
-      <w:r>
-        <w:rPr>
-          <w:rFonts w:ascii="Open Sans" w:hAnsi="Open Sans" w:cs="Open Sans"/>
-          <w:b/>
-          <w:bCs/>
-          <w:color w:val="00B050"/>
-        </w:rPr>
-        <w:t>Yes</w:t>
-      </w:r>
-    </w:p>
-    <w:p>
-      <w:pPr>
-        <w:pStyle w:val="ListParagraph"/>
-        <w:numPr>
-          <w:ilvl w:val="0"/>
-          <w:numId w:val="4"/>
-        </w:numPr>
-        <w:spacing w:line="240" w:lineRule="auto"/>
-        <w:rPr>
-          <w:rFonts w:ascii="Open Sans" w:hAnsi="Open Sans" w:cs="Open Sans"/>
-          <w:color w:val="000000" w:themeColor="text1"/>
-        </w:rPr>
-      </w:pPr>
-      <w:r>
-        <w:rPr>
-          <w:rFonts w:ascii="Open Sans" w:hAnsi="Open Sans" w:cs="Open Sans"/>
-          <w:color w:val="000000" w:themeColor="text1"/>
-        </w:rPr>
-        <w:t>No</w:t>
-      </w:r>
-    </w:p>
-    <w:p>
-      <w:pPr>
-        <w:pStyle w:val="ListParagraph"/>
-        <w:numPr>
-          <w:ilvl w:val="0"/>
-          <w:numId w:val="4"/>
-        </w:numPr>
-        <w:spacing w:line="240" w:lineRule="auto"/>
-        <w:rPr>
-          <w:rFonts w:ascii="Open Sans" w:hAnsi="Open Sans" w:cs="Open Sans"/>
-          <w:color w:val="000000" w:themeColor="text1"/>
-        </w:rPr>
-      </w:pPr>
-      <w:r>
-        <w:rPr>
-          <w:rFonts w:ascii="Open Sans" w:hAnsi="Open Sans" w:cs="Open Sans"/>
-          <w:color w:val="000000" w:themeColor="text1"/>
-        </w:rPr>
-        <w:t>Sometimes</w:t>
-      </w:r>
-    </w:p>
-    <w:p>
-      <w:pPr>
-        <w:spacing w:line="240" w:lineRule="auto"/>
-      </w:pPr>
-    </w:p>
-    <w:p>
-      <w:pPr>
-        <w:spacing w:line="240" w:lineRule="auto"/>
-        <w:rPr>
-          <w:rFonts w:ascii="Open Sans" w:eastAsia="Open Sans" w:hAnsi="Open Sans" w:cs="Open Sans"/>
-        </w:rPr>
-      </w:pPr>
-      <w:r>
-        <w:rPr>
-          <w:rFonts w:ascii="Open Sans" w:hAnsi="Open Sans" w:cs="Open Sans"/>
-        </w:rPr>
-        <w:lastRenderedPageBreak/>
-        <w:t>Can we model different energy service demands separately in MUSE</w:t>
-      </w:r>
-      <w:r>
-        <w:rPr>
-          <w:rFonts w:ascii="Open Sans" w:hAnsi="Open Sans" w:cs="Open Sans"/>
-        </w:rPr>
-        <w:t>?</w:t>
-      </w:r>
-    </w:p>
-    <w:p>
-      <w:pPr>
-        <w:pStyle w:val="ListParagraph"/>
-        <w:numPr>
-          <w:ilvl w:val="0"/>
-          <w:numId w:val="2"/>
-        </w:numPr>
-        <w:spacing w:line="240" w:lineRule="auto"/>
-        <w:rPr>
-          <w:rFonts w:ascii="Open Sans" w:eastAsia="Open Sans" w:hAnsi="Open Sans" w:cs="Open Sans"/>
-        </w:rPr>
-      </w:pPr>
-      <w:r>
-        <w:rPr>
-          <w:rFonts w:ascii="Open Sans" w:hAnsi="Open Sans" w:cs="Open Sans"/>
-          <w:b/>
-          <w:bCs/>
-          <w:color w:val="00B050"/>
-        </w:rPr>
-        <w:t>Yes</w:t>
-      </w:r>
-    </w:p>
-    <w:p>
-      <w:pPr>
-        <w:pStyle w:val="ListParagraph"/>
-        <w:numPr>
-          <w:ilvl w:val="0"/>
-          <w:numId w:val="2"/>
-        </w:numPr>
-        <w:spacing w:line="240" w:lineRule="auto"/>
-        <w:rPr>
-          <w:rFonts w:ascii="Open Sans" w:hAnsi="Open Sans" w:cs="Open Sans"/>
-          <w:color w:val="000000" w:themeColor="text1"/>
-        </w:rPr>
-      </w:pPr>
-      <w:r>
-        <w:rPr>
-          <w:rFonts w:ascii="Open Sans" w:hAnsi="Open Sans" w:cs="Open Sans"/>
-          <w:color w:val="000000" w:themeColor="text1"/>
-        </w:rPr>
-        <w:t>No</w:t>
-      </w:r>
-    </w:p>
-    <w:p>
-      <w:pPr>
-        <w:pStyle w:val="ListParagraph"/>
-        <w:numPr>
-          <w:ilvl w:val="0"/>
-          <w:numId w:val="2"/>
-        </w:numPr>
-        <w:spacing w:line="240" w:lineRule="auto"/>
-        <w:rPr>
-          <w:rFonts w:ascii="Open Sans" w:hAnsi="Open Sans" w:cs="Open Sans"/>
-          <w:color w:val="000000" w:themeColor="text1"/>
-        </w:rPr>
-      </w:pPr>
-      <w:r>
-        <w:rPr>
-          <w:rFonts w:ascii="Open Sans" w:hAnsi="Open Sans" w:cs="Open Sans"/>
-          <w:color w:val="000000" w:themeColor="text1"/>
-        </w:rPr>
-        <w:t>Sometimes</w:t>
-      </w:r>
-    </w:p>
-    <w:p>
-      <w:pPr>
-        <w:spacing w:line="240" w:lineRule="auto"/>
-        <w:rPr>
-          <w:rFonts w:ascii="Open Sans" w:hAnsi="Open Sans" w:cs="Open Sans"/>
-          <w:b/>
-          <w:bCs/>
-          <w:color w:val="00B050"/>
-        </w:rPr>
-      </w:pPr>
-    </w:p>
-    <w:p>
-      <w:pPr>
-        <w:spacing w:line="240" w:lineRule="auto"/>
-        <w:rPr>
-          <w:rFonts w:ascii="Open Sans" w:hAnsi="Open Sans" w:cs="Open Sans"/>
-          <w:u w:val="single"/>
-          <w:lang w:val="en-GB"/>
-        </w:rPr>
-      </w:pPr>
-      <w:r>
-        <w:rPr>
-          <w:rFonts w:ascii="Open Sans" w:hAnsi="Open Sans" w:cs="Open Sans"/>
-          <w:u w:val="single"/>
-        </w:rPr>
-        <w:t>7</w:t>
-      </w:r>
-      <w:r>
-        <w:rPr>
-          <w:rFonts w:ascii="Open Sans" w:hAnsi="Open Sans" w:cs="Open Sans"/>
-          <w:u w:val="single"/>
-        </w:rPr>
-        <w:t xml:space="preserve">.4. </w:t>
-      </w:r>
-      <w:proofErr w:type="spellStart"/>
-      <w:r>
-        <w:rPr>
-          <w:rFonts w:ascii="Open Sans" w:hAnsi="Open Sans" w:cs="Open Sans"/>
-          <w:u w:val="single"/>
-          <w:lang w:val="en-GB"/>
-        </w:rPr>
-        <w:t>Timeslicing</w:t>
-      </w:r>
-      <w:proofErr w:type="spellEnd"/>
-      <w:r>
-        <w:rPr>
-          <w:rFonts w:ascii="Open Sans" w:hAnsi="Open Sans" w:cs="Open Sans"/>
-          <w:u w:val="single"/>
-          <w:lang w:val="en-GB"/>
-        </w:rPr>
-        <w:t xml:space="preserve"> and climate policy</w:t>
-      </w:r>
-    </w:p>
-    <w:p>
-      <w:pPr>
-        <w:spacing w:line="240" w:lineRule="auto"/>
-        <w:rPr>
-          <w:rFonts w:ascii="Open Sans" w:eastAsia="Open Sans" w:hAnsi="Open Sans" w:cs="Open Sans"/>
-        </w:rPr>
-      </w:pPr>
-      <w:r>
-        <w:rPr>
-          <w:rFonts w:ascii="Open Sans" w:hAnsi="Open Sans" w:cs="Open Sans"/>
-        </w:rPr>
-        <w:t>I</w:t>
-      </w:r>
-      <w:r>
-        <w:rPr>
-          <w:rFonts w:ascii="Open Sans" w:hAnsi="Open Sans" w:cs="Open Sans"/>
-        </w:rPr>
-        <w:t>s it best to focus on only creating a model which runs fast</w:t>
-      </w:r>
-      <w:r>
-        <w:rPr>
-          <w:rFonts w:ascii="Open Sans" w:hAnsi="Open Sans" w:cs="Open Sans"/>
-        </w:rPr>
-        <w:t xml:space="preserve"> and reducing the number of </w:t>
-      </w:r>
-      <w:proofErr w:type="spellStart"/>
-      <w:r>
-        <w:rPr>
-          <w:rFonts w:ascii="Open Sans" w:hAnsi="Open Sans" w:cs="Open Sans"/>
-        </w:rPr>
-        <w:t>timeslices</w:t>
-      </w:r>
-      <w:proofErr w:type="spellEnd"/>
-      <w:r>
-        <w:rPr>
-          <w:rFonts w:ascii="Open Sans" w:hAnsi="Open Sans" w:cs="Open Sans"/>
-        </w:rPr>
-        <w:t>?</w:t>
-      </w:r>
-    </w:p>
-    <w:p>
-      <w:pPr>
-        <w:pStyle w:val="ListParagraph"/>
-        <w:numPr>
-          <w:ilvl w:val="0"/>
-          <w:numId w:val="3"/>
-        </w:numPr>
-        <w:spacing w:line="240" w:lineRule="auto"/>
-        <w:rPr>
-          <w:rFonts w:ascii="Open Sans" w:hAnsi="Open Sans" w:cs="Open Sans"/>
-        </w:rPr>
-      </w:pPr>
-      <w:r>
-        <w:rPr>
-          <w:rFonts w:ascii="Open Sans" w:hAnsi="Open Sans" w:cs="Open Sans"/>
-        </w:rPr>
-        <w:t>Yes</w:t>
-      </w:r>
-    </w:p>
-    <w:p>
-      <w:pPr>
-        <w:pStyle w:val="ListParagraph"/>
-        <w:numPr>
-          <w:ilvl w:val="0"/>
-          <w:numId w:val="3"/>
-        </w:numPr>
-        <w:spacing w:line="240" w:lineRule="auto"/>
-        <w:rPr>
-          <w:b/>
-          <w:bCs/>
-          <w:color w:val="00B050"/>
-        </w:rPr>
-      </w:pPr>
-      <w:r>
-        <w:rPr>
-          <w:rFonts w:ascii="Open Sans" w:hAnsi="Open Sans" w:cs="Open Sans"/>
-          <w:b/>
-          <w:bCs/>
-          <w:color w:val="00B050"/>
-        </w:rPr>
-        <w:t>No</w:t>
-      </w:r>
-    </w:p>
-    <w:p>
-      <w:pPr>
-        <w:pStyle w:val="ListParagraph"/>
-        <w:numPr>
-          <w:ilvl w:val="0"/>
-          <w:numId w:val="3"/>
-        </w:numPr>
-        <w:spacing w:line="240" w:lineRule="auto"/>
-        <w:rPr>
-          <w:rFonts w:ascii="Open Sans" w:hAnsi="Open Sans" w:cs="Open Sans"/>
-          <w:color w:val="000000" w:themeColor="text1"/>
-        </w:rPr>
-      </w:pPr>
-      <w:r>
-        <w:rPr>
-          <w:rFonts w:ascii="Open Sans" w:hAnsi="Open Sans" w:cs="Open Sans"/>
-          <w:color w:val="000000" w:themeColor="text1"/>
-        </w:rPr>
-        <w:t>S</w:t>
-      </w:r>
-      <w:r>
-        <w:rPr>
-          <w:rFonts w:ascii="Open Sans" w:hAnsi="Open Sans" w:cs="Open Sans"/>
-          <w:color w:val="000000" w:themeColor="text1"/>
-        </w:rPr>
-        <w:t>ometimes</w:t>
-      </w:r>
-    </w:p>
-    <w:p>
-      <w:pPr>
-        <w:spacing w:line="240" w:lineRule="auto"/>
-        <w:rPr>
-          <w:rFonts w:ascii="Open Sans" w:hAnsi="Open Sans" w:cs="Open Sans"/>
-          <w:b/>
-          <w:bCs/>
-          <w:color w:val="00B050"/>
-        </w:rPr>
-      </w:pPr>
-    </w:p>
-    <w:p>
-      <w:pPr>
-        <w:spacing w:line="240" w:lineRule="auto"/>
-        <w:rPr>
-          <w:rFonts w:ascii="Open Sans" w:eastAsia="Open Sans" w:hAnsi="Open Sans" w:cs="Open Sans"/>
-        </w:rPr>
-      </w:pPr>
-      <w:r>
-        <w:rPr>
-          <w:rFonts w:ascii="Open Sans" w:hAnsi="Open Sans" w:cs="Open Sans"/>
-        </w:rPr>
-        <w:t xml:space="preserve">What could happen if we underestimate the number of </w:t>
-      </w:r>
-      <w:proofErr w:type="spellStart"/>
-      <w:r>
-        <w:rPr>
-          <w:rFonts w:ascii="Open Sans" w:hAnsi="Open Sans" w:cs="Open Sans"/>
-        </w:rPr>
-        <w:t>timeslices</w:t>
-      </w:r>
-      <w:proofErr w:type="spellEnd"/>
-      <w:r>
-        <w:rPr>
-          <w:rFonts w:ascii="Open Sans" w:hAnsi="Open Sans" w:cs="Open Sans"/>
-        </w:rPr>
-        <w:t xml:space="preserve"> for an energy system</w:t>
-      </w:r>
-      <w:r>
-        <w:rPr>
-          <w:rFonts w:ascii="Open Sans" w:hAnsi="Open Sans" w:cs="Open Sans"/>
-        </w:rPr>
-        <w:t>?</w:t>
-      </w:r>
-    </w:p>
-    <w:p>
-      <w:pPr>
-        <w:pStyle w:val="ListParagraph"/>
-        <w:numPr>
-          <w:ilvl w:val="0"/>
-          <w:numId w:val="1"/>
-        </w:numPr>
-        <w:spacing w:line="240" w:lineRule="auto"/>
-        <w:rPr>
-          <w:rFonts w:ascii="Open Sans" w:eastAsia="Open Sans" w:hAnsi="Open Sans" w:cs="Open Sans"/>
-        </w:rPr>
-      </w:pPr>
-      <w:r>
-        <w:rPr>
-          <w:rFonts w:ascii="Open Sans" w:hAnsi="Open Sans" w:cs="Open Sans"/>
-          <w:b/>
-          <w:bCs/>
-          <w:color w:val="00B050"/>
-        </w:rPr>
-        <w:t>Investments will be skewed</w:t>
-      </w:r>
-    </w:p>
-    <w:p>
-      <w:pPr>
-        <w:pStyle w:val="ListParagraph"/>
-        <w:numPr>
-          <w:ilvl w:val="0"/>
-          <w:numId w:val="1"/>
-        </w:numPr>
-        <w:spacing w:line="240" w:lineRule="auto"/>
-        <w:rPr>
-          <w:rFonts w:ascii="Open Sans" w:eastAsia="Open Sans" w:hAnsi="Open Sans" w:cs="Open Sans"/>
-          <w:color w:val="000000" w:themeColor="text1"/>
-        </w:rPr>
-      </w:pPr>
-      <w:r>
-        <w:rPr>
-          <w:rFonts w:ascii="Open Sans" w:hAnsi="Open Sans" w:cs="Open Sans"/>
-          <w:color w:val="000000" w:themeColor="text1"/>
-        </w:rPr>
-        <w:t>Nothing</w:t>
-      </w:r>
-    </w:p>
-    <w:p>
-      <w:pPr>
-        <w:pStyle w:val="ListParagraph"/>
-        <w:numPr>
-          <w:ilvl w:val="0"/>
-          <w:numId w:val="1"/>
-        </w:numPr>
-        <w:spacing w:line="240" w:lineRule="auto"/>
-        <w:rPr>
-          <w:rFonts w:ascii="Open Sans" w:eastAsia="Open Sans" w:hAnsi="Open Sans" w:cs="Open Sans"/>
-          <w:color w:val="000000" w:themeColor="text1"/>
-        </w:rPr>
-      </w:pPr>
-      <w:r>
-        <w:rPr>
-          <w:rFonts w:ascii="Open Sans" w:hAnsi="Open Sans" w:cs="Open Sans"/>
-          <w:color w:val="000000" w:themeColor="text1"/>
-        </w:rPr>
-        <w:t>The model will take a long time to run</w:t>
+        <w:t>Yes, always</w:t>
       </w:r>
     </w:p>
     <w:sectPr>
@@ -1586,8 +1075,8 @@
   <w:abstractNum w:abstractNumId="2" w15:restartNumberingAfterBreak="0">
     <w:nsid w:val="089862C5"/>
     <w:multiLevelType w:val="hybridMultilevel"/>
-    <w:tmpl w:val="B8B6A1C4"/>
-    <w:lvl w:ilvl="0" w:tplc="5336C520">
+    <w:tmpl w:val="CD5E315E"/>
+    <w:lvl w:ilvl="0" w:tplc="64545A22">
       <w:start w:val="1"/>
       <w:numFmt w:val="lowerLetter"/>
       <w:lvlText w:val="%1."/>
@@ -1786,95 +1275,6 @@
     </w:lvl>
   </w:abstractNum>
   <w:abstractNum w:abstractNumId="4" w15:restartNumberingAfterBreak="0">
-    <w:nsid w:val="118A160B"/>
-    <w:multiLevelType w:val="hybridMultilevel"/>
-    <w:tmpl w:val="B8B6A1C4"/>
-    <w:lvl w:ilvl="0" w:tplc="FFFFFFFF">
-      <w:start w:val="1"/>
-      <w:numFmt w:val="lowerLetter"/>
-      <w:lvlText w:val="%1."/>
-      <w:lvlJc w:val="left"/>
-      <w:pPr>
-        <w:ind w:left="720" w:hanging="360"/>
-      </w:pPr>
-      <w:rPr>
-        <w:rFonts w:ascii="Open Sans" w:eastAsia="Quattrocento Sans" w:hAnsi="Open Sans" w:cs="Open Sans"/>
-      </w:rPr>
-    </w:lvl>
-    <w:lvl w:ilvl="1" w:tplc="FFFFFFFF">
-      <w:start w:val="1"/>
-      <w:numFmt w:val="lowerLetter"/>
-      <w:lvlText w:val="%2."/>
-      <w:lvlJc w:val="left"/>
-      <w:pPr>
-        <w:ind w:left="1440" w:hanging="360"/>
-      </w:pPr>
-    </w:lvl>
-    <w:lvl w:ilvl="2" w:tplc="FFFFFFFF">
-      <w:start w:val="1"/>
-      <w:numFmt w:val="lowerRoman"/>
-      <w:lvlText w:val="%3."/>
-      <w:lvlJc w:val="right"/>
-      <w:pPr>
-        <w:ind w:left="2160" w:hanging="180"/>
-      </w:pPr>
-    </w:lvl>
-    <w:lvl w:ilvl="3" w:tplc="FFFFFFFF">
-      <w:start w:val="1"/>
-      <w:numFmt w:val="decimal"/>
-      <w:lvlText w:val="%4."/>
-      <w:lvlJc w:val="left"/>
-      <w:pPr>
-        <w:ind w:left="2880" w:hanging="360"/>
-      </w:pPr>
-    </w:lvl>
-    <w:lvl w:ilvl="4" w:tplc="FFFFFFFF">
-      <w:start w:val="1"/>
-      <w:numFmt w:val="lowerLetter"/>
-      <w:lvlText w:val="%5."/>
-      <w:lvlJc w:val="left"/>
-      <w:pPr>
-        <w:ind w:left="3600" w:hanging="360"/>
-      </w:pPr>
-    </w:lvl>
-    <w:lvl w:ilvl="5" w:tplc="FFFFFFFF">
-      <w:start w:val="1"/>
-      <w:numFmt w:val="lowerRoman"/>
-      <w:lvlText w:val="%6."/>
-      <w:lvlJc w:val="right"/>
-      <w:pPr>
-        <w:ind w:left="4320" w:hanging="180"/>
-      </w:pPr>
-    </w:lvl>
-    <w:lvl w:ilvl="6" w:tplc="FFFFFFFF">
-      <w:start w:val="1"/>
-      <w:numFmt w:val="decimal"/>
-      <w:lvlText w:val="%7."/>
-      <w:lvlJc w:val="left"/>
-      <w:pPr>
-        <w:ind w:left="5040" w:hanging="360"/>
-      </w:pPr>
-    </w:lvl>
-    <w:lvl w:ilvl="7" w:tplc="FFFFFFFF">
-      <w:start w:val="1"/>
-      <w:numFmt w:val="lowerLetter"/>
-      <w:lvlText w:val="%8."/>
-      <w:lvlJc w:val="left"/>
-      <w:pPr>
-        <w:ind w:left="5760" w:hanging="360"/>
-      </w:pPr>
-    </w:lvl>
-    <w:lvl w:ilvl="8" w:tplc="FFFFFFFF">
-      <w:start w:val="1"/>
-      <w:numFmt w:val="lowerRoman"/>
-      <w:lvlText w:val="%9."/>
-      <w:lvlJc w:val="right"/>
-      <w:pPr>
-        <w:ind w:left="6480" w:hanging="180"/>
-      </w:pPr>
-    </w:lvl>
-  </w:abstractNum>
-  <w:abstractNum w:abstractNumId="5" w15:restartNumberingAfterBreak="0">
     <w:nsid w:val="12297358"/>
     <w:multiLevelType w:val="multilevel"/>
     <w:tmpl w:val="AFE0A6B6"/>
@@ -1960,21 +1360,107 @@
       </w:pPr>
     </w:lvl>
   </w:abstractNum>
+  <w:abstractNum w:abstractNumId="5" w15:restartNumberingAfterBreak="0">
+    <w:nsid w:val="158A0374"/>
+    <w:multiLevelType w:val="hybridMultilevel"/>
+    <w:tmpl w:val="CD5E315E"/>
+    <w:lvl w:ilvl="0" w:tplc="FFFFFFFF">
+      <w:start w:val="1"/>
+      <w:numFmt w:val="lowerLetter"/>
+      <w:lvlText w:val="%1."/>
+      <w:lvlJc w:val="left"/>
+      <w:pPr>
+        <w:ind w:left="720" w:hanging="360"/>
+      </w:pPr>
+      <w:rPr>
+        <w:rFonts w:ascii="Open Sans" w:eastAsia="Quattrocento Sans" w:hAnsi="Open Sans" w:cs="Open Sans"/>
+      </w:rPr>
+    </w:lvl>
+    <w:lvl w:ilvl="1" w:tplc="FFFFFFFF">
+      <w:start w:val="1"/>
+      <w:numFmt w:val="lowerLetter"/>
+      <w:lvlText w:val="%2."/>
+      <w:lvlJc w:val="left"/>
+      <w:pPr>
+        <w:ind w:left="1440" w:hanging="360"/>
+      </w:pPr>
+    </w:lvl>
+    <w:lvl w:ilvl="2" w:tplc="FFFFFFFF">
+      <w:start w:val="1"/>
+      <w:numFmt w:val="lowerRoman"/>
+      <w:lvlText w:val="%3."/>
+      <w:lvlJc w:val="right"/>
+      <w:pPr>
+        <w:ind w:left="2160" w:hanging="180"/>
+      </w:pPr>
+    </w:lvl>
+    <w:lvl w:ilvl="3" w:tplc="FFFFFFFF">
+      <w:start w:val="1"/>
+      <w:numFmt w:val="decimal"/>
+      <w:lvlText w:val="%4."/>
+      <w:lvlJc w:val="left"/>
+      <w:pPr>
+        <w:ind w:left="2880" w:hanging="360"/>
+      </w:pPr>
+    </w:lvl>
+    <w:lvl w:ilvl="4" w:tplc="FFFFFFFF">
+      <w:start w:val="1"/>
+      <w:numFmt w:val="lowerLetter"/>
+      <w:lvlText w:val="%5."/>
+      <w:lvlJc w:val="left"/>
+      <w:pPr>
+        <w:ind w:left="3600" w:hanging="360"/>
+      </w:pPr>
+    </w:lvl>
+    <w:lvl w:ilvl="5" w:tplc="FFFFFFFF">
+      <w:start w:val="1"/>
+      <w:numFmt w:val="lowerRoman"/>
+      <w:lvlText w:val="%6."/>
+      <w:lvlJc w:val="right"/>
+      <w:pPr>
+        <w:ind w:left="4320" w:hanging="180"/>
+      </w:pPr>
+    </w:lvl>
+    <w:lvl w:ilvl="6" w:tplc="FFFFFFFF">
+      <w:start w:val="1"/>
+      <w:numFmt w:val="decimal"/>
+      <w:lvlText w:val="%7."/>
+      <w:lvlJc w:val="left"/>
+      <w:pPr>
+        <w:ind w:left="5040" w:hanging="360"/>
+      </w:pPr>
+    </w:lvl>
+    <w:lvl w:ilvl="7" w:tplc="FFFFFFFF">
+      <w:start w:val="1"/>
+      <w:numFmt w:val="lowerLetter"/>
+      <w:lvlText w:val="%8."/>
+      <w:lvlJc w:val="left"/>
+      <w:pPr>
+        <w:ind w:left="5760" w:hanging="360"/>
+      </w:pPr>
+    </w:lvl>
+    <w:lvl w:ilvl="8" w:tplc="FFFFFFFF">
+      <w:start w:val="1"/>
+      <w:numFmt w:val="lowerRoman"/>
+      <w:lvlText w:val="%9."/>
+      <w:lvlJc w:val="right"/>
+      <w:pPr>
+        <w:ind w:left="6480" w:hanging="180"/>
+      </w:pPr>
+    </w:lvl>
+  </w:abstractNum>
   <w:abstractNum w:abstractNumId="6" w15:restartNumberingAfterBreak="0">
     <w:nsid w:val="25711FCF"/>
     <w:multiLevelType w:val="hybridMultilevel"/>
-    <w:tmpl w:val="C2FAA398"/>
-    <w:lvl w:ilvl="0" w:tplc="82A6A9F8">
-      <w:start w:val="1"/>
-      <w:numFmt w:val="lowerLetter"/>
+    <w:tmpl w:val="DEC0EFA8"/>
+    <w:lvl w:ilvl="0" w:tplc="B2A4E6B6">
+      <w:start w:val="1"/>
+      <w:numFmt w:val="decimal"/>
       <w:lvlText w:val="%1."/>
       <w:lvlJc w:val="left"/>
       <w:pPr>
         <w:ind w:left="720" w:hanging="360"/>
       </w:pPr>
-      <w:rPr>
-        <w:rFonts w:ascii="Open Sans" w:eastAsia="Quattrocento Sans" w:hAnsi="Open Sans" w:cs="Open Sans"/>
-      </w:rPr>
     </w:lvl>
     <w:lvl w:ilvl="1" w:tplc="9738DFC2">
       <w:start w:val="1"/>
@@ -2136,6 +1622,95 @@
     </w:lvl>
   </w:abstractNum>
   <w:abstractNum w:abstractNumId="8" w15:restartNumberingAfterBreak="0">
+    <w:nsid w:val="33C96E66"/>
+    <w:multiLevelType w:val="hybridMultilevel"/>
+    <w:tmpl w:val="74545FBC"/>
+    <w:lvl w:ilvl="0" w:tplc="4DE24B08">
+      <w:start w:val="1"/>
+      <w:numFmt w:val="lowerLetter"/>
+      <w:lvlText w:val="%1."/>
+      <w:lvlJc w:val="left"/>
+      <w:pPr>
+        <w:ind w:left="720" w:hanging="360"/>
+      </w:pPr>
+      <w:rPr>
+        <w:rFonts w:ascii="Open Sans" w:eastAsia="Quattrocento Sans" w:hAnsi="Open Sans" w:cs="Open Sans"/>
+      </w:rPr>
+    </w:lvl>
+    <w:lvl w:ilvl="1" w:tplc="04090019">
+      <w:start w:val="1"/>
+      <w:numFmt w:val="lowerLetter"/>
+      <w:lvlText w:val="%2."/>
+      <w:lvlJc w:val="left"/>
+      <w:pPr>
+        <w:ind w:left="1440" w:hanging="360"/>
+      </w:pPr>
+    </w:lvl>
+    <w:lvl w:ilvl="2" w:tplc="0409001B" w:tentative="1">
+      <w:start w:val="1"/>
+      <w:numFmt w:val="lowerRoman"/>
+      <w:lvlText w:val="%3."/>
+      <w:lvlJc w:val="right"/>
+      <w:pPr>
+        <w:ind w:left="2160" w:hanging="180"/>
+      </w:pPr>
+    </w:lvl>
+    <w:lvl w:ilvl="3" w:tplc="0409000F" w:tentative="1">
+      <w:start w:val="1"/>
+      <w:numFmt w:val="decimal"/>
+      <w:lvlText w:val="%4."/>
+      <w:lvlJc w:val="left"/>
+      <w:pPr>
+        <w:ind w:left="2880" w:hanging="360"/>
+      </w:pPr>
+    </w:lvl>
+    <w:lvl w:ilvl="4" w:tplc="04090019" w:tentative="1">
+      <w:start w:val="1"/>
+      <w:numFmt w:val="lowerLetter"/>
+      <w:lvlText w:val="%5."/>
+      <w:lvlJc w:val="left"/>
+      <w:pPr>
+        <w:ind w:left="3600" w:hanging="360"/>
+      </w:pPr>
+    </w:lvl>
+    <w:lvl w:ilvl="5" w:tplc="0409001B" w:tentative="1">
+      <w:start w:val="1"/>
+      <w:numFmt w:val="lowerRoman"/>
+      <w:lvlText w:val="%6."/>
+      <w:lvlJc w:val="right"/>
+      <w:pPr>
+        <w:ind w:left="4320" w:hanging="180"/>
+      </w:pPr>
+    </w:lvl>
+    <w:lvl w:ilvl="6" w:tplc="0409000F" w:tentative="1">
+      <w:start w:val="1"/>
+      <w:numFmt w:val="decimal"/>
+      <w:lvlText w:val="%7."/>
+      <w:lvlJc w:val="left"/>
+      <w:pPr>
+        <w:ind w:left="5040" w:hanging="360"/>
+      </w:pPr>
+    </w:lvl>
+    <w:lvl w:ilvl="7" w:tplc="04090019" w:tentative="1">
+      <w:start w:val="1"/>
+      <w:numFmt w:val="lowerLetter"/>
+      <w:lvlText w:val="%8."/>
+      <w:lvlJc w:val="left"/>
+      <w:pPr>
+        <w:ind w:left="5760" w:hanging="360"/>
+      </w:pPr>
+    </w:lvl>
+    <w:lvl w:ilvl="8" w:tplc="0409001B" w:tentative="1">
+      <w:start w:val="1"/>
+      <w:numFmt w:val="lowerRoman"/>
+      <w:lvlText w:val="%9."/>
+      <w:lvlJc w:val="right"/>
+      <w:pPr>
+        <w:ind w:left="6480" w:hanging="180"/>
+      </w:pPr>
+    </w:lvl>
+  </w:abstractNum>
+  <w:abstractNum w:abstractNumId="9" w15:restartNumberingAfterBreak="0">
     <w:nsid w:val="43BC55D8"/>
     <w:multiLevelType w:val="multilevel"/>
     <w:tmpl w:val="07548B1C"/>
@@ -2221,11 +1796,11 @@
       </w:pPr>
     </w:lvl>
   </w:abstractNum>
-  <w:abstractNum w:abstractNumId="9" w15:restartNumberingAfterBreak="0">
-    <w:nsid w:val="519D4774"/>
+  <w:abstractNum w:abstractNumId="10" w15:restartNumberingAfterBreak="0">
+    <w:nsid w:val="4FA9447F"/>
     <w:multiLevelType w:val="hybridMultilevel"/>
-    <w:tmpl w:val="85BE4372"/>
-    <w:lvl w:ilvl="0" w:tplc="FA9E00A0">
+    <w:tmpl w:val="CD5E315E"/>
+    <w:lvl w:ilvl="0" w:tplc="FFFFFFFF">
       <w:start w:val="1"/>
       <w:numFmt w:val="lowerLetter"/>
       <w:lvlText w:val="%1."/>
@@ -2237,95 +1812,6 @@
         <w:rFonts w:ascii="Open Sans" w:eastAsia="Quattrocento Sans" w:hAnsi="Open Sans" w:cs="Open Sans"/>
       </w:rPr>
     </w:lvl>
-    <w:lvl w:ilvl="1" w:tplc="85101808">
-      <w:start w:val="1"/>
-      <w:numFmt w:val="lowerLetter"/>
-      <w:lvlText w:val="%2."/>
-      <w:lvlJc w:val="left"/>
-      <w:pPr>
-        <w:ind w:left="1440" w:hanging="360"/>
-      </w:pPr>
-    </w:lvl>
-    <w:lvl w:ilvl="2" w:tplc="5BEA9124">
-      <w:start w:val="1"/>
-      <w:numFmt w:val="lowerRoman"/>
-      <w:lvlText w:val="%3."/>
-      <w:lvlJc w:val="right"/>
-      <w:pPr>
-        <w:ind w:left="2160" w:hanging="180"/>
-      </w:pPr>
-    </w:lvl>
-    <w:lvl w:ilvl="3" w:tplc="A0CC34D4">
-      <w:start w:val="1"/>
-      <w:numFmt w:val="decimal"/>
-      <w:lvlText w:val="%4."/>
-      <w:lvlJc w:val="left"/>
-      <w:pPr>
-        <w:ind w:left="2880" w:hanging="360"/>
-      </w:pPr>
-    </w:lvl>
-    <w:lvl w:ilvl="4" w:tplc="0944D830">
-      <w:start w:val="1"/>
-      <w:numFmt w:val="lowerLetter"/>
-      <w:lvlText w:val="%5."/>
-      <w:lvlJc w:val="left"/>
-      <w:pPr>
-        <w:ind w:left="3600" w:hanging="360"/>
-      </w:pPr>
-    </w:lvl>
-    <w:lvl w:ilvl="5" w:tplc="3F062C32">
-      <w:start w:val="1"/>
-      <w:numFmt w:val="lowerRoman"/>
-      <w:lvlText w:val="%6."/>
-      <w:lvlJc w:val="right"/>
-      <w:pPr>
-        <w:ind w:left="4320" w:hanging="180"/>
-      </w:pPr>
-    </w:lvl>
-    <w:lvl w:ilvl="6" w:tplc="DF4E741A">
-      <w:start w:val="1"/>
-      <w:numFmt w:val="decimal"/>
-      <w:lvlText w:val="%7."/>
-      <w:lvlJc w:val="left"/>
-      <w:pPr>
-        <w:ind w:left="5040" w:hanging="360"/>
-      </w:pPr>
-    </w:lvl>
-    <w:lvl w:ilvl="7" w:tplc="84A41372">
-      <w:start w:val="1"/>
-      <w:numFmt w:val="lowerLetter"/>
-      <w:lvlText w:val="%8."/>
-      <w:lvlJc w:val="left"/>
-      <w:pPr>
-        <w:ind w:left="5760" w:hanging="360"/>
-      </w:pPr>
-    </w:lvl>
-    <w:lvl w:ilvl="8" w:tplc="443AF088">
-      <w:start w:val="1"/>
-      <w:numFmt w:val="lowerRoman"/>
-      <w:lvlText w:val="%9."/>
-      <w:lvlJc w:val="right"/>
-      <w:pPr>
-        <w:ind w:left="6480" w:hanging="180"/>
-      </w:pPr>
-    </w:lvl>
-  </w:abstractNum>
-  <w:abstractNum w:abstractNumId="10" w15:restartNumberingAfterBreak="0">
-    <w:nsid w:val="520609D6"/>
-    <w:multiLevelType w:val="hybridMultilevel"/>
-    <w:tmpl w:val="B8B6A1C4"/>
-    <w:lvl w:ilvl="0" w:tplc="FFFFFFFF">
-      <w:start w:val="1"/>
-      <w:numFmt w:val="lowerLetter"/>
-      <w:lvlText w:val="%1."/>
-      <w:lvlJc w:val="left"/>
-      <w:pPr>
-        <w:ind w:left="720" w:hanging="360"/>
-      </w:pPr>
-      <w:rPr>
-        <w:rFonts w:ascii="Open Sans" w:eastAsia="Quattrocento Sans" w:hAnsi="Open Sans" w:cs="Open Sans"/>
-      </w:rPr>
-    </w:lvl>
     <w:lvl w:ilvl="1" w:tplc="FFFFFFFF">
       <w:start w:val="1"/>
       <w:numFmt w:val="lowerLetter"/>
@@ -2400,6 +1886,178 @@
     </w:lvl>
   </w:abstractNum>
   <w:abstractNum w:abstractNumId="11" w15:restartNumberingAfterBreak="0">
+    <w:nsid w:val="507A2B9C"/>
+    <w:multiLevelType w:val="hybridMultilevel"/>
+    <w:tmpl w:val="63AAF6E8"/>
+    <w:lvl w:ilvl="0" w:tplc="08090015">
+      <w:start w:val="1"/>
+      <w:numFmt w:val="upperLetter"/>
+      <w:lvlText w:val="%1."/>
+      <w:lvlJc w:val="left"/>
+      <w:pPr>
+        <w:ind w:left="720" w:hanging="360"/>
+      </w:pPr>
+    </w:lvl>
+    <w:lvl w:ilvl="1" w:tplc="08090019">
+      <w:start w:val="1"/>
+      <w:numFmt w:val="lowerLetter"/>
+      <w:lvlText w:val="%2."/>
+      <w:lvlJc w:val="left"/>
+      <w:pPr>
+        <w:ind w:left="1440" w:hanging="360"/>
+      </w:pPr>
+    </w:lvl>
+    <w:lvl w:ilvl="2" w:tplc="0809001B" w:tentative="1">
+      <w:start w:val="1"/>
+      <w:numFmt w:val="lowerRoman"/>
+      <w:lvlText w:val="%3."/>
+      <w:lvlJc w:val="right"/>
+      <w:pPr>
+        <w:ind w:left="2160" w:hanging="180"/>
+      </w:pPr>
+    </w:lvl>
+    <w:lvl w:ilvl="3" w:tplc="0809000F" w:tentative="1">
+      <w:start w:val="1"/>
+      <w:numFmt w:val="decimal"/>
+      <w:lvlText w:val="%4."/>
+      <w:lvlJc w:val="left"/>
+      <w:pPr>
+        <w:ind w:left="2880" w:hanging="360"/>
+      </w:pPr>
+    </w:lvl>
+    <w:lvl w:ilvl="4" w:tplc="08090019" w:tentative="1">
+      <w:start w:val="1"/>
+      <w:numFmt w:val="lowerLetter"/>
+      <w:lvlText w:val="%5."/>
+      <w:lvlJc w:val="left"/>
+      <w:pPr>
+        <w:ind w:left="3600" w:hanging="360"/>
+      </w:pPr>
+    </w:lvl>
+    <w:lvl w:ilvl="5" w:tplc="0809001B" w:tentative="1">
+      <w:start w:val="1"/>
+      <w:numFmt w:val="lowerRoman"/>
+      <w:lvlText w:val="%6."/>
+      <w:lvlJc w:val="right"/>
+      <w:pPr>
+        <w:ind w:left="4320" w:hanging="180"/>
+      </w:pPr>
+    </w:lvl>
+    <w:lvl w:ilvl="6" w:tplc="0809000F" w:tentative="1">
+      <w:start w:val="1"/>
+      <w:numFmt w:val="decimal"/>
+      <w:lvlText w:val="%7."/>
+      <w:lvlJc w:val="left"/>
+      <w:pPr>
+        <w:ind w:left="5040" w:hanging="360"/>
+      </w:pPr>
+    </w:lvl>
+    <w:lvl w:ilvl="7" w:tplc="08090019" w:tentative="1">
+      <w:start w:val="1"/>
+      <w:numFmt w:val="lowerLetter"/>
+      <w:lvlText w:val="%8."/>
+      <w:lvlJc w:val="left"/>
+      <w:pPr>
+        <w:ind w:left="5760" w:hanging="360"/>
+      </w:pPr>
+    </w:lvl>
+    <w:lvl w:ilvl="8" w:tplc="0809001B" w:tentative="1">
+      <w:start w:val="1"/>
+      <w:numFmt w:val="lowerRoman"/>
+      <w:lvlText w:val="%9."/>
+      <w:lvlJc w:val="right"/>
+      <w:pPr>
+        <w:ind w:left="6480" w:hanging="180"/>
+      </w:pPr>
+    </w:lvl>
+  </w:abstractNum>
+  <w:abstractNum w:abstractNumId="12" w15:restartNumberingAfterBreak="0">
+    <w:nsid w:val="519D4774"/>
+    <w:multiLevelType w:val="hybridMultilevel"/>
+    <w:tmpl w:val="C76E5DE2"/>
+    <w:lvl w:ilvl="0" w:tplc="12A83234">
+      <w:start w:val="1"/>
+      <w:numFmt w:val="decimal"/>
+      <w:lvlText w:val="%1."/>
+      <w:lvlJc w:val="left"/>
+      <w:pPr>
+        <w:ind w:left="720" w:hanging="360"/>
+      </w:pPr>
+    </w:lvl>
+    <w:lvl w:ilvl="1" w:tplc="85101808">
+      <w:start w:val="1"/>
+      <w:numFmt w:val="lowerLetter"/>
+      <w:lvlText w:val="%2."/>
+      <w:lvlJc w:val="left"/>
+      <w:pPr>
+        <w:ind w:left="1440" w:hanging="360"/>
+      </w:pPr>
+    </w:lvl>
+    <w:lvl w:ilvl="2" w:tplc="5BEA9124">
+      <w:start w:val="1"/>
+      <w:numFmt w:val="lowerRoman"/>
+      <w:lvlText w:val="%3."/>
+      <w:lvlJc w:val="right"/>
+      <w:pPr>
+        <w:ind w:left="2160" w:hanging="180"/>
+      </w:pPr>
+    </w:lvl>
+    <w:lvl w:ilvl="3" w:tplc="A0CC34D4">
+      <w:start w:val="1"/>
+      <w:numFmt w:val="decimal"/>
+      <w:lvlText w:val="%4."/>
+      <w:lvlJc w:val="left"/>
+      <w:pPr>
+        <w:ind w:left="2880" w:hanging="360"/>
+      </w:pPr>
+    </w:lvl>
+    <w:lvl w:ilvl="4" w:tplc="0944D830">
+      <w:start w:val="1"/>
+      <w:numFmt w:val="lowerLetter"/>
+      <w:lvlText w:val="%5."/>
+      <w:lvlJc w:val="left"/>
+      <w:pPr>
+        <w:ind w:left="3600" w:hanging="360"/>
+      </w:pPr>
+    </w:lvl>
+    <w:lvl w:ilvl="5" w:tplc="3F062C32">
+      <w:start w:val="1"/>
+      <w:numFmt w:val="lowerRoman"/>
+      <w:lvlText w:val="%6."/>
+      <w:lvlJc w:val="right"/>
+      <w:pPr>
+        <w:ind w:left="4320" w:hanging="180"/>
+      </w:pPr>
+    </w:lvl>
+    <w:lvl w:ilvl="6" w:tplc="DF4E741A">
+      <w:start w:val="1"/>
+      <w:numFmt w:val="decimal"/>
+      <w:lvlText w:val="%7."/>
+      <w:lvlJc w:val="left"/>
+      <w:pPr>
+        <w:ind w:left="5040" w:hanging="360"/>
+      </w:pPr>
+    </w:lvl>
+    <w:lvl w:ilvl="7" w:tplc="84A41372">
+      <w:start w:val="1"/>
+      <w:numFmt w:val="lowerLetter"/>
+      <w:lvlText w:val="%8."/>
+      <w:lvlJc w:val="left"/>
+      <w:pPr>
+        <w:ind w:left="5760" w:hanging="360"/>
+      </w:pPr>
+    </w:lvl>
+    <w:lvl w:ilvl="8" w:tplc="443AF088">
+      <w:start w:val="1"/>
+      <w:numFmt w:val="lowerRoman"/>
+      <w:lvlText w:val="%9."/>
+      <w:lvlJc w:val="right"/>
+      <w:pPr>
+        <w:ind w:left="6480" w:hanging="180"/>
+      </w:pPr>
+    </w:lvl>
+  </w:abstractNum>
+  <w:abstractNum w:abstractNumId="13" w15:restartNumberingAfterBreak="0">
     <w:nsid w:val="52D46338"/>
     <w:multiLevelType w:val="multilevel"/>
     <w:tmpl w:val="63DA073C"/>
@@ -2485,7 +2143,7 @@
       </w:pPr>
     </w:lvl>
   </w:abstractNum>
-  <w:abstractNum w:abstractNumId="12" w15:restartNumberingAfterBreak="0">
+  <w:abstractNum w:abstractNumId="14" w15:restartNumberingAfterBreak="0">
     <w:nsid w:val="54D231AE"/>
     <w:multiLevelType w:val="hybridMultilevel"/>
     <w:tmpl w:val="3604A130"/>
@@ -2571,110 +2229,18 @@
       </w:pPr>
     </w:lvl>
   </w:abstractNum>
-  <w:abstractNum w:abstractNumId="13" w15:restartNumberingAfterBreak="0">
-    <w:nsid w:val="5954469B"/>
-    <w:multiLevelType w:val="hybridMultilevel"/>
-    <w:tmpl w:val="B8B6A1C4"/>
-    <w:lvl w:ilvl="0" w:tplc="FFFFFFFF">
-      <w:start w:val="1"/>
-      <w:numFmt w:val="lowerLetter"/>
-      <w:lvlText w:val="%1."/>
-      <w:lvlJc w:val="left"/>
-      <w:pPr>
-        <w:ind w:left="720" w:hanging="360"/>
-      </w:pPr>
-      <w:rPr>
-        <w:rFonts w:ascii="Open Sans" w:eastAsia="Quattrocento Sans" w:hAnsi="Open Sans" w:cs="Open Sans"/>
-      </w:rPr>
-    </w:lvl>
-    <w:lvl w:ilvl="1" w:tplc="FFFFFFFF">
-      <w:start w:val="1"/>
-      <w:numFmt w:val="lowerLetter"/>
-      <w:lvlText w:val="%2."/>
-      <w:lvlJc w:val="left"/>
-      <w:pPr>
-        <w:ind w:left="1440" w:hanging="360"/>
-      </w:pPr>
-    </w:lvl>
-    <w:lvl w:ilvl="2" w:tplc="FFFFFFFF">
-      <w:start w:val="1"/>
-      <w:numFmt w:val="lowerRoman"/>
-      <w:lvlText w:val="%3."/>
-      <w:lvlJc w:val="right"/>
-      <w:pPr>
-        <w:ind w:left="2160" w:hanging="180"/>
-      </w:pPr>
-    </w:lvl>
-    <w:lvl w:ilvl="3" w:tplc="FFFFFFFF">
-      <w:start w:val="1"/>
-      <w:numFmt w:val="decimal"/>
-      <w:lvlText w:val="%4."/>
-      <w:lvlJc w:val="left"/>
-      <w:pPr>
-        <w:ind w:left="2880" w:hanging="360"/>
-      </w:pPr>
-    </w:lvl>
-    <w:lvl w:ilvl="4" w:tplc="FFFFFFFF">
-      <w:start w:val="1"/>
-      <w:numFmt w:val="lowerLetter"/>
-      <w:lvlText w:val="%5."/>
-      <w:lvlJc w:val="left"/>
-      <w:pPr>
-        <w:ind w:left="3600" w:hanging="360"/>
-      </w:pPr>
-    </w:lvl>
-    <w:lvl w:ilvl="5" w:tplc="FFFFFFFF">
-      <w:start w:val="1"/>
-      <w:numFmt w:val="lowerRoman"/>
-      <w:lvlText w:val="%6."/>
-      <w:lvlJc w:val="right"/>
-      <w:pPr>
-        <w:ind w:left="4320" w:hanging="180"/>
-      </w:pPr>
-    </w:lvl>
-    <w:lvl w:ilvl="6" w:tplc="FFFFFFFF">
-      <w:start w:val="1"/>
-      <w:numFmt w:val="decimal"/>
-      <w:lvlText w:val="%7."/>
-      <w:lvlJc w:val="left"/>
-      <w:pPr>
-        <w:ind w:left="5040" w:hanging="360"/>
-      </w:pPr>
-    </w:lvl>
-    <w:lvl w:ilvl="7" w:tplc="FFFFFFFF">
-      <w:start w:val="1"/>
-      <w:numFmt w:val="lowerLetter"/>
-      <w:lvlText w:val="%8."/>
-      <w:lvlJc w:val="left"/>
-      <w:pPr>
-        <w:ind w:left="5760" w:hanging="360"/>
-      </w:pPr>
-    </w:lvl>
-    <w:lvl w:ilvl="8" w:tplc="FFFFFFFF">
-      <w:start w:val="1"/>
-      <w:numFmt w:val="lowerRoman"/>
-      <w:lvlText w:val="%9."/>
-      <w:lvlJc w:val="right"/>
-      <w:pPr>
-        <w:ind w:left="6480" w:hanging="180"/>
-      </w:pPr>
-    </w:lvl>
-  </w:abstractNum>
-  <w:abstractNum w:abstractNumId="14" w15:restartNumberingAfterBreak="0">
+  <w:abstractNum w:abstractNumId="15" w15:restartNumberingAfterBreak="0">
     <w:nsid w:val="607F249B"/>
     <w:multiLevelType w:val="hybridMultilevel"/>
-    <w:tmpl w:val="B9382EC4"/>
-    <w:lvl w:ilvl="0" w:tplc="76DC59D2">
-      <w:start w:val="1"/>
-      <w:numFmt w:val="lowerLetter"/>
+    <w:tmpl w:val="FAF2A788"/>
+    <w:lvl w:ilvl="0" w:tplc="87E01520">
+      <w:start w:val="1"/>
+      <w:numFmt w:val="decimal"/>
       <w:lvlText w:val="%1."/>
       <w:lvlJc w:val="left"/>
       <w:pPr>
         <w:ind w:left="720" w:hanging="360"/>
       </w:pPr>
-      <w:rPr>
-        <w:rFonts w:ascii="Open Sans" w:eastAsia="Quattrocento Sans" w:hAnsi="Open Sans" w:cs="Open Sans"/>
-      </w:rPr>
     </w:lvl>
     <w:lvl w:ilvl="1" w:tplc="EF866DE2">
       <w:start w:val="1"/>
@@ -2749,7 +2315,7 @@
       </w:pPr>
     </w:lvl>
   </w:abstractNum>
-  <w:abstractNum w:abstractNumId="15" w15:restartNumberingAfterBreak="0">
+  <w:abstractNum w:abstractNumId="16" w15:restartNumberingAfterBreak="0">
     <w:nsid w:val="74E840ED"/>
     <w:multiLevelType w:val="multilevel"/>
     <w:tmpl w:val="0E22AD32"/>
@@ -2841,7 +2407,7 @@
       </w:pPr>
     </w:lvl>
   </w:abstractNum>
-  <w:abstractNum w:abstractNumId="16" w15:restartNumberingAfterBreak="0">
+  <w:abstractNum w:abstractNumId="17" w15:restartNumberingAfterBreak="0">
     <w:nsid w:val="7CBA2D95"/>
     <w:multiLevelType w:val="multilevel"/>
     <w:tmpl w:val="C238941C"/>
@@ -2927,21 +2493,18 @@
       </w:pPr>
     </w:lvl>
   </w:abstractNum>
-  <w:abstractNum w:abstractNumId="17" w15:restartNumberingAfterBreak="0">
+  <w:abstractNum w:abstractNumId="18" w15:restartNumberingAfterBreak="0">
     <w:nsid w:val="7FD01526"/>
     <w:multiLevelType w:val="hybridMultilevel"/>
-    <w:tmpl w:val="38265BAC"/>
-    <w:lvl w:ilvl="0" w:tplc="2728A6FE">
-      <w:start w:val="1"/>
-      <w:numFmt w:val="lowerLetter"/>
+    <w:tmpl w:val="F2822BBE"/>
+    <w:lvl w:ilvl="0" w:tplc="6D90B0B8">
+      <w:start w:val="1"/>
+      <w:numFmt w:val="decimal"/>
       <w:lvlText w:val="%1."/>
       <w:lvlJc w:val="left"/>
       <w:pPr>
         <w:ind w:left="720" w:hanging="360"/>
       </w:pPr>
-      <w:rPr>
-        <w:rFonts w:ascii="Open Sans" w:eastAsia="Quattrocento Sans" w:hAnsi="Open Sans" w:cs="Open Sans"/>
-      </w:rPr>
     </w:lvl>
     <w:lvl w:ilvl="1" w:tplc="299CC6EE">
       <w:start w:val="1"/>
@@ -3016,59 +2579,62 @@
       </w:pPr>
     </w:lvl>
   </w:abstractNum>
-  <w:num w:numId="1" w16cid:durableId="579678178">
+  <w:num w:numId="1" w16cid:durableId="1914586208">
+    <w:abstractNumId w:val="18"/>
+  </w:num>
+  <w:num w:numId="2" w16cid:durableId="20591130">
+    <w:abstractNumId w:val="15"/>
+  </w:num>
+  <w:num w:numId="3" w16cid:durableId="1397702593">
+    <w:abstractNumId w:val="6"/>
+  </w:num>
+  <w:num w:numId="4" w16cid:durableId="1814053745">
+    <w:abstractNumId w:val="12"/>
+  </w:num>
+  <w:num w:numId="5" w16cid:durableId="1426539878">
+    <w:abstractNumId w:val="7"/>
+  </w:num>
+  <w:num w:numId="6" w16cid:durableId="1476144123">
+    <w:abstractNumId w:val="2"/>
+  </w:num>
+  <w:num w:numId="7" w16cid:durableId="217936370">
+    <w:abstractNumId w:val="1"/>
+  </w:num>
+  <w:num w:numId="8" w16cid:durableId="676538456">
+    <w:abstractNumId w:val="16"/>
+  </w:num>
+  <w:num w:numId="9" w16cid:durableId="1159230360">
+    <w:abstractNumId w:val="0"/>
+  </w:num>
+  <w:num w:numId="10" w16cid:durableId="938606903">
+    <w:abstractNumId w:val="13"/>
+  </w:num>
+  <w:num w:numId="11" w16cid:durableId="985352012">
     <w:abstractNumId w:val="17"/>
   </w:num>
-  <w:num w:numId="2" w16cid:durableId="490681709">
+  <w:num w:numId="12" w16cid:durableId="1549147250">
+    <w:abstractNumId w:val="9"/>
+  </w:num>
+  <w:num w:numId="13" w16cid:durableId="1033967939">
+    <w:abstractNumId w:val="4"/>
+  </w:num>
+  <w:num w:numId="14" w16cid:durableId="2106420952">
+    <w:abstractNumId w:val="3"/>
+  </w:num>
+  <w:num w:numId="15" w16cid:durableId="983970514">
     <w:abstractNumId w:val="14"/>
   </w:num>
-  <w:num w:numId="3" w16cid:durableId="455489247">
-    <w:abstractNumId w:val="6"/>
-  </w:num>
-  <w:num w:numId="4" w16cid:durableId="836387868">
-    <w:abstractNumId w:val="9"/>
-  </w:num>
-  <w:num w:numId="5" w16cid:durableId="1912694579">
-    <w:abstractNumId w:val="7"/>
-  </w:num>
-  <w:num w:numId="6" w16cid:durableId="1831173789">
-    <w:abstractNumId w:val="2"/>
-  </w:num>
-  <w:num w:numId="7" w16cid:durableId="569582910">
-    <w:abstractNumId w:val="1"/>
-  </w:num>
-  <w:num w:numId="8" w16cid:durableId="1405029022">
-    <w:abstractNumId w:val="15"/>
-  </w:num>
-  <w:num w:numId="9" w16cid:durableId="1714117407">
-    <w:abstractNumId w:val="0"/>
-  </w:num>
-  <w:num w:numId="10" w16cid:durableId="784538760">
+  <w:num w:numId="16" w16cid:durableId="304313393">
     <w:abstractNumId w:val="11"/>
   </w:num>
-  <w:num w:numId="11" w16cid:durableId="229728072">
-    <w:abstractNumId w:val="16"/>
-  </w:num>
-  <w:num w:numId="12" w16cid:durableId="485246104">
+  <w:num w:numId="17" w16cid:durableId="2056614470">
     <w:abstractNumId w:val="8"/>
   </w:num>
-  <w:num w:numId="13" w16cid:durableId="804933467">
+  <w:num w:numId="18" w16cid:durableId="1919509500">
+    <w:abstractNumId w:val="10"/>
+  </w:num>
+  <w:num w:numId="19" w16cid:durableId="734670320">
     <w:abstractNumId w:val="5"/>
-  </w:num>
-  <w:num w:numId="14" w16cid:durableId="570778195">
-    <w:abstractNumId w:val="3"/>
-  </w:num>
-  <w:num w:numId="15" w16cid:durableId="548499202">
-    <w:abstractNumId w:val="12"/>
-  </w:num>
-  <w:num w:numId="16" w16cid:durableId="1739554403">
-    <w:abstractNumId w:val="13"/>
-  </w:num>
-  <w:num w:numId="17" w16cid:durableId="1625886902">
-    <w:abstractNumId w:val="4"/>
-  </w:num>
-  <w:num w:numId="18" w16cid:durableId="208808367">
-    <w:abstractNumId w:val="10"/>
   </w:num>
 </w:numbering>
 </file>
@@ -4042,18 +3608,18 @@
 </file>
 
 <file path=customXml/item1.xml><?xml version="1.0" encoding="utf-8"?>
-<p:properties xmlns:p="http://schemas.microsoft.com/office/2006/metadata/properties" xmlns:xsi="http://www.w3.org/2001/XMLSchema-instance" xmlns:pc="http://schemas.microsoft.com/office/infopath/2007/PartnerControls">
-  <documentManagement/>
-</p:properties>
-</file>
-
-<file path=customXml/item2.xml><?xml version="1.0" encoding="utf-8"?>
 <?mso-contentType ?>
 <FormTemplates xmlns="http://schemas.microsoft.com/sharepoint/v3/contenttype/forms">
   <Display>DocumentLibraryForm</Display>
   <Edit>DocumentLibraryForm</Edit>
   <New>DocumentLibraryForm</New>
 </FormTemplates>
+</file>
+
+<file path=customXml/item2.xml><?xml version="1.0" encoding="utf-8"?>
+<p:properties xmlns:p="http://schemas.microsoft.com/office/2006/metadata/properties" xmlns:xsi="http://www.w3.org/2001/XMLSchema-instance" xmlns:pc="http://schemas.microsoft.com/office/infopath/2007/PartnerControls">
+  <documentManagement/>
+</p:properties>
 </file>
 
 <file path=customXml/item3.xml><?xml version="1.0" encoding="utf-8"?>
@@ -4268,18 +3834,18 @@
 </file>
 
 <file path=customXml/itemProps1.xml><?xml version="1.0" encoding="utf-8"?>
-<ds:datastoreItem xmlns:ds="http://schemas.openxmlformats.org/officeDocument/2006/customXml" ds:itemID="{6BB0F080-C8CF-42AB-AF46-1E990E5634B8}">
+<ds:datastoreItem xmlns:ds="http://schemas.openxmlformats.org/officeDocument/2006/customXml" ds:itemID="{2C2DA9FF-378B-45A5-8FC3-FACB8BB70288}">
   <ds:schemaRefs>
-    <ds:schemaRef ds:uri="http://schemas.microsoft.com/office/2006/metadata/properties"/>
-    <ds:schemaRef ds:uri="http://schemas.microsoft.com/office/infopath/2007/PartnerControls"/>
+    <ds:schemaRef ds:uri="http://schemas.microsoft.com/sharepoint/v3/contenttype/forms"/>
   </ds:schemaRefs>
 </ds:datastoreItem>
 </file>
 
 <file path=customXml/itemProps2.xml><?xml version="1.0" encoding="utf-8"?>
-<ds:datastoreItem xmlns:ds="http://schemas.openxmlformats.org/officeDocument/2006/customXml" ds:itemID="{2C2DA9FF-378B-45A5-8FC3-FACB8BB70288}">
+<ds:datastoreItem xmlns:ds="http://schemas.openxmlformats.org/officeDocument/2006/customXml" ds:itemID="{6BB0F080-C8CF-42AB-AF46-1E990E5634B8}">
   <ds:schemaRefs>
-    <ds:schemaRef ds:uri="http://schemas.microsoft.com/sharepoint/v3/contenttype/forms"/>
+    <ds:schemaRef ds:uri="http://schemas.microsoft.com/office/2006/metadata/properties"/>
+    <ds:schemaRef ds:uri="http://schemas.microsoft.com/office/infopath/2007/PartnerControls"/>
   </ds:schemaRefs>
 </ds:datastoreItem>
 </file>
